--- a/Documents/SRS_For_All.docx
+++ b/Documents/SRS_For_All.docx
@@ -77,7 +77,7 @@
       </w:tblGrid>
       <w:tr>
         <w:trPr>
-          <w:trHeight w:val="226"/>
+          <w:trHeight w:val="276"/>
           <w:tblCellSpacing w:w="0" w:type="dxa"/>
           <w:jc w:val="center"/>
         </w:trPr>
@@ -208,7 +208,16 @@
                 <w:szCs w:val="20"/>
                 <w:lang w:eastAsia="zh-CN"/>
               </w:rPr>
-              <w:t>2019.3.19</w:t>
+              <w:t>2019.3</w:t>
+            </w:r>
+            <w:r>
+              <w:rPr>
+                <w:rFonts w:ascii="宋体" w:eastAsia="宋体" w:hAnsi="宋体" w:cs="Times New Roman"/>
+                <w:sz w:val="20"/>
+                <w:szCs w:val="20"/>
+                <w:lang w:eastAsia="zh-CN"/>
+              </w:rPr>
+              <w:t>.17</w:t>
             </w:r>
           </w:p>
         </w:tc>
@@ -226,38 +235,29 @@
           <w:p>
             <w:pPr>
               <w:rPr>
+                <w:rFonts w:ascii="宋体" w:eastAsia="宋体" w:hAnsi="宋体" w:cs="Times New Roman" w:hint="eastAsia"/>
+                <w:sz w:val="20"/>
+                <w:szCs w:val="20"/>
+                <w:lang w:eastAsia="zh-CN"/>
+              </w:rPr>
+            </w:pPr>
+            <w:r>
+              <w:rPr>
+                <w:rFonts w:ascii="宋体" w:eastAsia="宋体" w:hAnsi="宋体" w:cs="Times New Roman" w:hint="eastAsia"/>
+                <w:sz w:val="20"/>
+                <w:szCs w:val="20"/>
+                <w:lang w:eastAsia="zh-CN"/>
+              </w:rPr>
+              <w:t>R</w:t>
+            </w:r>
+            <w:r>
+              <w:rPr>
                 <w:rFonts w:ascii="宋体" w:eastAsia="宋体" w:hAnsi="宋体" w:cs="Times New Roman"/>
                 <w:sz w:val="20"/>
                 <w:szCs w:val="20"/>
                 <w:lang w:eastAsia="zh-CN"/>
               </w:rPr>
-            </w:pPr>
-            <w:r>
-              <w:rPr>
-                <w:rFonts w:ascii="宋体" w:eastAsia="宋体" w:hAnsi="宋体" w:cs="Times New Roman" w:hint="eastAsia"/>
-                <w:sz w:val="20"/>
-                <w:szCs w:val="20"/>
-                <w:lang w:eastAsia="zh-CN"/>
-              </w:rPr>
-              <w:t>Zheng</w:t>
-            </w:r>
-            <w:r>
-              <w:rPr>
-                <w:rFonts w:ascii="宋体" w:eastAsia="宋体" w:hAnsi="宋体" w:cs="Times New Roman"/>
-                <w:sz w:val="20"/>
-                <w:szCs w:val="20"/>
-                <w:lang w:eastAsia="zh-CN"/>
-              </w:rPr>
-              <w:t xml:space="preserve"> </w:t>
-            </w:r>
-            <w:r>
-              <w:rPr>
-                <w:rFonts w:ascii="宋体" w:eastAsia="宋体" w:hAnsi="宋体" w:cs="Times New Roman" w:hint="eastAsia"/>
-                <w:sz w:val="20"/>
-                <w:szCs w:val="20"/>
-                <w:lang w:eastAsia="zh-CN"/>
-              </w:rPr>
-              <w:t>Chen</w:t>
+              <w:t>ui Xing</w:t>
             </w:r>
           </w:p>
         </w:tc>
@@ -288,7 +288,715 @@
                 <w:szCs w:val="20"/>
                 <w:lang w:eastAsia="zh-CN"/>
               </w:rPr>
+              <w:t>Editing system capabilities</w:t>
+            </w:r>
+          </w:p>
+        </w:tc>
+      </w:tr>
+      <w:tr>
+        <w:trPr>
+          <w:trHeight w:val="571"/>
+          <w:tblCellSpacing w:w="0" w:type="dxa"/>
+          <w:jc w:val="center"/>
+        </w:trPr>
+        <w:tc>
+          <w:tcPr>
+            <w:tcW w:w="2116" w:type="dxa"/>
+            <w:tcBorders>
+              <w:top w:val="outset" w:sz="6" w:space="0" w:color="auto"/>
+              <w:left w:val="outset" w:sz="6" w:space="0" w:color="auto"/>
+              <w:bottom w:val="outset" w:sz="6" w:space="0" w:color="auto"/>
+              <w:right w:val="outset" w:sz="6" w:space="0" w:color="auto"/>
+            </w:tcBorders>
+            <w:vAlign w:val="center"/>
+          </w:tcPr>
+          <w:p>
+            <w:pPr>
+              <w:rPr>
+                <w:rFonts w:ascii="宋体" w:eastAsia="宋体" w:hAnsi="宋体" w:cs="Times New Roman"/>
+                <w:sz w:val="20"/>
+                <w:szCs w:val="20"/>
+                <w:lang w:eastAsia="zh-CN"/>
+              </w:rPr>
+            </w:pPr>
+            <w:r>
+              <w:rPr>
+                <w:rFonts w:ascii="宋体" w:eastAsia="宋体" w:hAnsi="宋体" w:cs="Times New Roman"/>
+                <w:sz w:val="20"/>
+                <w:szCs w:val="20"/>
+                <w:lang w:eastAsia="zh-CN"/>
+              </w:rPr>
+              <w:t>2019.3.18</w:t>
+            </w:r>
+          </w:p>
+        </w:tc>
+        <w:tc>
+          <w:tcPr>
+            <w:tcW w:w="2178" w:type="dxa"/>
+            <w:tcBorders>
+              <w:top w:val="outset" w:sz="6" w:space="0" w:color="auto"/>
+              <w:left w:val="outset" w:sz="6" w:space="0" w:color="auto"/>
+              <w:bottom w:val="outset" w:sz="6" w:space="0" w:color="auto"/>
+              <w:right w:val="outset" w:sz="6" w:space="0" w:color="auto"/>
+            </w:tcBorders>
+            <w:vAlign w:val="center"/>
+          </w:tcPr>
+          <w:p>
+            <w:pPr>
+              <w:rPr>
+                <w:rFonts w:ascii="宋体" w:eastAsia="宋体" w:hAnsi="宋体" w:cs="Times New Roman" w:hint="eastAsia"/>
+                <w:sz w:val="20"/>
+                <w:szCs w:val="20"/>
+                <w:lang w:eastAsia="zh-CN"/>
+              </w:rPr>
+            </w:pPr>
+            <w:r>
+              <w:rPr>
+                <w:rFonts w:ascii="宋体" w:eastAsia="宋体" w:hAnsi="宋体" w:cs="Times New Roman" w:hint="eastAsia"/>
+                <w:sz w:val="20"/>
+                <w:szCs w:val="20"/>
+                <w:lang w:eastAsia="zh-CN"/>
+              </w:rPr>
+              <w:t>S</w:t>
+            </w:r>
+            <w:r>
+              <w:rPr>
+                <w:rFonts w:ascii="宋体" w:eastAsia="宋体" w:hAnsi="宋体" w:cs="Times New Roman"/>
+                <w:sz w:val="20"/>
+                <w:szCs w:val="20"/>
+                <w:lang w:eastAsia="zh-CN"/>
+              </w:rPr>
+              <w:t>huihan Zhang</w:t>
+            </w:r>
+          </w:p>
+        </w:tc>
+        <w:tc>
+          <w:tcPr>
+            <w:tcW w:w="2297" w:type="dxa"/>
+            <w:tcBorders>
+              <w:top w:val="outset" w:sz="6" w:space="0" w:color="auto"/>
+              <w:left w:val="outset" w:sz="6" w:space="0" w:color="auto"/>
+              <w:bottom w:val="outset" w:sz="6" w:space="0" w:color="auto"/>
+              <w:right w:val="outset" w:sz="6" w:space="0" w:color="auto"/>
+            </w:tcBorders>
+            <w:vAlign w:val="center"/>
+          </w:tcPr>
+          <w:p>
+            <w:pPr>
+              <w:rPr>
+                <w:rFonts w:ascii="宋体" w:eastAsia="宋体" w:hAnsi="宋体" w:cs="Times New Roman"/>
+                <w:sz w:val="20"/>
+                <w:szCs w:val="20"/>
+                <w:lang w:eastAsia="zh-CN"/>
+              </w:rPr>
+            </w:pPr>
+            <w:r>
+              <w:rPr>
+                <w:rFonts w:ascii="宋体" w:eastAsia="宋体" w:hAnsi="宋体" w:cs="Times New Roman" w:hint="eastAsia"/>
+                <w:sz w:val="20"/>
+                <w:szCs w:val="20"/>
+                <w:lang w:eastAsia="zh-CN"/>
+              </w:rPr>
+              <w:t>E</w:t>
+            </w:r>
+            <w:r>
+              <w:rPr>
+                <w:rFonts w:ascii="宋体" w:eastAsia="宋体" w:hAnsi="宋体" w:cs="Times New Roman"/>
+                <w:sz w:val="20"/>
+                <w:szCs w:val="20"/>
+                <w:lang w:eastAsia="zh-CN"/>
+              </w:rPr>
+              <w:t>diting system context</w:t>
+            </w:r>
+          </w:p>
+        </w:tc>
+      </w:tr>
+      <w:tr>
+        <w:trPr>
+          <w:trHeight w:val="1088"/>
+          <w:tblCellSpacing w:w="0" w:type="dxa"/>
+          <w:jc w:val="center"/>
+        </w:trPr>
+        <w:tc>
+          <w:tcPr>
+            <w:tcW w:w="2116" w:type="dxa"/>
+            <w:tcBorders>
+              <w:top w:val="outset" w:sz="6" w:space="0" w:color="auto"/>
+              <w:left w:val="outset" w:sz="6" w:space="0" w:color="auto"/>
+              <w:bottom w:val="outset" w:sz="6" w:space="0" w:color="auto"/>
+              <w:right w:val="outset" w:sz="6" w:space="0" w:color="auto"/>
+            </w:tcBorders>
+            <w:vAlign w:val="center"/>
+          </w:tcPr>
+          <w:p>
+            <w:pPr>
+              <w:rPr>
+                <w:rFonts w:ascii="宋体" w:eastAsia="宋体" w:hAnsi="宋体" w:cs="Times New Roman"/>
+                <w:sz w:val="20"/>
+                <w:szCs w:val="20"/>
+                <w:lang w:eastAsia="zh-CN"/>
+              </w:rPr>
+            </w:pPr>
+            <w:r>
+              <w:rPr>
+                <w:rFonts w:ascii="宋体" w:eastAsia="宋体" w:hAnsi="宋体" w:cs="Times New Roman"/>
+                <w:sz w:val="20"/>
+                <w:szCs w:val="20"/>
+                <w:lang w:eastAsia="zh-CN"/>
+              </w:rPr>
+              <w:t>2019.3.19</w:t>
+            </w:r>
+          </w:p>
+        </w:tc>
+        <w:tc>
+          <w:tcPr>
+            <w:tcW w:w="2178" w:type="dxa"/>
+            <w:tcBorders>
+              <w:top w:val="outset" w:sz="6" w:space="0" w:color="auto"/>
+              <w:left w:val="outset" w:sz="6" w:space="0" w:color="auto"/>
+              <w:bottom w:val="outset" w:sz="6" w:space="0" w:color="auto"/>
+              <w:right w:val="outset" w:sz="6" w:space="0" w:color="auto"/>
+            </w:tcBorders>
+            <w:vAlign w:val="center"/>
+          </w:tcPr>
+          <w:p>
+            <w:pPr>
+              <w:rPr>
+                <w:rFonts w:ascii="宋体" w:eastAsia="宋体" w:hAnsi="宋体" w:cs="Times New Roman" w:hint="eastAsia"/>
+                <w:sz w:val="20"/>
+                <w:szCs w:val="20"/>
+                <w:lang w:eastAsia="zh-CN"/>
+              </w:rPr>
+            </w:pPr>
+            <w:r>
+              <w:rPr>
+                <w:rFonts w:ascii="宋体" w:eastAsia="宋体" w:hAnsi="宋体" w:cs="Times New Roman" w:hint="eastAsia"/>
+                <w:sz w:val="20"/>
+                <w:szCs w:val="20"/>
+                <w:lang w:eastAsia="zh-CN"/>
+              </w:rPr>
+              <w:t>Y</w:t>
+            </w:r>
+            <w:r>
+              <w:rPr>
+                <w:rFonts w:ascii="宋体" w:eastAsia="宋体" w:hAnsi="宋体" w:cs="Times New Roman"/>
+                <w:sz w:val="20"/>
+                <w:szCs w:val="20"/>
+                <w:lang w:eastAsia="zh-CN"/>
+              </w:rPr>
+              <w:t>uru Wang</w:t>
+            </w:r>
+          </w:p>
+        </w:tc>
+        <w:tc>
+          <w:tcPr>
+            <w:tcW w:w="2297" w:type="dxa"/>
+            <w:tcBorders>
+              <w:top w:val="outset" w:sz="6" w:space="0" w:color="auto"/>
+              <w:left w:val="outset" w:sz="6" w:space="0" w:color="auto"/>
+              <w:bottom w:val="outset" w:sz="6" w:space="0" w:color="auto"/>
+              <w:right w:val="outset" w:sz="6" w:space="0" w:color="auto"/>
+            </w:tcBorders>
+            <w:vAlign w:val="center"/>
+          </w:tcPr>
+          <w:p>
+            <w:pPr>
+              <w:rPr>
+                <w:rFonts w:ascii="宋体" w:eastAsia="宋体" w:hAnsi="宋体" w:cs="Times New Roman"/>
+                <w:sz w:val="20"/>
+                <w:szCs w:val="20"/>
+                <w:lang w:eastAsia="zh-CN"/>
+              </w:rPr>
+            </w:pPr>
+            <w:r>
+              <w:rPr>
+                <w:rFonts w:ascii="宋体" w:eastAsia="宋体" w:hAnsi="宋体" w:cs="Times New Roman" w:hint="eastAsia"/>
+                <w:sz w:val="20"/>
+                <w:szCs w:val="20"/>
+                <w:lang w:eastAsia="zh-CN"/>
+              </w:rPr>
+              <w:t>E</w:t>
+            </w:r>
+            <w:r>
+              <w:rPr>
+                <w:rFonts w:ascii="宋体" w:eastAsia="宋体" w:hAnsi="宋体" w:cs="Times New Roman"/>
+                <w:sz w:val="20"/>
+                <w:szCs w:val="20"/>
+                <w:lang w:eastAsia="zh-CN"/>
+              </w:rPr>
+              <w:t>diting quality requirements (non-functional requirements)</w:t>
+            </w:r>
+          </w:p>
+        </w:tc>
+      </w:tr>
+      <w:tr>
+        <w:trPr>
+          <w:trHeight w:val="571"/>
+          <w:tblCellSpacing w:w="0" w:type="dxa"/>
+          <w:jc w:val="center"/>
+        </w:trPr>
+        <w:tc>
+          <w:tcPr>
+            <w:tcW w:w="2116" w:type="dxa"/>
+            <w:tcBorders>
+              <w:top w:val="outset" w:sz="6" w:space="0" w:color="auto"/>
+              <w:left w:val="outset" w:sz="6" w:space="0" w:color="auto"/>
+              <w:bottom w:val="outset" w:sz="6" w:space="0" w:color="auto"/>
+              <w:right w:val="outset" w:sz="6" w:space="0" w:color="auto"/>
+            </w:tcBorders>
+            <w:vAlign w:val="center"/>
+          </w:tcPr>
+          <w:p>
+            <w:pPr>
+              <w:rPr>
+                <w:rFonts w:ascii="宋体" w:eastAsia="宋体" w:hAnsi="宋体" w:cs="Times New Roman"/>
+                <w:sz w:val="20"/>
+                <w:szCs w:val="20"/>
+                <w:lang w:eastAsia="zh-CN"/>
+              </w:rPr>
+            </w:pPr>
+            <w:r>
+              <w:rPr>
+                <w:rFonts w:ascii="宋体" w:eastAsia="宋体" w:hAnsi="宋体" w:cs="Times New Roman" w:hint="eastAsia"/>
+                <w:sz w:val="20"/>
+                <w:szCs w:val="20"/>
+                <w:lang w:eastAsia="zh-CN"/>
+              </w:rPr>
+              <w:t>2019.3.19</w:t>
+            </w:r>
+          </w:p>
+        </w:tc>
+        <w:tc>
+          <w:tcPr>
+            <w:tcW w:w="2178" w:type="dxa"/>
+            <w:tcBorders>
+              <w:top w:val="outset" w:sz="6" w:space="0" w:color="auto"/>
+              <w:left w:val="outset" w:sz="6" w:space="0" w:color="auto"/>
+              <w:bottom w:val="outset" w:sz="6" w:space="0" w:color="auto"/>
+              <w:right w:val="outset" w:sz="6" w:space="0" w:color="auto"/>
+            </w:tcBorders>
+            <w:vAlign w:val="center"/>
+          </w:tcPr>
+          <w:p>
+            <w:pPr>
+              <w:rPr>
+                <w:rFonts w:ascii="宋体" w:eastAsia="宋体" w:hAnsi="宋体" w:cs="Times New Roman"/>
+                <w:sz w:val="20"/>
+                <w:szCs w:val="20"/>
+                <w:lang w:eastAsia="zh-CN"/>
+              </w:rPr>
+            </w:pPr>
+            <w:r>
+              <w:rPr>
+                <w:rFonts w:ascii="宋体" w:eastAsia="宋体" w:hAnsi="宋体" w:cs="Times New Roman" w:hint="eastAsia"/>
+                <w:sz w:val="20"/>
+                <w:szCs w:val="20"/>
+                <w:lang w:eastAsia="zh-CN"/>
+              </w:rPr>
+              <w:t>Zheng</w:t>
+            </w:r>
+            <w:r>
+              <w:rPr>
+                <w:rFonts w:ascii="宋体" w:eastAsia="宋体" w:hAnsi="宋体" w:cs="Times New Roman"/>
+                <w:sz w:val="20"/>
+                <w:szCs w:val="20"/>
+                <w:lang w:eastAsia="zh-CN"/>
+              </w:rPr>
+              <w:t xml:space="preserve"> </w:t>
+            </w:r>
+            <w:r>
+              <w:rPr>
+                <w:rFonts w:ascii="宋体" w:eastAsia="宋体" w:hAnsi="宋体" w:cs="Times New Roman" w:hint="eastAsia"/>
+                <w:sz w:val="20"/>
+                <w:szCs w:val="20"/>
+                <w:lang w:eastAsia="zh-CN"/>
+              </w:rPr>
+              <w:t>Chen</w:t>
+            </w:r>
+          </w:p>
+        </w:tc>
+        <w:tc>
+          <w:tcPr>
+            <w:tcW w:w="2297" w:type="dxa"/>
+            <w:tcBorders>
+              <w:top w:val="outset" w:sz="6" w:space="0" w:color="auto"/>
+              <w:left w:val="outset" w:sz="6" w:space="0" w:color="auto"/>
+              <w:bottom w:val="outset" w:sz="6" w:space="0" w:color="auto"/>
+              <w:right w:val="outset" w:sz="6" w:space="0" w:color="auto"/>
+            </w:tcBorders>
+            <w:vAlign w:val="center"/>
+          </w:tcPr>
+          <w:p>
+            <w:pPr>
+              <w:rPr>
+                <w:rFonts w:ascii="宋体" w:eastAsia="宋体" w:hAnsi="宋体" w:cs="Times New Roman"/>
+                <w:sz w:val="20"/>
+                <w:szCs w:val="20"/>
+                <w:lang w:eastAsia="zh-CN"/>
+              </w:rPr>
+            </w:pPr>
+            <w:r>
+              <w:rPr>
+                <w:rFonts w:ascii="宋体" w:eastAsia="宋体" w:hAnsi="宋体" w:cs="Times New Roman"/>
+                <w:sz w:val="20"/>
+                <w:szCs w:val="20"/>
+                <w:lang w:eastAsia="zh-CN"/>
+              </w:rPr>
               <w:t>Introduction/Concept of Operation</w:t>
+            </w:r>
+          </w:p>
+        </w:tc>
+      </w:tr>
+      <w:tr>
+        <w:trPr>
+          <w:trHeight w:val="571"/>
+          <w:tblCellSpacing w:w="0" w:type="dxa"/>
+          <w:jc w:val="center"/>
+        </w:trPr>
+        <w:tc>
+          <w:tcPr>
+            <w:tcW w:w="2116" w:type="dxa"/>
+            <w:tcBorders>
+              <w:top w:val="outset" w:sz="6" w:space="0" w:color="auto"/>
+              <w:left w:val="outset" w:sz="6" w:space="0" w:color="auto"/>
+              <w:bottom w:val="outset" w:sz="6" w:space="0" w:color="auto"/>
+              <w:right w:val="outset" w:sz="6" w:space="0" w:color="auto"/>
+            </w:tcBorders>
+            <w:vAlign w:val="center"/>
+          </w:tcPr>
+          <w:p>
+            <w:pPr>
+              <w:rPr>
+                <w:rFonts w:ascii="宋体" w:eastAsia="宋体" w:hAnsi="宋体" w:cs="Times New Roman" w:hint="eastAsia"/>
+                <w:sz w:val="20"/>
+                <w:szCs w:val="20"/>
+                <w:lang w:eastAsia="zh-CN"/>
+              </w:rPr>
+            </w:pPr>
+            <w:r>
+              <w:rPr>
+                <w:rFonts w:ascii="宋体" w:eastAsia="宋体" w:hAnsi="宋体" w:cs="Times New Roman"/>
+                <w:sz w:val="20"/>
+                <w:szCs w:val="20"/>
+                <w:lang w:eastAsia="zh-CN"/>
+              </w:rPr>
+              <w:t>2019.3.20</w:t>
+            </w:r>
+          </w:p>
+        </w:tc>
+        <w:tc>
+          <w:tcPr>
+            <w:tcW w:w="2178" w:type="dxa"/>
+            <w:tcBorders>
+              <w:top w:val="outset" w:sz="6" w:space="0" w:color="auto"/>
+              <w:left w:val="outset" w:sz="6" w:space="0" w:color="auto"/>
+              <w:bottom w:val="outset" w:sz="6" w:space="0" w:color="auto"/>
+              <w:right w:val="outset" w:sz="6" w:space="0" w:color="auto"/>
+            </w:tcBorders>
+            <w:vAlign w:val="center"/>
+          </w:tcPr>
+          <w:p>
+            <w:pPr>
+              <w:rPr>
+                <w:rFonts w:ascii="宋体" w:eastAsia="宋体" w:hAnsi="宋体" w:cs="Times New Roman" w:hint="eastAsia"/>
+                <w:sz w:val="20"/>
+                <w:szCs w:val="20"/>
+                <w:lang w:eastAsia="zh-CN"/>
+              </w:rPr>
+            </w:pPr>
+            <w:r>
+              <w:rPr>
+                <w:rFonts w:ascii="宋体" w:eastAsia="宋体" w:hAnsi="宋体" w:cs="Times New Roman" w:hint="eastAsia"/>
+                <w:sz w:val="20"/>
+                <w:szCs w:val="20"/>
+                <w:lang w:eastAsia="zh-CN"/>
+              </w:rPr>
+              <w:t>R</w:t>
+            </w:r>
+            <w:r>
+              <w:rPr>
+                <w:rFonts w:ascii="宋体" w:eastAsia="宋体" w:hAnsi="宋体" w:cs="Times New Roman"/>
+                <w:sz w:val="20"/>
+                <w:szCs w:val="20"/>
+                <w:lang w:eastAsia="zh-CN"/>
+              </w:rPr>
+              <w:t>ui Zhu</w:t>
+            </w:r>
+          </w:p>
+        </w:tc>
+        <w:tc>
+          <w:tcPr>
+            <w:tcW w:w="2297" w:type="dxa"/>
+            <w:tcBorders>
+              <w:top w:val="outset" w:sz="6" w:space="0" w:color="auto"/>
+              <w:left w:val="outset" w:sz="6" w:space="0" w:color="auto"/>
+              <w:bottom w:val="outset" w:sz="6" w:space="0" w:color="auto"/>
+              <w:right w:val="outset" w:sz="6" w:space="0" w:color="auto"/>
+            </w:tcBorders>
+            <w:vAlign w:val="center"/>
+          </w:tcPr>
+          <w:p>
+            <w:pPr>
+              <w:rPr>
+                <w:rFonts w:ascii="宋体" w:eastAsia="宋体" w:hAnsi="宋体" w:cs="Times New Roman"/>
+                <w:sz w:val="20"/>
+                <w:szCs w:val="20"/>
+                <w:lang w:eastAsia="zh-CN"/>
+              </w:rPr>
+            </w:pPr>
+            <w:r>
+              <w:rPr>
+                <w:rFonts w:ascii="宋体" w:eastAsia="宋体" w:hAnsi="宋体" w:cs="Times New Roman" w:hint="eastAsia"/>
+                <w:sz w:val="20"/>
+                <w:szCs w:val="20"/>
+                <w:lang w:eastAsia="zh-CN"/>
+              </w:rPr>
+              <w:t>E</w:t>
+            </w:r>
+            <w:r>
+              <w:rPr>
+                <w:rFonts w:ascii="宋体" w:eastAsia="宋体" w:hAnsi="宋体" w:cs="Times New Roman"/>
+                <w:sz w:val="20"/>
+                <w:szCs w:val="20"/>
+                <w:lang w:eastAsia="zh-CN"/>
+              </w:rPr>
+              <w:t>diting fundamental assumptions</w:t>
+            </w:r>
+          </w:p>
+        </w:tc>
+      </w:tr>
+      <w:tr>
+        <w:trPr>
+          <w:trHeight w:val="571"/>
+          <w:tblCellSpacing w:w="0" w:type="dxa"/>
+          <w:jc w:val="center"/>
+        </w:trPr>
+        <w:tc>
+          <w:tcPr>
+            <w:tcW w:w="2116" w:type="dxa"/>
+            <w:tcBorders>
+              <w:top w:val="outset" w:sz="6" w:space="0" w:color="auto"/>
+              <w:left w:val="outset" w:sz="6" w:space="0" w:color="auto"/>
+              <w:bottom w:val="outset" w:sz="6" w:space="0" w:color="auto"/>
+              <w:right w:val="outset" w:sz="6" w:space="0" w:color="auto"/>
+            </w:tcBorders>
+            <w:vAlign w:val="center"/>
+          </w:tcPr>
+          <w:p>
+            <w:pPr>
+              <w:rPr>
+                <w:rFonts w:ascii="宋体" w:eastAsia="宋体" w:hAnsi="宋体" w:cs="Times New Roman" w:hint="eastAsia"/>
+                <w:sz w:val="20"/>
+                <w:szCs w:val="20"/>
+                <w:lang w:eastAsia="zh-CN"/>
+              </w:rPr>
+            </w:pPr>
+            <w:r>
+              <w:rPr>
+                <w:rFonts w:ascii="宋体" w:eastAsia="宋体" w:hAnsi="宋体" w:cs="Times New Roman"/>
+                <w:sz w:val="20"/>
+                <w:szCs w:val="20"/>
+                <w:lang w:eastAsia="zh-CN"/>
+              </w:rPr>
+              <w:t>2019.3.20</w:t>
+            </w:r>
+          </w:p>
+        </w:tc>
+        <w:tc>
+          <w:tcPr>
+            <w:tcW w:w="2178" w:type="dxa"/>
+            <w:tcBorders>
+              <w:top w:val="outset" w:sz="6" w:space="0" w:color="auto"/>
+              <w:left w:val="outset" w:sz="6" w:space="0" w:color="auto"/>
+              <w:bottom w:val="outset" w:sz="6" w:space="0" w:color="auto"/>
+              <w:right w:val="outset" w:sz="6" w:space="0" w:color="auto"/>
+            </w:tcBorders>
+            <w:vAlign w:val="center"/>
+          </w:tcPr>
+          <w:p>
+            <w:pPr>
+              <w:rPr>
+                <w:rFonts w:ascii="宋体" w:eastAsia="宋体" w:hAnsi="宋体" w:cs="Times New Roman" w:hint="eastAsia"/>
+                <w:sz w:val="20"/>
+                <w:szCs w:val="20"/>
+                <w:lang w:eastAsia="zh-CN"/>
+              </w:rPr>
+            </w:pPr>
+            <w:r>
+              <w:rPr>
+                <w:rFonts w:ascii="宋体" w:eastAsia="宋体" w:hAnsi="宋体" w:cs="Times New Roman" w:hint="eastAsia"/>
+                <w:sz w:val="20"/>
+                <w:szCs w:val="20"/>
+                <w:lang w:eastAsia="zh-CN"/>
+              </w:rPr>
+              <w:t>R</w:t>
+            </w:r>
+            <w:r>
+              <w:rPr>
+                <w:rFonts w:ascii="宋体" w:eastAsia="宋体" w:hAnsi="宋体" w:cs="Times New Roman"/>
+                <w:sz w:val="20"/>
+                <w:szCs w:val="20"/>
+                <w:lang w:eastAsia="zh-CN"/>
+              </w:rPr>
+              <w:t xml:space="preserve">ui Xing </w:t>
+            </w:r>
+          </w:p>
+        </w:tc>
+        <w:tc>
+          <w:tcPr>
+            <w:tcW w:w="2297" w:type="dxa"/>
+            <w:tcBorders>
+              <w:top w:val="outset" w:sz="6" w:space="0" w:color="auto"/>
+              <w:left w:val="outset" w:sz="6" w:space="0" w:color="auto"/>
+              <w:bottom w:val="outset" w:sz="6" w:space="0" w:color="auto"/>
+              <w:right w:val="outset" w:sz="6" w:space="0" w:color="auto"/>
+            </w:tcBorders>
+            <w:vAlign w:val="center"/>
+          </w:tcPr>
+          <w:p>
+            <w:pPr>
+              <w:rPr>
+                <w:rFonts w:ascii="宋体" w:eastAsia="宋体" w:hAnsi="宋体" w:cs="Times New Roman"/>
+                <w:sz w:val="20"/>
+                <w:szCs w:val="20"/>
+                <w:lang w:eastAsia="zh-CN"/>
+              </w:rPr>
+            </w:pPr>
+            <w:r>
+              <w:rPr>
+                <w:rFonts w:ascii="宋体" w:eastAsia="宋体" w:hAnsi="宋体" w:cs="Times New Roman" w:hint="eastAsia"/>
+                <w:sz w:val="20"/>
+                <w:szCs w:val="20"/>
+                <w:lang w:eastAsia="zh-CN"/>
+              </w:rPr>
+              <w:t>E</w:t>
+            </w:r>
+            <w:r>
+              <w:rPr>
+                <w:rFonts w:ascii="宋体" w:eastAsia="宋体" w:hAnsi="宋体" w:cs="Times New Roman"/>
+                <w:sz w:val="20"/>
+                <w:szCs w:val="20"/>
+                <w:lang w:eastAsia="zh-CN"/>
+              </w:rPr>
+              <w:t>diting expected subsets</w:t>
+            </w:r>
+          </w:p>
+        </w:tc>
+      </w:tr>
+      <w:tr>
+        <w:trPr>
+          <w:trHeight w:val="571"/>
+          <w:tblCellSpacing w:w="0" w:type="dxa"/>
+          <w:jc w:val="center"/>
+        </w:trPr>
+        <w:tc>
+          <w:tcPr>
+            <w:tcW w:w="2116" w:type="dxa"/>
+            <w:tcBorders>
+              <w:top w:val="outset" w:sz="6" w:space="0" w:color="auto"/>
+              <w:left w:val="outset" w:sz="6" w:space="0" w:color="auto"/>
+              <w:bottom w:val="outset" w:sz="6" w:space="0" w:color="auto"/>
+              <w:right w:val="outset" w:sz="6" w:space="0" w:color="auto"/>
+            </w:tcBorders>
+            <w:vAlign w:val="center"/>
+          </w:tcPr>
+          <w:p>
+            <w:pPr>
+              <w:rPr>
+                <w:rFonts w:ascii="宋体" w:eastAsia="宋体" w:hAnsi="宋体" w:cs="Times New Roman" w:hint="eastAsia"/>
+                <w:sz w:val="20"/>
+                <w:szCs w:val="20"/>
+                <w:lang w:eastAsia="zh-CN"/>
+              </w:rPr>
+            </w:pPr>
+            <w:r>
+              <w:rPr>
+                <w:rFonts w:ascii="宋体" w:eastAsia="宋体" w:hAnsi="宋体" w:cs="Times New Roman"/>
+                <w:sz w:val="20"/>
+                <w:szCs w:val="20"/>
+                <w:lang w:eastAsia="zh-CN"/>
+              </w:rPr>
+              <w:t>2019.3.2</w:t>
+            </w:r>
+            <w:r>
+              <w:rPr>
+                <w:rFonts w:ascii="宋体" w:eastAsia="宋体" w:hAnsi="宋体" w:cs="Times New Roman"/>
+                <w:sz w:val="20"/>
+                <w:szCs w:val="20"/>
+                <w:lang w:eastAsia="zh-CN"/>
+              </w:rPr>
+              <w:t>1</w:t>
+            </w:r>
+          </w:p>
+        </w:tc>
+        <w:tc>
+          <w:tcPr>
+            <w:tcW w:w="2178" w:type="dxa"/>
+            <w:tcBorders>
+              <w:top w:val="outset" w:sz="6" w:space="0" w:color="auto"/>
+              <w:left w:val="outset" w:sz="6" w:space="0" w:color="auto"/>
+              <w:bottom w:val="outset" w:sz="6" w:space="0" w:color="auto"/>
+              <w:right w:val="outset" w:sz="6" w:space="0" w:color="auto"/>
+            </w:tcBorders>
+            <w:vAlign w:val="center"/>
+          </w:tcPr>
+          <w:p>
+            <w:pPr>
+              <w:rPr>
+                <w:rFonts w:ascii="宋体" w:eastAsia="宋体" w:hAnsi="宋体" w:cs="Times New Roman" w:hint="eastAsia"/>
+                <w:sz w:val="20"/>
+                <w:szCs w:val="20"/>
+                <w:lang w:eastAsia="zh-CN"/>
+              </w:rPr>
+            </w:pPr>
+            <w:r>
+              <w:rPr>
+                <w:rFonts w:ascii="宋体" w:eastAsia="宋体" w:hAnsi="宋体" w:cs="Times New Roman" w:hint="eastAsia"/>
+                <w:sz w:val="20"/>
+                <w:szCs w:val="20"/>
+                <w:lang w:eastAsia="zh-CN"/>
+              </w:rPr>
+              <w:t>R</w:t>
+            </w:r>
+            <w:r>
+              <w:rPr>
+                <w:rFonts w:ascii="宋体" w:eastAsia="宋体" w:hAnsi="宋体" w:cs="Times New Roman"/>
+                <w:sz w:val="20"/>
+                <w:szCs w:val="20"/>
+                <w:lang w:eastAsia="zh-CN"/>
+              </w:rPr>
+              <w:t>ui Xing, Shuihan Zhang, Yuru Wang, Rui Zhu, Shijie Wen</w:t>
+            </w:r>
+          </w:p>
+        </w:tc>
+        <w:tc>
+          <w:tcPr>
+            <w:tcW w:w="2297" w:type="dxa"/>
+            <w:tcBorders>
+              <w:top w:val="outset" w:sz="6" w:space="0" w:color="auto"/>
+              <w:left w:val="outset" w:sz="6" w:space="0" w:color="auto"/>
+              <w:bottom w:val="outset" w:sz="6" w:space="0" w:color="auto"/>
+              <w:right w:val="outset" w:sz="6" w:space="0" w:color="auto"/>
+            </w:tcBorders>
+            <w:vAlign w:val="center"/>
+          </w:tcPr>
+          <w:p>
+            <w:pPr>
+              <w:rPr>
+                <w:rFonts w:ascii="宋体" w:eastAsia="宋体" w:hAnsi="宋体" w:cs="Times New Roman"/>
+                <w:sz w:val="20"/>
+                <w:szCs w:val="20"/>
+                <w:lang w:eastAsia="zh-CN"/>
+              </w:rPr>
+            </w:pPr>
+            <w:r>
+              <w:rPr>
+                <w:rFonts w:ascii="宋体" w:eastAsia="宋体" w:hAnsi="宋体" w:cs="Times New Roman"/>
+                <w:sz w:val="20"/>
+                <w:szCs w:val="20"/>
+                <w:lang w:eastAsia="zh-CN"/>
+              </w:rPr>
+              <w:t>Editing use cases</w:t>
             </w:r>
           </w:p>
         </w:tc>
@@ -620,7 +1328,16 @@
                 <w:szCs w:val="20"/>
                 <w:lang w:eastAsia="zh-CN"/>
               </w:rPr>
-              <w:t>2019.3.22</w:t>
+              <w:t>2019.3.2</w:t>
+            </w:r>
+            <w:r>
+              <w:rPr>
+                <w:rFonts w:ascii="宋体" w:eastAsia="宋体" w:hAnsi="宋体" w:cs="Times New Roman" w:hint="eastAsia"/>
+                <w:sz w:val="20"/>
+                <w:szCs w:val="20"/>
+                <w:lang w:eastAsia="zh-CN"/>
+              </w:rPr>
+              <w:t>2</w:t>
             </w:r>
           </w:p>
         </w:tc>
@@ -651,7 +1368,16 @@
                 <w:szCs w:val="20"/>
                 <w:lang w:eastAsia="zh-CN"/>
               </w:rPr>
-              <w:t>Zheng Chen</w:t>
+              <w:t>R</w:t>
+            </w:r>
+            <w:r>
+              <w:rPr>
+                <w:rFonts w:ascii="宋体" w:eastAsia="宋体" w:hAnsi="宋体" w:cs="Times New Roman"/>
+                <w:sz w:val="20"/>
+                <w:szCs w:val="20"/>
+                <w:lang w:eastAsia="zh-CN"/>
+              </w:rPr>
+              <w:t>ui Xing, Shuihan Zhang, Yuru Wang, Rui Zhu, Shijie Wen</w:t>
             </w:r>
           </w:p>
         </w:tc>
@@ -677,12 +1403,12 @@
             </w:pPr>
             <w:r>
               <w:rPr>
-                <w:rFonts w:ascii="宋体" w:eastAsia="宋体" w:hAnsi="宋体" w:cs="Times New Roman" w:hint="eastAsia"/>
-                <w:sz w:val="20"/>
-                <w:szCs w:val="20"/>
-                <w:lang w:eastAsia="zh-CN"/>
-              </w:rPr>
-              <w:t>Behavioral Requirements</w:t>
+                <w:rFonts w:ascii="宋体" w:eastAsia="宋体" w:hAnsi="宋体" w:cs="Times New Roman"/>
+                <w:sz w:val="20"/>
+                <w:szCs w:val="20"/>
+                <w:lang w:eastAsia="zh-CN"/>
+              </w:rPr>
+              <w:t>Editing use cases</w:t>
             </w:r>
           </w:p>
         </w:tc>
@@ -702,6 +1428,7 @@
               <w:bottom w:val="outset" w:sz="6" w:space="0" w:color="auto"/>
               <w:right w:val="outset" w:sz="6" w:space="0" w:color="auto"/>
             </w:tcBorders>
+            <w:vAlign w:val="center"/>
           </w:tcPr>
           <w:p>
             <w:pPr>
@@ -719,7 +1446,7 @@
                 <w:szCs w:val="20"/>
                 <w:lang w:eastAsia="zh-CN"/>
               </w:rPr>
-              <w:t>2019.3.23</w:t>
+              <w:t>2019.3.22</w:t>
             </w:r>
           </w:p>
         </w:tc>
@@ -732,6 +1459,7 @@
               <w:bottom w:val="outset" w:sz="6" w:space="0" w:color="auto"/>
               <w:right w:val="outset" w:sz="6" w:space="0" w:color="auto"/>
             </w:tcBorders>
+            <w:vAlign w:val="center"/>
           </w:tcPr>
           <w:p>
             <w:pPr>
@@ -744,12 +1472,12 @@
             </w:pPr>
             <w:r>
               <w:rPr>
-                <w:rFonts w:ascii="宋体" w:eastAsia="宋体" w:hAnsi="宋体" w:cs="Times New Roman"/>
-                <w:sz w:val="20"/>
-                <w:szCs w:val="20"/>
-                <w:lang w:eastAsia="zh-CN"/>
-              </w:rPr>
-              <w:t>Zhi Zhou</w:t>
+                <w:rFonts w:ascii="宋体" w:eastAsia="宋体" w:hAnsi="宋体" w:cs="Times New Roman" w:hint="eastAsia"/>
+                <w:sz w:val="20"/>
+                <w:szCs w:val="20"/>
+                <w:lang w:eastAsia="zh-CN"/>
+              </w:rPr>
+              <w:t>Zheng Chen</w:t>
             </w:r>
           </w:p>
         </w:tc>
@@ -762,6 +1490,7 @@
               <w:bottom w:val="outset" w:sz="6" w:space="0" w:color="auto"/>
               <w:right w:val="outset" w:sz="6" w:space="0" w:color="auto"/>
             </w:tcBorders>
+            <w:vAlign w:val="center"/>
           </w:tcPr>
           <w:p>
             <w:pPr>
@@ -774,12 +1503,12 @@
             </w:pPr>
             <w:r>
               <w:rPr>
-                <w:rFonts w:ascii="宋体" w:eastAsia="宋体" w:hAnsi="宋体" w:cs="Times New Roman"/>
-                <w:sz w:val="20"/>
-                <w:szCs w:val="20"/>
-                <w:lang w:eastAsia="zh-CN"/>
-              </w:rPr>
-              <w:t>Modify functional documentation</w:t>
+                <w:rFonts w:ascii="宋体" w:eastAsia="宋体" w:hAnsi="宋体" w:cs="Times New Roman" w:hint="eastAsia"/>
+                <w:sz w:val="20"/>
+                <w:szCs w:val="20"/>
+                <w:lang w:eastAsia="zh-CN"/>
+              </w:rPr>
+              <w:t>Behavioral Requirements</w:t>
             </w:r>
           </w:p>
         </w:tc>
@@ -799,6 +1528,103 @@
               <w:bottom w:val="outset" w:sz="6" w:space="0" w:color="auto"/>
               <w:right w:val="outset" w:sz="6" w:space="0" w:color="auto"/>
             </w:tcBorders>
+          </w:tcPr>
+          <w:p>
+            <w:pPr>
+              <w:rPr>
+                <w:rFonts w:ascii="宋体" w:eastAsia="宋体" w:hAnsi="宋体" w:cs="Times New Roman"/>
+                <w:sz w:val="20"/>
+                <w:szCs w:val="20"/>
+                <w:lang w:eastAsia="zh-CN"/>
+              </w:rPr>
+            </w:pPr>
+            <w:r>
+              <w:rPr>
+                <w:rFonts w:ascii="宋体" w:eastAsia="宋体" w:hAnsi="宋体" w:cs="Times New Roman" w:hint="eastAsia"/>
+                <w:sz w:val="20"/>
+                <w:szCs w:val="20"/>
+                <w:lang w:eastAsia="zh-CN"/>
+              </w:rPr>
+              <w:t>2019.3.23</w:t>
+            </w:r>
+          </w:p>
+        </w:tc>
+        <w:tc>
+          <w:tcPr>
+            <w:tcW w:w="2178" w:type="dxa"/>
+            <w:tcBorders>
+              <w:top w:val="outset" w:sz="6" w:space="0" w:color="auto"/>
+              <w:left w:val="outset" w:sz="6" w:space="0" w:color="auto"/>
+              <w:bottom w:val="outset" w:sz="6" w:space="0" w:color="auto"/>
+              <w:right w:val="outset" w:sz="6" w:space="0" w:color="auto"/>
+            </w:tcBorders>
+          </w:tcPr>
+          <w:p>
+            <w:pPr>
+              <w:rPr>
+                <w:rFonts w:ascii="宋体" w:eastAsia="宋体" w:hAnsi="宋体" w:cs="Times New Roman"/>
+                <w:sz w:val="20"/>
+                <w:szCs w:val="20"/>
+                <w:lang w:eastAsia="zh-CN"/>
+              </w:rPr>
+            </w:pPr>
+            <w:r>
+              <w:rPr>
+                <w:rFonts w:ascii="宋体" w:eastAsia="宋体" w:hAnsi="宋体" w:cs="Times New Roman"/>
+                <w:sz w:val="20"/>
+                <w:szCs w:val="20"/>
+                <w:lang w:eastAsia="zh-CN"/>
+              </w:rPr>
+              <w:t>Zhi Zhou</w:t>
+            </w:r>
+          </w:p>
+        </w:tc>
+        <w:tc>
+          <w:tcPr>
+            <w:tcW w:w="2297" w:type="dxa"/>
+            <w:tcBorders>
+              <w:top w:val="outset" w:sz="6" w:space="0" w:color="auto"/>
+              <w:left w:val="outset" w:sz="6" w:space="0" w:color="auto"/>
+              <w:bottom w:val="outset" w:sz="6" w:space="0" w:color="auto"/>
+              <w:right w:val="outset" w:sz="6" w:space="0" w:color="auto"/>
+            </w:tcBorders>
+          </w:tcPr>
+          <w:p>
+            <w:pPr>
+              <w:rPr>
+                <w:rFonts w:ascii="宋体" w:eastAsia="宋体" w:hAnsi="宋体" w:cs="Times New Roman"/>
+                <w:sz w:val="20"/>
+                <w:szCs w:val="20"/>
+                <w:lang w:eastAsia="zh-CN"/>
+              </w:rPr>
+            </w:pPr>
+            <w:r>
+              <w:rPr>
+                <w:rFonts w:ascii="宋体" w:eastAsia="宋体" w:hAnsi="宋体" w:cs="Times New Roman"/>
+                <w:sz w:val="20"/>
+                <w:szCs w:val="20"/>
+                <w:lang w:eastAsia="zh-CN"/>
+              </w:rPr>
+              <w:t>Modify functional documentation</w:t>
+            </w:r>
+          </w:p>
+        </w:tc>
+      </w:tr>
+      <w:tr>
+        <w:trPr>
+          <w:trHeight w:val="557"/>
+          <w:tblCellSpacing w:w="0" w:type="dxa"/>
+          <w:jc w:val="center"/>
+        </w:trPr>
+        <w:tc>
+          <w:tcPr>
+            <w:tcW w:w="2116" w:type="dxa"/>
+            <w:tcBorders>
+              <w:top w:val="outset" w:sz="6" w:space="0" w:color="auto"/>
+              <w:left w:val="outset" w:sz="6" w:space="0" w:color="auto"/>
+              <w:bottom w:val="outset" w:sz="6" w:space="0" w:color="auto"/>
+              <w:right w:val="outset" w:sz="6" w:space="0" w:color="auto"/>
+            </w:tcBorders>
             <w:vAlign w:val="center"/>
           </w:tcPr>
           <w:p>
@@ -999,6 +1825,7 @@
               <w:bottom w:val="outset" w:sz="6" w:space="0" w:color="auto"/>
               <w:right w:val="outset" w:sz="6" w:space="0" w:color="auto"/>
             </w:tcBorders>
+            <w:vAlign w:val="center"/>
           </w:tcPr>
           <w:p>
             <w:pPr>
@@ -1016,7 +1843,16 @@
                 <w:szCs w:val="20"/>
                 <w:lang w:eastAsia="zh-CN"/>
               </w:rPr>
-              <w:t>2019.3.25</w:t>
+              <w:t>2019.3.2</w:t>
+            </w:r>
+            <w:r>
+              <w:rPr>
+                <w:rFonts w:ascii="宋体" w:eastAsia="宋体" w:hAnsi="宋体" w:cs="Times New Roman"/>
+                <w:sz w:val="20"/>
+                <w:szCs w:val="20"/>
+                <w:lang w:eastAsia="zh-CN"/>
+              </w:rPr>
+              <w:t>3</w:t>
             </w:r>
           </w:p>
         </w:tc>
@@ -1029,16 +1865,35 @@
               <w:bottom w:val="outset" w:sz="6" w:space="0" w:color="auto"/>
               <w:right w:val="outset" w:sz="6" w:space="0" w:color="auto"/>
             </w:tcBorders>
-          </w:tcPr>
-          <w:p>
-            <w:pPr>
+            <w:vAlign w:val="center"/>
+          </w:tcPr>
+          <w:p>
+            <w:pPr>
+              <w:rPr>
+                <w:rFonts w:ascii="宋体" w:eastAsia="宋体" w:hAnsi="宋体" w:cs="Times New Roman" w:hint="eastAsia"/>
+                <w:sz w:val="20"/>
+                <w:szCs w:val="20"/>
+                <w:lang w:eastAsia="zh-CN"/>
+              </w:rPr>
+            </w:pPr>
+            <w:r>
+              <w:rPr>
+                <w:rFonts w:ascii="宋体" w:eastAsia="宋体" w:hAnsi="宋体" w:cs="Times New Roman" w:hint="eastAsia"/>
+                <w:sz w:val="20"/>
+                <w:szCs w:val="20"/>
+                <w:lang w:eastAsia="zh-CN"/>
+              </w:rPr>
+              <w:t>R</w:t>
+            </w:r>
+            <w:r>
               <w:rPr>
                 <w:rFonts w:ascii="宋体" w:eastAsia="宋体" w:hAnsi="宋体" w:cs="Times New Roman"/>
                 <w:sz w:val="20"/>
                 <w:szCs w:val="20"/>
                 <w:lang w:eastAsia="zh-CN"/>
               </w:rPr>
-            </w:pPr>
+              <w:t xml:space="preserve">ui Xing, Shuihan Zhang, Yuru Wang, Rui </w:t>
+            </w:r>
             <w:r>
               <w:rPr>
                 <w:rFonts w:ascii="宋体" w:eastAsia="宋体" w:hAnsi="宋体" w:cs="Times New Roman"/>
@@ -1046,7 +1901,8 @@
                 <w:szCs w:val="20"/>
                 <w:lang w:eastAsia="zh-CN"/>
               </w:rPr>
-              <w:t>Zhi Zhou</w:t>
+              <w:lastRenderedPageBreak/>
+              <w:t>Zhu, Shijie Wen</w:t>
             </w:r>
           </w:p>
         </w:tc>
@@ -1059,24 +1915,26 @@
               <w:bottom w:val="outset" w:sz="6" w:space="0" w:color="auto"/>
               <w:right w:val="outset" w:sz="6" w:space="0" w:color="auto"/>
             </w:tcBorders>
-          </w:tcPr>
-          <w:p>
-            <w:pPr>
+            <w:vAlign w:val="center"/>
+          </w:tcPr>
+          <w:p>
+            <w:pPr>
+              <w:rPr>
+                <w:rFonts w:ascii="宋体" w:eastAsia="宋体" w:hAnsi="宋体" w:cs="Times New Roman" w:hint="eastAsia"/>
+                <w:sz w:val="20"/>
+                <w:szCs w:val="20"/>
+                <w:lang w:eastAsia="zh-CN"/>
+              </w:rPr>
+            </w:pPr>
+            <w:r>
               <w:rPr>
                 <w:rFonts w:ascii="宋体" w:eastAsia="宋体" w:hAnsi="宋体" w:cs="Times New Roman"/>
                 <w:sz w:val="20"/>
                 <w:szCs w:val="20"/>
                 <w:lang w:eastAsia="zh-CN"/>
               </w:rPr>
-            </w:pPr>
-            <w:r>
-              <w:rPr>
-                <w:rFonts w:ascii="宋体" w:eastAsia="宋体" w:hAnsi="宋体" w:cs="Times New Roman"/>
-                <w:sz w:val="20"/>
-                <w:szCs w:val="20"/>
-                <w:lang w:eastAsia="zh-CN"/>
-              </w:rPr>
-              <w:t>Add Server System Context</w:t>
+              <w:lastRenderedPageBreak/>
+              <w:t>Adding use case</w:t>
             </w:r>
           </w:p>
         </w:tc>
@@ -1096,6 +1954,7 @@
               <w:bottom w:val="outset" w:sz="6" w:space="0" w:color="auto"/>
               <w:right w:val="outset" w:sz="6" w:space="0" w:color="auto"/>
             </w:tcBorders>
+            <w:vAlign w:val="center"/>
           </w:tcPr>
           <w:p>
             <w:pPr>
@@ -1113,7 +1972,8 @@
                 <w:szCs w:val="20"/>
                 <w:lang w:eastAsia="zh-CN"/>
               </w:rPr>
-              <w:t>2019.3.25</w:t>
+              <w:lastRenderedPageBreak/>
+              <w:t>2019.3.23</w:t>
             </w:r>
           </w:p>
         </w:tc>
@@ -1126,24 +1986,34 @@
               <w:bottom w:val="outset" w:sz="6" w:space="0" w:color="auto"/>
               <w:right w:val="outset" w:sz="6" w:space="0" w:color="auto"/>
             </w:tcBorders>
-          </w:tcPr>
-          <w:p>
-            <w:pPr>
+            <w:vAlign w:val="center"/>
+          </w:tcPr>
+          <w:p>
+            <w:pPr>
+              <w:rPr>
+                <w:rFonts w:ascii="宋体" w:eastAsia="宋体" w:hAnsi="宋体" w:cs="Times New Roman" w:hint="eastAsia"/>
+                <w:sz w:val="20"/>
+                <w:szCs w:val="20"/>
+                <w:lang w:eastAsia="zh-CN"/>
+              </w:rPr>
+            </w:pPr>
+            <w:r>
+              <w:rPr>
+                <w:rFonts w:ascii="宋体" w:eastAsia="宋体" w:hAnsi="宋体" w:cs="Times New Roman" w:hint="eastAsia"/>
+                <w:sz w:val="20"/>
+                <w:szCs w:val="20"/>
+                <w:lang w:eastAsia="zh-CN"/>
+              </w:rPr>
+              <w:t>S</w:t>
+            </w:r>
+            <w:r>
               <w:rPr>
                 <w:rFonts w:ascii="宋体" w:eastAsia="宋体" w:hAnsi="宋体" w:cs="Times New Roman"/>
                 <w:sz w:val="20"/>
                 <w:szCs w:val="20"/>
                 <w:lang w:eastAsia="zh-CN"/>
               </w:rPr>
-            </w:pPr>
-            <w:r>
-              <w:rPr>
-                <w:rFonts w:ascii="宋体" w:eastAsia="宋体" w:hAnsi="宋体" w:cs="Times New Roman"/>
-                <w:sz w:val="20"/>
-                <w:szCs w:val="20"/>
-                <w:lang w:eastAsia="zh-CN"/>
-              </w:rPr>
-              <w:t>Zhi Zhou</w:t>
+              <w:t>hijie Wen</w:t>
             </w:r>
           </w:p>
         </w:tc>
@@ -1156,24 +2026,34 @@
               <w:bottom w:val="outset" w:sz="6" w:space="0" w:color="auto"/>
               <w:right w:val="outset" w:sz="6" w:space="0" w:color="auto"/>
             </w:tcBorders>
-          </w:tcPr>
-          <w:p>
-            <w:pPr>
+            <w:vAlign w:val="center"/>
+          </w:tcPr>
+          <w:p>
+            <w:pPr>
+              <w:rPr>
+                <w:rFonts w:ascii="宋体" w:eastAsia="宋体" w:hAnsi="宋体" w:cs="Times New Roman" w:hint="eastAsia"/>
+                <w:sz w:val="20"/>
+                <w:szCs w:val="20"/>
+                <w:lang w:eastAsia="zh-CN"/>
+              </w:rPr>
+            </w:pPr>
+            <w:r>
+              <w:rPr>
+                <w:rFonts w:ascii="宋体" w:eastAsia="宋体" w:hAnsi="宋体" w:cs="Times New Roman" w:hint="eastAsia"/>
+                <w:sz w:val="20"/>
+                <w:szCs w:val="20"/>
+                <w:lang w:eastAsia="zh-CN"/>
+              </w:rPr>
+              <w:t>E</w:t>
+            </w:r>
+            <w:r>
               <w:rPr>
                 <w:rFonts w:ascii="宋体" w:eastAsia="宋体" w:hAnsi="宋体" w:cs="Times New Roman"/>
                 <w:sz w:val="20"/>
                 <w:szCs w:val="20"/>
                 <w:lang w:eastAsia="zh-CN"/>
               </w:rPr>
-            </w:pPr>
-            <w:r>
-              <w:rPr>
-                <w:rFonts w:ascii="宋体" w:eastAsia="宋体" w:hAnsi="宋体" w:cs="Times New Roman"/>
-                <w:sz w:val="20"/>
-                <w:szCs w:val="20"/>
-                <w:lang w:eastAsia="zh-CN"/>
-              </w:rPr>
-              <w:t>Add System Input &amp; Output</w:t>
+              <w:t>diting detailed requirements</w:t>
             </w:r>
           </w:p>
         </w:tc>
@@ -1193,6 +2073,708 @@
               <w:bottom w:val="outset" w:sz="6" w:space="0" w:color="auto"/>
               <w:right w:val="outset" w:sz="6" w:space="0" w:color="auto"/>
             </w:tcBorders>
+            <w:vAlign w:val="center"/>
+          </w:tcPr>
+          <w:p>
+            <w:pPr>
+              <w:rPr>
+                <w:rFonts w:ascii="宋体" w:eastAsia="宋体" w:hAnsi="宋体" w:cs="Times New Roman"/>
+                <w:sz w:val="20"/>
+                <w:szCs w:val="20"/>
+                <w:lang w:eastAsia="zh-CN"/>
+              </w:rPr>
+            </w:pPr>
+            <w:r>
+              <w:rPr>
+                <w:rFonts w:ascii="宋体" w:eastAsia="宋体" w:hAnsi="宋体" w:cs="Times New Roman"/>
+                <w:sz w:val="20"/>
+                <w:szCs w:val="20"/>
+                <w:lang w:eastAsia="zh-CN"/>
+              </w:rPr>
+              <w:t>2019.3.23</w:t>
+            </w:r>
+          </w:p>
+        </w:tc>
+        <w:tc>
+          <w:tcPr>
+            <w:tcW w:w="2178" w:type="dxa"/>
+            <w:tcBorders>
+              <w:top w:val="outset" w:sz="6" w:space="0" w:color="auto"/>
+              <w:left w:val="outset" w:sz="6" w:space="0" w:color="auto"/>
+              <w:bottom w:val="outset" w:sz="6" w:space="0" w:color="auto"/>
+              <w:right w:val="outset" w:sz="6" w:space="0" w:color="auto"/>
+            </w:tcBorders>
+            <w:vAlign w:val="center"/>
+          </w:tcPr>
+          <w:p>
+            <w:pPr>
+              <w:rPr>
+                <w:rFonts w:ascii="宋体" w:eastAsia="宋体" w:hAnsi="宋体" w:cs="Times New Roman" w:hint="eastAsia"/>
+                <w:sz w:val="20"/>
+                <w:szCs w:val="20"/>
+                <w:lang w:eastAsia="zh-CN"/>
+              </w:rPr>
+            </w:pPr>
+            <w:r>
+              <w:rPr>
+                <w:rFonts w:ascii="宋体" w:eastAsia="宋体" w:hAnsi="宋体" w:cs="Times New Roman" w:hint="eastAsia"/>
+                <w:sz w:val="20"/>
+                <w:szCs w:val="20"/>
+                <w:lang w:eastAsia="zh-CN"/>
+              </w:rPr>
+              <w:t>R</w:t>
+            </w:r>
+            <w:r>
+              <w:rPr>
+                <w:rFonts w:ascii="宋体" w:eastAsia="宋体" w:hAnsi="宋体" w:cs="Times New Roman"/>
+                <w:sz w:val="20"/>
+                <w:szCs w:val="20"/>
+                <w:lang w:eastAsia="zh-CN"/>
+              </w:rPr>
+              <w:t>ui Zhu</w:t>
+            </w:r>
+          </w:p>
+        </w:tc>
+        <w:tc>
+          <w:tcPr>
+            <w:tcW w:w="2297" w:type="dxa"/>
+            <w:tcBorders>
+              <w:top w:val="outset" w:sz="6" w:space="0" w:color="auto"/>
+              <w:left w:val="outset" w:sz="6" w:space="0" w:color="auto"/>
+              <w:bottom w:val="outset" w:sz="6" w:space="0" w:color="auto"/>
+              <w:right w:val="outset" w:sz="6" w:space="0" w:color="auto"/>
+            </w:tcBorders>
+            <w:vAlign w:val="center"/>
+          </w:tcPr>
+          <w:p>
+            <w:pPr>
+              <w:rPr>
+                <w:rFonts w:ascii="宋体" w:eastAsia="宋体" w:hAnsi="宋体" w:cs="Times New Roman" w:hint="eastAsia"/>
+                <w:sz w:val="20"/>
+                <w:szCs w:val="20"/>
+                <w:lang w:eastAsia="zh-CN"/>
+              </w:rPr>
+            </w:pPr>
+            <w:r>
+              <w:rPr>
+                <w:rFonts w:ascii="宋体" w:eastAsia="宋体" w:hAnsi="宋体" w:cs="Times New Roman" w:hint="eastAsia"/>
+                <w:sz w:val="20"/>
+                <w:szCs w:val="20"/>
+                <w:lang w:eastAsia="zh-CN"/>
+              </w:rPr>
+              <w:t>E</w:t>
+            </w:r>
+            <w:r>
+              <w:rPr>
+                <w:rFonts w:ascii="宋体" w:eastAsia="宋体" w:hAnsi="宋体" w:cs="Times New Roman"/>
+                <w:sz w:val="20"/>
+                <w:szCs w:val="20"/>
+                <w:lang w:eastAsia="zh-CN"/>
+              </w:rPr>
+              <w:t>diting expected changes</w:t>
+            </w:r>
+          </w:p>
+        </w:tc>
+      </w:tr>
+      <w:tr>
+        <w:trPr>
+          <w:trHeight w:val="440"/>
+          <w:tblCellSpacing w:w="0" w:type="dxa"/>
+          <w:jc w:val="center"/>
+        </w:trPr>
+        <w:tc>
+          <w:tcPr>
+            <w:tcW w:w="2116" w:type="dxa"/>
+            <w:tcBorders>
+              <w:top w:val="outset" w:sz="6" w:space="0" w:color="auto"/>
+              <w:left w:val="outset" w:sz="6" w:space="0" w:color="auto"/>
+              <w:bottom w:val="outset" w:sz="6" w:space="0" w:color="auto"/>
+              <w:right w:val="outset" w:sz="6" w:space="0" w:color="auto"/>
+            </w:tcBorders>
+            <w:vAlign w:val="center"/>
+          </w:tcPr>
+          <w:p>
+            <w:pPr>
+              <w:rPr>
+                <w:rFonts w:ascii="宋体" w:eastAsia="宋体" w:hAnsi="宋体" w:cs="Times New Roman"/>
+                <w:sz w:val="20"/>
+                <w:szCs w:val="20"/>
+                <w:lang w:eastAsia="zh-CN"/>
+              </w:rPr>
+            </w:pPr>
+            <w:r>
+              <w:rPr>
+                <w:rFonts w:ascii="宋体" w:eastAsia="宋体" w:hAnsi="宋体" w:cs="Times New Roman"/>
+                <w:sz w:val="20"/>
+                <w:szCs w:val="20"/>
+                <w:lang w:eastAsia="zh-CN"/>
+              </w:rPr>
+              <w:t>2019.3.23</w:t>
+            </w:r>
+          </w:p>
+        </w:tc>
+        <w:tc>
+          <w:tcPr>
+            <w:tcW w:w="2178" w:type="dxa"/>
+            <w:tcBorders>
+              <w:top w:val="outset" w:sz="6" w:space="0" w:color="auto"/>
+              <w:left w:val="outset" w:sz="6" w:space="0" w:color="auto"/>
+              <w:bottom w:val="outset" w:sz="6" w:space="0" w:color="auto"/>
+              <w:right w:val="outset" w:sz="6" w:space="0" w:color="auto"/>
+            </w:tcBorders>
+            <w:vAlign w:val="center"/>
+          </w:tcPr>
+          <w:p>
+            <w:pPr>
+              <w:rPr>
+                <w:rFonts w:ascii="宋体" w:eastAsia="宋体" w:hAnsi="宋体" w:cs="Times New Roman" w:hint="eastAsia"/>
+                <w:sz w:val="20"/>
+                <w:szCs w:val="20"/>
+                <w:lang w:eastAsia="zh-CN"/>
+              </w:rPr>
+            </w:pPr>
+            <w:r>
+              <w:rPr>
+                <w:rFonts w:ascii="宋体" w:eastAsia="宋体" w:hAnsi="宋体" w:cs="Times New Roman" w:hint="eastAsia"/>
+                <w:sz w:val="20"/>
+                <w:szCs w:val="20"/>
+                <w:lang w:eastAsia="zh-CN"/>
+              </w:rPr>
+              <w:t>Y</w:t>
+            </w:r>
+            <w:r>
+              <w:rPr>
+                <w:rFonts w:ascii="宋体" w:eastAsia="宋体" w:hAnsi="宋体" w:cs="Times New Roman"/>
+                <w:sz w:val="20"/>
+                <w:szCs w:val="20"/>
+                <w:lang w:eastAsia="zh-CN"/>
+              </w:rPr>
+              <w:t>uru Wang</w:t>
+            </w:r>
+          </w:p>
+        </w:tc>
+        <w:tc>
+          <w:tcPr>
+            <w:tcW w:w="2297" w:type="dxa"/>
+            <w:tcBorders>
+              <w:top w:val="outset" w:sz="6" w:space="0" w:color="auto"/>
+              <w:left w:val="outset" w:sz="6" w:space="0" w:color="auto"/>
+              <w:bottom w:val="outset" w:sz="6" w:space="0" w:color="auto"/>
+              <w:right w:val="outset" w:sz="6" w:space="0" w:color="auto"/>
+            </w:tcBorders>
+            <w:vAlign w:val="center"/>
+          </w:tcPr>
+          <w:p>
+            <w:pPr>
+              <w:rPr>
+                <w:rFonts w:ascii="宋体" w:eastAsia="宋体" w:hAnsi="宋体" w:cs="Times New Roman" w:hint="eastAsia"/>
+                <w:sz w:val="20"/>
+                <w:szCs w:val="20"/>
+                <w:lang w:eastAsia="zh-CN"/>
+              </w:rPr>
+            </w:pPr>
+            <w:r>
+              <w:rPr>
+                <w:rFonts w:ascii="宋体" w:eastAsia="宋体" w:hAnsi="宋体" w:cs="Times New Roman" w:hint="eastAsia"/>
+                <w:sz w:val="20"/>
+                <w:szCs w:val="20"/>
+                <w:lang w:eastAsia="zh-CN"/>
+              </w:rPr>
+              <w:t>E</w:t>
+            </w:r>
+            <w:r>
+              <w:rPr>
+                <w:rFonts w:ascii="宋体" w:eastAsia="宋体" w:hAnsi="宋体" w:cs="Times New Roman"/>
+                <w:sz w:val="20"/>
+                <w:szCs w:val="20"/>
+                <w:lang w:eastAsia="zh-CN"/>
+              </w:rPr>
+              <w:t xml:space="preserve">diting </w:t>
+            </w:r>
+            <w:r>
+              <w:rPr>
+                <w:rFonts w:ascii="宋体" w:eastAsia="宋体" w:hAnsi="宋体" w:cs="Times New Roman" w:hint="eastAsia"/>
+                <w:sz w:val="20"/>
+                <w:szCs w:val="20"/>
+                <w:lang w:eastAsia="zh-CN"/>
+              </w:rPr>
+              <w:t>a</w:t>
+            </w:r>
+            <w:r>
+              <w:rPr>
+                <w:rFonts w:ascii="宋体" w:eastAsia="宋体" w:hAnsi="宋体" w:cs="Times New Roman"/>
+                <w:sz w:val="20"/>
+                <w:szCs w:val="20"/>
+                <w:lang w:eastAsia="zh-CN"/>
+              </w:rPr>
+              <w:t>ppendices</w:t>
+            </w:r>
+          </w:p>
+        </w:tc>
+      </w:tr>
+      <w:tr>
+        <w:trPr>
+          <w:trHeight w:val="440"/>
+          <w:tblCellSpacing w:w="0" w:type="dxa"/>
+          <w:jc w:val="center"/>
+        </w:trPr>
+        <w:tc>
+          <w:tcPr>
+            <w:tcW w:w="2116" w:type="dxa"/>
+            <w:tcBorders>
+              <w:top w:val="outset" w:sz="6" w:space="0" w:color="auto"/>
+              <w:left w:val="outset" w:sz="6" w:space="0" w:color="auto"/>
+              <w:bottom w:val="outset" w:sz="6" w:space="0" w:color="auto"/>
+              <w:right w:val="outset" w:sz="6" w:space="0" w:color="auto"/>
+            </w:tcBorders>
+            <w:vAlign w:val="center"/>
+          </w:tcPr>
+          <w:p>
+            <w:pPr>
+              <w:rPr>
+                <w:rFonts w:ascii="宋体" w:eastAsia="宋体" w:hAnsi="宋体" w:cs="Times New Roman"/>
+                <w:sz w:val="20"/>
+                <w:szCs w:val="20"/>
+                <w:lang w:eastAsia="zh-CN"/>
+              </w:rPr>
+            </w:pPr>
+            <w:r>
+              <w:rPr>
+                <w:rFonts w:ascii="宋体" w:eastAsia="宋体" w:hAnsi="宋体" w:cs="Times New Roman"/>
+                <w:sz w:val="20"/>
+                <w:szCs w:val="20"/>
+                <w:lang w:eastAsia="zh-CN"/>
+              </w:rPr>
+              <w:t>2019.3.2</w:t>
+            </w:r>
+            <w:r>
+              <w:rPr>
+                <w:rFonts w:ascii="宋体" w:eastAsia="宋体" w:hAnsi="宋体" w:cs="Times New Roman"/>
+                <w:sz w:val="20"/>
+                <w:szCs w:val="20"/>
+                <w:lang w:eastAsia="zh-CN"/>
+              </w:rPr>
+              <w:t>4</w:t>
+            </w:r>
+          </w:p>
+        </w:tc>
+        <w:tc>
+          <w:tcPr>
+            <w:tcW w:w="2178" w:type="dxa"/>
+            <w:tcBorders>
+              <w:top w:val="outset" w:sz="6" w:space="0" w:color="auto"/>
+              <w:left w:val="outset" w:sz="6" w:space="0" w:color="auto"/>
+              <w:bottom w:val="outset" w:sz="6" w:space="0" w:color="auto"/>
+              <w:right w:val="outset" w:sz="6" w:space="0" w:color="auto"/>
+            </w:tcBorders>
+            <w:vAlign w:val="center"/>
+          </w:tcPr>
+          <w:p>
+            <w:pPr>
+              <w:rPr>
+                <w:rFonts w:ascii="宋体" w:eastAsia="宋体" w:hAnsi="宋体" w:cs="Times New Roman" w:hint="eastAsia"/>
+                <w:sz w:val="20"/>
+                <w:szCs w:val="20"/>
+                <w:lang w:eastAsia="zh-CN"/>
+              </w:rPr>
+            </w:pPr>
+            <w:r>
+              <w:rPr>
+                <w:rFonts w:ascii="宋体" w:eastAsia="宋体" w:hAnsi="宋体" w:cs="Times New Roman" w:hint="eastAsia"/>
+                <w:sz w:val="20"/>
+                <w:szCs w:val="20"/>
+                <w:lang w:eastAsia="zh-CN"/>
+              </w:rPr>
+              <w:t>S</w:t>
+            </w:r>
+            <w:r>
+              <w:rPr>
+                <w:rFonts w:ascii="宋体" w:eastAsia="宋体" w:hAnsi="宋体" w:cs="Times New Roman"/>
+                <w:sz w:val="20"/>
+                <w:szCs w:val="20"/>
+                <w:lang w:eastAsia="zh-CN"/>
+              </w:rPr>
+              <w:t>hijie Wen</w:t>
+            </w:r>
+          </w:p>
+        </w:tc>
+        <w:tc>
+          <w:tcPr>
+            <w:tcW w:w="2297" w:type="dxa"/>
+            <w:tcBorders>
+              <w:top w:val="outset" w:sz="6" w:space="0" w:color="auto"/>
+              <w:left w:val="outset" w:sz="6" w:space="0" w:color="auto"/>
+              <w:bottom w:val="outset" w:sz="6" w:space="0" w:color="auto"/>
+              <w:right w:val="outset" w:sz="6" w:space="0" w:color="auto"/>
+            </w:tcBorders>
+            <w:vAlign w:val="center"/>
+          </w:tcPr>
+          <w:p>
+            <w:pPr>
+              <w:rPr>
+                <w:rFonts w:ascii="宋体" w:eastAsia="宋体" w:hAnsi="宋体" w:cs="Times New Roman" w:hint="eastAsia"/>
+                <w:sz w:val="20"/>
+                <w:szCs w:val="20"/>
+                <w:lang w:eastAsia="zh-CN"/>
+              </w:rPr>
+            </w:pPr>
+            <w:r>
+              <w:rPr>
+                <w:rFonts w:ascii="宋体" w:eastAsia="宋体" w:hAnsi="宋体" w:cs="Times New Roman"/>
+                <w:sz w:val="20"/>
+                <w:szCs w:val="20"/>
+                <w:lang w:eastAsia="zh-CN"/>
+              </w:rPr>
+              <w:t>Modifying detailed requirements</w:t>
+            </w:r>
+          </w:p>
+        </w:tc>
+      </w:tr>
+      <w:tr>
+        <w:trPr>
+          <w:trHeight w:val="440"/>
+          <w:tblCellSpacing w:w="0" w:type="dxa"/>
+          <w:jc w:val="center"/>
+        </w:trPr>
+        <w:tc>
+          <w:tcPr>
+            <w:tcW w:w="2116" w:type="dxa"/>
+            <w:tcBorders>
+              <w:top w:val="outset" w:sz="6" w:space="0" w:color="auto"/>
+              <w:left w:val="outset" w:sz="6" w:space="0" w:color="auto"/>
+              <w:bottom w:val="outset" w:sz="6" w:space="0" w:color="auto"/>
+              <w:right w:val="outset" w:sz="6" w:space="0" w:color="auto"/>
+            </w:tcBorders>
+            <w:vAlign w:val="center"/>
+          </w:tcPr>
+          <w:p>
+            <w:pPr>
+              <w:rPr>
+                <w:rFonts w:ascii="宋体" w:eastAsia="宋体" w:hAnsi="宋体" w:cs="Times New Roman"/>
+                <w:sz w:val="20"/>
+                <w:szCs w:val="20"/>
+                <w:lang w:eastAsia="zh-CN"/>
+              </w:rPr>
+            </w:pPr>
+            <w:r>
+              <w:rPr>
+                <w:rFonts w:ascii="宋体" w:eastAsia="宋体" w:hAnsi="宋体" w:cs="Times New Roman"/>
+                <w:sz w:val="20"/>
+                <w:szCs w:val="20"/>
+                <w:lang w:eastAsia="zh-CN"/>
+              </w:rPr>
+              <w:t>2019.3.2</w:t>
+            </w:r>
+            <w:r>
+              <w:rPr>
+                <w:rFonts w:ascii="宋体" w:eastAsia="宋体" w:hAnsi="宋体" w:cs="Times New Roman"/>
+                <w:sz w:val="20"/>
+                <w:szCs w:val="20"/>
+                <w:lang w:eastAsia="zh-CN"/>
+              </w:rPr>
+              <w:t>4</w:t>
+            </w:r>
+          </w:p>
+        </w:tc>
+        <w:tc>
+          <w:tcPr>
+            <w:tcW w:w="2178" w:type="dxa"/>
+            <w:tcBorders>
+              <w:top w:val="outset" w:sz="6" w:space="0" w:color="auto"/>
+              <w:left w:val="outset" w:sz="6" w:space="0" w:color="auto"/>
+              <w:bottom w:val="outset" w:sz="6" w:space="0" w:color="auto"/>
+              <w:right w:val="outset" w:sz="6" w:space="0" w:color="auto"/>
+            </w:tcBorders>
+            <w:vAlign w:val="center"/>
+          </w:tcPr>
+          <w:p>
+            <w:pPr>
+              <w:rPr>
+                <w:rFonts w:ascii="宋体" w:eastAsia="宋体" w:hAnsi="宋体" w:cs="Times New Roman" w:hint="eastAsia"/>
+                <w:sz w:val="20"/>
+                <w:szCs w:val="20"/>
+                <w:lang w:eastAsia="zh-CN"/>
+              </w:rPr>
+            </w:pPr>
+            <w:r>
+              <w:rPr>
+                <w:rFonts w:ascii="宋体" w:eastAsia="宋体" w:hAnsi="宋体" w:cs="Times New Roman" w:hint="eastAsia"/>
+                <w:sz w:val="20"/>
+                <w:szCs w:val="20"/>
+                <w:lang w:eastAsia="zh-CN"/>
+              </w:rPr>
+              <w:t>Rui</w:t>
+            </w:r>
+            <w:r>
+              <w:rPr>
+                <w:rFonts w:ascii="宋体" w:eastAsia="宋体" w:hAnsi="宋体" w:cs="Times New Roman"/>
+                <w:sz w:val="20"/>
+                <w:szCs w:val="20"/>
+                <w:lang w:eastAsia="zh-CN"/>
+              </w:rPr>
+              <w:t xml:space="preserve"> X</w:t>
+            </w:r>
+            <w:r>
+              <w:rPr>
+                <w:rFonts w:ascii="宋体" w:eastAsia="宋体" w:hAnsi="宋体" w:cs="Times New Roman" w:hint="eastAsia"/>
+                <w:sz w:val="20"/>
+                <w:szCs w:val="20"/>
+                <w:lang w:eastAsia="zh-CN"/>
+              </w:rPr>
+              <w:t>ing</w:t>
+            </w:r>
+          </w:p>
+        </w:tc>
+        <w:tc>
+          <w:tcPr>
+            <w:tcW w:w="2297" w:type="dxa"/>
+            <w:tcBorders>
+              <w:top w:val="outset" w:sz="6" w:space="0" w:color="auto"/>
+              <w:left w:val="outset" w:sz="6" w:space="0" w:color="auto"/>
+              <w:bottom w:val="outset" w:sz="6" w:space="0" w:color="auto"/>
+              <w:right w:val="outset" w:sz="6" w:space="0" w:color="auto"/>
+            </w:tcBorders>
+            <w:vAlign w:val="center"/>
+          </w:tcPr>
+          <w:p>
+            <w:pPr>
+              <w:rPr>
+                <w:rFonts w:ascii="宋体" w:eastAsia="宋体" w:hAnsi="宋体" w:cs="Times New Roman" w:hint="eastAsia"/>
+                <w:sz w:val="20"/>
+                <w:szCs w:val="20"/>
+                <w:lang w:eastAsia="zh-CN"/>
+              </w:rPr>
+            </w:pPr>
+            <w:r>
+              <w:rPr>
+                <w:rFonts w:ascii="宋体" w:eastAsia="宋体" w:hAnsi="宋体" w:cs="Times New Roman" w:hint="eastAsia"/>
+                <w:sz w:val="20"/>
+                <w:szCs w:val="20"/>
+                <w:lang w:eastAsia="zh-CN"/>
+              </w:rPr>
+              <w:t>E</w:t>
+            </w:r>
+            <w:r>
+              <w:rPr>
+                <w:rFonts w:ascii="宋体" w:eastAsia="宋体" w:hAnsi="宋体" w:cs="Times New Roman"/>
+                <w:sz w:val="20"/>
+                <w:szCs w:val="20"/>
+                <w:lang w:eastAsia="zh-CN"/>
+              </w:rPr>
+              <w:t>diting introduction</w:t>
+            </w:r>
+          </w:p>
+        </w:tc>
+      </w:tr>
+      <w:tr>
+        <w:trPr>
+          <w:trHeight w:val="440"/>
+          <w:tblCellSpacing w:w="0" w:type="dxa"/>
+          <w:jc w:val="center"/>
+        </w:trPr>
+        <w:tc>
+          <w:tcPr>
+            <w:tcW w:w="2116" w:type="dxa"/>
+            <w:tcBorders>
+              <w:top w:val="outset" w:sz="6" w:space="0" w:color="auto"/>
+              <w:left w:val="outset" w:sz="6" w:space="0" w:color="auto"/>
+              <w:bottom w:val="outset" w:sz="6" w:space="0" w:color="auto"/>
+              <w:right w:val="outset" w:sz="6" w:space="0" w:color="auto"/>
+            </w:tcBorders>
+          </w:tcPr>
+          <w:p>
+            <w:pPr>
+              <w:rPr>
+                <w:rFonts w:ascii="宋体" w:eastAsia="宋体" w:hAnsi="宋体" w:cs="Times New Roman"/>
+                <w:sz w:val="20"/>
+                <w:szCs w:val="20"/>
+                <w:lang w:eastAsia="zh-CN"/>
+              </w:rPr>
+            </w:pPr>
+            <w:r>
+              <w:rPr>
+                <w:rFonts w:ascii="宋体" w:eastAsia="宋体" w:hAnsi="宋体" w:cs="Times New Roman"/>
+                <w:sz w:val="20"/>
+                <w:szCs w:val="20"/>
+                <w:lang w:eastAsia="zh-CN"/>
+              </w:rPr>
+              <w:t>2019.3.25</w:t>
+            </w:r>
+          </w:p>
+        </w:tc>
+        <w:tc>
+          <w:tcPr>
+            <w:tcW w:w="2178" w:type="dxa"/>
+            <w:tcBorders>
+              <w:top w:val="outset" w:sz="6" w:space="0" w:color="auto"/>
+              <w:left w:val="outset" w:sz="6" w:space="0" w:color="auto"/>
+              <w:bottom w:val="outset" w:sz="6" w:space="0" w:color="auto"/>
+              <w:right w:val="outset" w:sz="6" w:space="0" w:color="auto"/>
+            </w:tcBorders>
+          </w:tcPr>
+          <w:p>
+            <w:pPr>
+              <w:rPr>
+                <w:rFonts w:ascii="宋体" w:eastAsia="宋体" w:hAnsi="宋体" w:cs="Times New Roman"/>
+                <w:sz w:val="20"/>
+                <w:szCs w:val="20"/>
+                <w:lang w:eastAsia="zh-CN"/>
+              </w:rPr>
+            </w:pPr>
+            <w:r>
+              <w:rPr>
+                <w:rFonts w:ascii="宋体" w:eastAsia="宋体" w:hAnsi="宋体" w:cs="Times New Roman"/>
+                <w:sz w:val="20"/>
+                <w:szCs w:val="20"/>
+                <w:lang w:eastAsia="zh-CN"/>
+              </w:rPr>
+              <w:t>Zhi Zhou</w:t>
+            </w:r>
+          </w:p>
+        </w:tc>
+        <w:tc>
+          <w:tcPr>
+            <w:tcW w:w="2297" w:type="dxa"/>
+            <w:tcBorders>
+              <w:top w:val="outset" w:sz="6" w:space="0" w:color="auto"/>
+              <w:left w:val="outset" w:sz="6" w:space="0" w:color="auto"/>
+              <w:bottom w:val="outset" w:sz="6" w:space="0" w:color="auto"/>
+              <w:right w:val="outset" w:sz="6" w:space="0" w:color="auto"/>
+            </w:tcBorders>
+          </w:tcPr>
+          <w:p>
+            <w:pPr>
+              <w:rPr>
+                <w:rFonts w:ascii="宋体" w:eastAsia="宋体" w:hAnsi="宋体" w:cs="Times New Roman"/>
+                <w:sz w:val="20"/>
+                <w:szCs w:val="20"/>
+                <w:lang w:eastAsia="zh-CN"/>
+              </w:rPr>
+            </w:pPr>
+            <w:r>
+              <w:rPr>
+                <w:rFonts w:ascii="宋体" w:eastAsia="宋体" w:hAnsi="宋体" w:cs="Times New Roman"/>
+                <w:sz w:val="20"/>
+                <w:szCs w:val="20"/>
+                <w:lang w:eastAsia="zh-CN"/>
+              </w:rPr>
+              <w:t>Add Server System Context</w:t>
+            </w:r>
+          </w:p>
+        </w:tc>
+      </w:tr>
+      <w:tr>
+        <w:trPr>
+          <w:trHeight w:val="440"/>
+          <w:tblCellSpacing w:w="0" w:type="dxa"/>
+          <w:jc w:val="center"/>
+        </w:trPr>
+        <w:tc>
+          <w:tcPr>
+            <w:tcW w:w="2116" w:type="dxa"/>
+            <w:tcBorders>
+              <w:top w:val="outset" w:sz="6" w:space="0" w:color="auto"/>
+              <w:left w:val="outset" w:sz="6" w:space="0" w:color="auto"/>
+              <w:bottom w:val="outset" w:sz="6" w:space="0" w:color="auto"/>
+              <w:right w:val="outset" w:sz="6" w:space="0" w:color="auto"/>
+            </w:tcBorders>
+          </w:tcPr>
+          <w:p>
+            <w:pPr>
+              <w:rPr>
+                <w:rFonts w:ascii="宋体" w:eastAsia="宋体" w:hAnsi="宋体" w:cs="Times New Roman"/>
+                <w:sz w:val="20"/>
+                <w:szCs w:val="20"/>
+                <w:lang w:eastAsia="zh-CN"/>
+              </w:rPr>
+            </w:pPr>
+            <w:r>
+              <w:rPr>
+                <w:rFonts w:ascii="宋体" w:eastAsia="宋体" w:hAnsi="宋体" w:cs="Times New Roman"/>
+                <w:sz w:val="20"/>
+                <w:szCs w:val="20"/>
+                <w:lang w:eastAsia="zh-CN"/>
+              </w:rPr>
+              <w:t>2019.3.25</w:t>
+            </w:r>
+          </w:p>
+        </w:tc>
+        <w:tc>
+          <w:tcPr>
+            <w:tcW w:w="2178" w:type="dxa"/>
+            <w:tcBorders>
+              <w:top w:val="outset" w:sz="6" w:space="0" w:color="auto"/>
+              <w:left w:val="outset" w:sz="6" w:space="0" w:color="auto"/>
+              <w:bottom w:val="outset" w:sz="6" w:space="0" w:color="auto"/>
+              <w:right w:val="outset" w:sz="6" w:space="0" w:color="auto"/>
+            </w:tcBorders>
+          </w:tcPr>
+          <w:p>
+            <w:pPr>
+              <w:rPr>
+                <w:rFonts w:ascii="宋体" w:eastAsia="宋体" w:hAnsi="宋体" w:cs="Times New Roman"/>
+                <w:sz w:val="20"/>
+                <w:szCs w:val="20"/>
+                <w:lang w:eastAsia="zh-CN"/>
+              </w:rPr>
+            </w:pPr>
+            <w:r>
+              <w:rPr>
+                <w:rFonts w:ascii="宋体" w:eastAsia="宋体" w:hAnsi="宋体" w:cs="Times New Roman"/>
+                <w:sz w:val="20"/>
+                <w:szCs w:val="20"/>
+                <w:lang w:eastAsia="zh-CN"/>
+              </w:rPr>
+              <w:t>Zhi Zhou</w:t>
+            </w:r>
+          </w:p>
+        </w:tc>
+        <w:tc>
+          <w:tcPr>
+            <w:tcW w:w="2297" w:type="dxa"/>
+            <w:tcBorders>
+              <w:top w:val="outset" w:sz="6" w:space="0" w:color="auto"/>
+              <w:left w:val="outset" w:sz="6" w:space="0" w:color="auto"/>
+              <w:bottom w:val="outset" w:sz="6" w:space="0" w:color="auto"/>
+              <w:right w:val="outset" w:sz="6" w:space="0" w:color="auto"/>
+            </w:tcBorders>
+          </w:tcPr>
+          <w:p>
+            <w:pPr>
+              <w:rPr>
+                <w:rFonts w:ascii="宋体" w:eastAsia="宋体" w:hAnsi="宋体" w:cs="Times New Roman"/>
+                <w:sz w:val="20"/>
+                <w:szCs w:val="20"/>
+                <w:lang w:eastAsia="zh-CN"/>
+              </w:rPr>
+            </w:pPr>
+            <w:r>
+              <w:rPr>
+                <w:rFonts w:ascii="宋体" w:eastAsia="宋体" w:hAnsi="宋体" w:cs="Times New Roman"/>
+                <w:sz w:val="20"/>
+                <w:szCs w:val="20"/>
+                <w:lang w:eastAsia="zh-CN"/>
+              </w:rPr>
+              <w:t>Add System Input &amp; Output</w:t>
+            </w:r>
+          </w:p>
+        </w:tc>
+      </w:tr>
+      <w:tr>
+        <w:trPr>
+          <w:trHeight w:val="440"/>
+          <w:tblCellSpacing w:w="0" w:type="dxa"/>
+          <w:jc w:val="center"/>
+        </w:trPr>
+        <w:tc>
+          <w:tcPr>
+            <w:tcW w:w="2116" w:type="dxa"/>
+            <w:tcBorders>
+              <w:top w:val="outset" w:sz="6" w:space="0" w:color="auto"/>
+              <w:left w:val="outset" w:sz="6" w:space="0" w:color="auto"/>
+              <w:bottom w:val="outset" w:sz="6" w:space="0" w:color="auto"/>
+              <w:right w:val="outset" w:sz="6" w:space="0" w:color="auto"/>
+            </w:tcBorders>
           </w:tcPr>
           <w:p>
             <w:pPr>
@@ -1428,6 +3010,380 @@
       </w:tr>
       <w:tr>
         <w:trPr>
+          <w:trHeight w:val="278"/>
+          <w:tblCellSpacing w:w="0" w:type="dxa"/>
+          <w:jc w:val="center"/>
+        </w:trPr>
+        <w:tc>
+          <w:tcPr>
+            <w:tcW w:w="2116" w:type="dxa"/>
+            <w:tcBorders>
+              <w:top w:val="outset" w:sz="6" w:space="0" w:color="auto"/>
+              <w:left w:val="outset" w:sz="6" w:space="0" w:color="auto"/>
+              <w:bottom w:val="outset" w:sz="6" w:space="0" w:color="auto"/>
+              <w:right w:val="outset" w:sz="6" w:space="0" w:color="auto"/>
+            </w:tcBorders>
+          </w:tcPr>
+          <w:p>
+            <w:pPr>
+              <w:rPr>
+                <w:rFonts w:ascii="宋体" w:eastAsia="宋体" w:hAnsi="宋体" w:cs="Times New Roman" w:hint="eastAsia"/>
+                <w:sz w:val="20"/>
+                <w:szCs w:val="20"/>
+                <w:lang w:eastAsia="zh-CN"/>
+              </w:rPr>
+            </w:pPr>
+            <w:r>
+              <w:rPr>
+                <w:rFonts w:ascii="宋体" w:eastAsia="宋体" w:hAnsi="宋体" w:cs="Times New Roman"/>
+                <w:sz w:val="20"/>
+                <w:szCs w:val="20"/>
+                <w:lang w:eastAsia="zh-CN"/>
+              </w:rPr>
+              <w:t>2019.3.25</w:t>
+            </w:r>
+          </w:p>
+        </w:tc>
+        <w:tc>
+          <w:tcPr>
+            <w:tcW w:w="2178" w:type="dxa"/>
+            <w:tcBorders>
+              <w:top w:val="outset" w:sz="6" w:space="0" w:color="auto"/>
+              <w:left w:val="outset" w:sz="6" w:space="0" w:color="auto"/>
+              <w:bottom w:val="outset" w:sz="6" w:space="0" w:color="auto"/>
+              <w:right w:val="outset" w:sz="6" w:space="0" w:color="auto"/>
+            </w:tcBorders>
+          </w:tcPr>
+          <w:p>
+            <w:pPr>
+              <w:rPr>
+                <w:rFonts w:ascii="宋体" w:eastAsia="宋体" w:hAnsi="宋体" w:cs="Times New Roman"/>
+                <w:sz w:val="20"/>
+                <w:szCs w:val="20"/>
+                <w:lang w:eastAsia="zh-CN"/>
+              </w:rPr>
+            </w:pPr>
+            <w:r>
+              <w:rPr>
+                <w:rFonts w:ascii="宋体" w:eastAsia="宋体" w:hAnsi="宋体" w:cs="Times New Roman"/>
+                <w:sz w:val="20"/>
+                <w:szCs w:val="20"/>
+                <w:lang w:eastAsia="zh-CN"/>
+              </w:rPr>
+              <w:t>Y</w:t>
+            </w:r>
+            <w:r>
+              <w:rPr>
+                <w:rFonts w:ascii="宋体" w:eastAsia="宋体" w:hAnsi="宋体" w:cs="Times New Roman" w:hint="eastAsia"/>
+                <w:sz w:val="20"/>
+                <w:szCs w:val="20"/>
+                <w:lang w:eastAsia="zh-CN"/>
+              </w:rPr>
+              <w:t>uanjin</w:t>
+            </w:r>
+            <w:r>
+              <w:rPr>
+                <w:rFonts w:ascii="宋体" w:eastAsia="宋体" w:hAnsi="宋体" w:cs="Times New Roman"/>
+                <w:sz w:val="20"/>
+                <w:szCs w:val="20"/>
+                <w:lang w:eastAsia="zh-CN"/>
+              </w:rPr>
+              <w:t xml:space="preserve"> </w:t>
+            </w:r>
+            <w:r>
+              <w:rPr>
+                <w:rFonts w:ascii="宋体" w:eastAsia="宋体" w:hAnsi="宋体" w:cs="Times New Roman"/>
+                <w:sz w:val="20"/>
+                <w:szCs w:val="20"/>
+                <w:lang w:eastAsia="zh-CN"/>
+              </w:rPr>
+              <w:t>L</w:t>
+            </w:r>
+            <w:r>
+              <w:rPr>
+                <w:rFonts w:ascii="宋体" w:eastAsia="宋体" w:hAnsi="宋体" w:cs="Times New Roman" w:hint="eastAsia"/>
+                <w:sz w:val="20"/>
+                <w:szCs w:val="20"/>
+                <w:lang w:eastAsia="zh-CN"/>
+              </w:rPr>
+              <w:t>i</w:t>
+            </w:r>
+          </w:p>
+        </w:tc>
+        <w:tc>
+          <w:tcPr>
+            <w:tcW w:w="2297" w:type="dxa"/>
+            <w:tcBorders>
+              <w:top w:val="outset" w:sz="6" w:space="0" w:color="auto"/>
+              <w:left w:val="outset" w:sz="6" w:space="0" w:color="auto"/>
+              <w:bottom w:val="outset" w:sz="6" w:space="0" w:color="auto"/>
+              <w:right w:val="outset" w:sz="6" w:space="0" w:color="auto"/>
+            </w:tcBorders>
+          </w:tcPr>
+          <w:p>
+            <w:pPr>
+              <w:rPr>
+                <w:rFonts w:ascii="宋体" w:eastAsia="宋体" w:hAnsi="宋体" w:cs="Times New Roman" w:hint="eastAsia"/>
+                <w:sz w:val="20"/>
+                <w:szCs w:val="20"/>
+                <w:lang w:eastAsia="zh-CN"/>
+              </w:rPr>
+            </w:pPr>
+            <w:r>
+              <w:rPr>
+                <w:rFonts w:ascii="宋体" w:eastAsia="宋体" w:hAnsi="宋体" w:cs="Times New Roman"/>
+                <w:sz w:val="20"/>
+                <w:szCs w:val="20"/>
+                <w:lang w:eastAsia="zh-CN"/>
+              </w:rPr>
+              <w:t>Editing Software Requirements Specification</w:t>
+            </w:r>
+          </w:p>
+        </w:tc>
+      </w:tr>
+      <w:tr>
+        <w:trPr>
+          <w:trHeight w:val="278"/>
+          <w:tblCellSpacing w:w="0" w:type="dxa"/>
+          <w:jc w:val="center"/>
+        </w:trPr>
+        <w:tc>
+          <w:tcPr>
+            <w:tcW w:w="2116" w:type="dxa"/>
+            <w:tcBorders>
+              <w:top w:val="outset" w:sz="6" w:space="0" w:color="auto"/>
+              <w:left w:val="outset" w:sz="6" w:space="0" w:color="auto"/>
+              <w:bottom w:val="outset" w:sz="6" w:space="0" w:color="auto"/>
+              <w:right w:val="outset" w:sz="6" w:space="0" w:color="auto"/>
+            </w:tcBorders>
+          </w:tcPr>
+          <w:p>
+            <w:pPr>
+              <w:rPr>
+                <w:rFonts w:ascii="宋体" w:eastAsia="宋体" w:hAnsi="宋体" w:cs="Times New Roman" w:hint="eastAsia"/>
+                <w:sz w:val="20"/>
+                <w:szCs w:val="20"/>
+                <w:lang w:eastAsia="zh-CN"/>
+              </w:rPr>
+            </w:pPr>
+            <w:r>
+              <w:rPr>
+                <w:rFonts w:ascii="宋体" w:eastAsia="宋体" w:hAnsi="宋体" w:cs="Times New Roman"/>
+                <w:sz w:val="20"/>
+                <w:szCs w:val="20"/>
+                <w:lang w:eastAsia="zh-CN"/>
+              </w:rPr>
+              <w:t>2019.3.26</w:t>
+            </w:r>
+          </w:p>
+        </w:tc>
+        <w:tc>
+          <w:tcPr>
+            <w:tcW w:w="2178" w:type="dxa"/>
+            <w:tcBorders>
+              <w:top w:val="outset" w:sz="6" w:space="0" w:color="auto"/>
+              <w:left w:val="outset" w:sz="6" w:space="0" w:color="auto"/>
+              <w:bottom w:val="outset" w:sz="6" w:space="0" w:color="auto"/>
+              <w:right w:val="outset" w:sz="6" w:space="0" w:color="auto"/>
+            </w:tcBorders>
+          </w:tcPr>
+          <w:p>
+            <w:pPr>
+              <w:rPr>
+                <w:rFonts w:ascii="宋体" w:eastAsia="宋体" w:hAnsi="宋体" w:cs="Times New Roman" w:hint="eastAsia"/>
+                <w:sz w:val="20"/>
+                <w:szCs w:val="20"/>
+                <w:lang w:eastAsia="zh-CN"/>
+              </w:rPr>
+            </w:pPr>
+            <w:r>
+              <w:rPr>
+                <w:rFonts w:ascii="宋体" w:eastAsia="宋体" w:hAnsi="宋体" w:cs="Times New Roman"/>
+                <w:sz w:val="20"/>
+                <w:szCs w:val="20"/>
+                <w:lang w:eastAsia="zh-CN"/>
+              </w:rPr>
+              <w:t>Yifan</w:t>
+            </w:r>
+            <w:r>
+              <w:rPr>
+                <w:rFonts w:ascii="宋体" w:eastAsia="宋体" w:hAnsi="宋体" w:cs="Times New Roman"/>
+                <w:sz w:val="20"/>
+                <w:szCs w:val="20"/>
+                <w:lang w:eastAsia="zh-CN"/>
+              </w:rPr>
+              <w:t xml:space="preserve"> </w:t>
+            </w:r>
+            <w:r>
+              <w:rPr>
+                <w:rFonts w:ascii="宋体" w:eastAsia="宋体" w:hAnsi="宋体" w:cs="Times New Roman"/>
+                <w:sz w:val="20"/>
+                <w:szCs w:val="20"/>
+                <w:lang w:eastAsia="zh-CN"/>
+              </w:rPr>
+              <w:t>Z</w:t>
+            </w:r>
+            <w:r>
+              <w:rPr>
+                <w:rFonts w:ascii="宋体" w:eastAsia="宋体" w:hAnsi="宋体" w:cs="Times New Roman" w:hint="eastAsia"/>
+                <w:sz w:val="20"/>
+                <w:szCs w:val="20"/>
+                <w:lang w:eastAsia="zh-CN"/>
+              </w:rPr>
+              <w:t>hang</w:t>
+            </w:r>
+          </w:p>
+        </w:tc>
+        <w:tc>
+          <w:tcPr>
+            <w:tcW w:w="2297" w:type="dxa"/>
+            <w:tcBorders>
+              <w:top w:val="outset" w:sz="6" w:space="0" w:color="auto"/>
+              <w:left w:val="outset" w:sz="6" w:space="0" w:color="auto"/>
+              <w:bottom w:val="outset" w:sz="6" w:space="0" w:color="auto"/>
+              <w:right w:val="outset" w:sz="6" w:space="0" w:color="auto"/>
+            </w:tcBorders>
+          </w:tcPr>
+          <w:p>
+            <w:pPr>
+              <w:rPr>
+                <w:rFonts w:ascii="宋体" w:eastAsia="宋体" w:hAnsi="宋体" w:cs="Times New Roman" w:hint="eastAsia"/>
+                <w:sz w:val="20"/>
+                <w:szCs w:val="20"/>
+                <w:lang w:eastAsia="zh-CN"/>
+              </w:rPr>
+            </w:pPr>
+            <w:r>
+              <w:rPr>
+                <w:rFonts w:ascii="宋体" w:eastAsia="宋体" w:hAnsi="宋体" w:cs="Times New Roman"/>
+                <w:sz w:val="20"/>
+                <w:szCs w:val="20"/>
+                <w:lang w:eastAsia="zh-CN"/>
+              </w:rPr>
+              <w:t>Editing the Detailed Requirments</w:t>
+            </w:r>
+          </w:p>
+        </w:tc>
+      </w:tr>
+      <w:tr>
+        <w:trPr>
+          <w:trHeight w:val="278"/>
+          <w:tblCellSpacing w:w="0" w:type="dxa"/>
+          <w:jc w:val="center"/>
+        </w:trPr>
+        <w:tc>
+          <w:tcPr>
+            <w:tcW w:w="2116" w:type="dxa"/>
+            <w:tcBorders>
+              <w:top w:val="outset" w:sz="6" w:space="0" w:color="auto"/>
+              <w:left w:val="outset" w:sz="6" w:space="0" w:color="auto"/>
+              <w:bottom w:val="outset" w:sz="6" w:space="0" w:color="auto"/>
+              <w:right w:val="outset" w:sz="6" w:space="0" w:color="auto"/>
+            </w:tcBorders>
+          </w:tcPr>
+          <w:p>
+            <w:pPr>
+              <w:rPr>
+                <w:rFonts w:ascii="宋体" w:eastAsia="宋体" w:hAnsi="宋体" w:cs="Times New Roman" w:hint="eastAsia"/>
+                <w:sz w:val="20"/>
+                <w:szCs w:val="20"/>
+                <w:lang w:eastAsia="zh-CN"/>
+              </w:rPr>
+            </w:pPr>
+            <w:r>
+              <w:rPr>
+                <w:rFonts w:ascii="宋体" w:eastAsia="宋体" w:hAnsi="宋体" w:cs="Times New Roman"/>
+                <w:sz w:val="20"/>
+                <w:szCs w:val="20"/>
+                <w:lang w:eastAsia="zh-CN"/>
+              </w:rPr>
+              <w:t>2019.3.26</w:t>
+            </w:r>
+          </w:p>
+        </w:tc>
+        <w:tc>
+          <w:tcPr>
+            <w:tcW w:w="2178" w:type="dxa"/>
+            <w:tcBorders>
+              <w:top w:val="outset" w:sz="6" w:space="0" w:color="auto"/>
+              <w:left w:val="outset" w:sz="6" w:space="0" w:color="auto"/>
+              <w:bottom w:val="outset" w:sz="6" w:space="0" w:color="auto"/>
+              <w:right w:val="outset" w:sz="6" w:space="0" w:color="auto"/>
+            </w:tcBorders>
+          </w:tcPr>
+          <w:p>
+            <w:pPr>
+              <w:rPr>
+                <w:rFonts w:ascii="宋体" w:eastAsia="宋体" w:hAnsi="宋体" w:cs="Times New Roman" w:hint="eastAsia"/>
+                <w:sz w:val="20"/>
+                <w:szCs w:val="20"/>
+                <w:lang w:eastAsia="zh-CN"/>
+              </w:rPr>
+            </w:pPr>
+            <w:r>
+              <w:rPr>
+                <w:rFonts w:ascii="宋体" w:eastAsia="宋体" w:hAnsi="宋体" w:cs="Times New Roman"/>
+                <w:sz w:val="20"/>
+                <w:szCs w:val="20"/>
+                <w:lang w:eastAsia="zh-CN"/>
+              </w:rPr>
+              <w:t>Zhongyu</w:t>
+            </w:r>
+            <w:r>
+              <w:rPr>
+                <w:rFonts w:ascii="宋体" w:eastAsia="宋体" w:hAnsi="宋体" w:cs="Times New Roman"/>
+                <w:sz w:val="20"/>
+                <w:szCs w:val="20"/>
+                <w:lang w:eastAsia="zh-CN"/>
+              </w:rPr>
+              <w:t xml:space="preserve"> </w:t>
+            </w:r>
+            <w:r>
+              <w:rPr>
+                <w:rFonts w:ascii="宋体" w:eastAsia="宋体" w:hAnsi="宋体" w:cs="Times New Roman"/>
+                <w:sz w:val="20"/>
+                <w:szCs w:val="20"/>
+                <w:lang w:eastAsia="zh-CN"/>
+              </w:rPr>
+              <w:t>Wang</w:t>
+            </w:r>
+            <w:bookmarkStart w:id="0" w:name="_GoBack"/>
+            <w:bookmarkEnd w:id="0"/>
+          </w:p>
+        </w:tc>
+        <w:tc>
+          <w:tcPr>
+            <w:tcW w:w="2297" w:type="dxa"/>
+            <w:tcBorders>
+              <w:top w:val="outset" w:sz="6" w:space="0" w:color="auto"/>
+              <w:left w:val="outset" w:sz="6" w:space="0" w:color="auto"/>
+              <w:bottom w:val="outset" w:sz="6" w:space="0" w:color="auto"/>
+              <w:right w:val="outset" w:sz="6" w:space="0" w:color="auto"/>
+            </w:tcBorders>
+          </w:tcPr>
+          <w:p>
+            <w:pPr>
+              <w:rPr>
+                <w:rFonts w:ascii="宋体" w:eastAsia="宋体" w:hAnsi="宋体" w:cs="Times New Roman" w:hint="eastAsia"/>
+                <w:sz w:val="20"/>
+                <w:szCs w:val="20"/>
+                <w:lang w:eastAsia="zh-CN"/>
+              </w:rPr>
+            </w:pPr>
+            <w:r>
+              <w:rPr>
+                <w:rFonts w:ascii="宋体" w:eastAsia="宋体" w:hAnsi="宋体" w:cs="Times New Roman"/>
+                <w:sz w:val="20"/>
+                <w:szCs w:val="20"/>
+                <w:lang w:eastAsia="zh-CN"/>
+              </w:rPr>
+              <w:t>Editing the Quality Requirments</w:t>
+            </w:r>
+          </w:p>
+        </w:tc>
+      </w:tr>
+      <w:tr>
+        <w:trPr>
           <w:trHeight w:val="781"/>
           <w:tblCellSpacing w:w="0" w:type="dxa"/>
           <w:jc w:val="center"/>
@@ -1521,7 +3477,7 @@
                 <w:szCs w:val="20"/>
                 <w:lang w:eastAsia="zh-CN"/>
               </w:rPr>
-              <w:t>Revise Use Cases and System Inputs and Outputs.</w:t>
+              <w:t>Revise Use Cases and System Inputs and Outputs</w:t>
             </w:r>
           </w:p>
         </w:tc>
@@ -1822,6 +3778,124 @@
                 <w:lang w:eastAsia="zh-CN"/>
               </w:rPr>
               <w:t>Combine Learning Ducks’ Documents</w:t>
+            </w:r>
+          </w:p>
+        </w:tc>
+      </w:tr>
+      <w:tr>
+        <w:trPr>
+          <w:trHeight w:val="515"/>
+          <w:tblCellSpacing w:w="0" w:type="dxa"/>
+          <w:jc w:val="center"/>
+        </w:trPr>
+        <w:tc>
+          <w:tcPr>
+            <w:tcW w:w="2116" w:type="dxa"/>
+            <w:tcBorders>
+              <w:top w:val="outset" w:sz="6" w:space="0" w:color="auto"/>
+              <w:left w:val="outset" w:sz="6" w:space="0" w:color="auto"/>
+              <w:bottom w:val="outset" w:sz="6" w:space="0" w:color="auto"/>
+              <w:right w:val="outset" w:sz="6" w:space="0" w:color="auto"/>
+            </w:tcBorders>
+            <w:vAlign w:val="center"/>
+          </w:tcPr>
+          <w:p>
+            <w:pPr>
+              <w:rPr>
+                <w:rFonts w:ascii="宋体" w:eastAsia="宋体" w:hAnsi="宋体" w:cs="Times New Roman"/>
+                <w:sz w:val="20"/>
+                <w:szCs w:val="20"/>
+                <w:lang w:eastAsia="zh-CN"/>
+              </w:rPr>
+            </w:pPr>
+            <w:r>
+              <w:rPr>
+                <w:rFonts w:ascii="宋体" w:eastAsia="宋体" w:hAnsi="宋体" w:cs="Times New Roman"/>
+                <w:sz w:val="20"/>
+                <w:szCs w:val="20"/>
+                <w:lang w:eastAsia="zh-CN"/>
+              </w:rPr>
+              <w:t>2019.3.</w:t>
+            </w:r>
+            <w:r>
+              <w:rPr>
+                <w:rFonts w:ascii="宋体" w:eastAsia="宋体" w:hAnsi="宋体" w:cs="Times New Roman"/>
+                <w:sz w:val="20"/>
+                <w:szCs w:val="20"/>
+                <w:lang w:eastAsia="zh-CN"/>
+              </w:rPr>
+              <w:t>31</w:t>
+            </w:r>
+          </w:p>
+        </w:tc>
+        <w:tc>
+          <w:tcPr>
+            <w:tcW w:w="2178" w:type="dxa"/>
+            <w:tcBorders>
+              <w:top w:val="outset" w:sz="6" w:space="0" w:color="auto"/>
+              <w:left w:val="outset" w:sz="6" w:space="0" w:color="auto"/>
+              <w:bottom w:val="outset" w:sz="6" w:space="0" w:color="auto"/>
+              <w:right w:val="outset" w:sz="6" w:space="0" w:color="auto"/>
+            </w:tcBorders>
+            <w:vAlign w:val="center"/>
+          </w:tcPr>
+          <w:p>
+            <w:pPr>
+              <w:rPr>
+                <w:rFonts w:ascii="宋体" w:eastAsia="宋体" w:hAnsi="宋体" w:cs="Times New Roman"/>
+                <w:sz w:val="20"/>
+                <w:szCs w:val="20"/>
+                <w:lang w:eastAsia="zh-CN"/>
+              </w:rPr>
+            </w:pPr>
+            <w:r>
+              <w:rPr>
+                <w:rFonts w:ascii="宋体" w:eastAsia="宋体" w:hAnsi="宋体" w:cs="Times New Roman"/>
+                <w:sz w:val="20"/>
+                <w:szCs w:val="20"/>
+                <w:lang w:eastAsia="zh-CN"/>
+              </w:rPr>
+              <w:t>Zhi Zhou</w:t>
+            </w:r>
+          </w:p>
+        </w:tc>
+        <w:tc>
+          <w:tcPr>
+            <w:tcW w:w="2297" w:type="dxa"/>
+            <w:tcBorders>
+              <w:top w:val="outset" w:sz="6" w:space="0" w:color="auto"/>
+              <w:left w:val="outset" w:sz="6" w:space="0" w:color="auto"/>
+              <w:bottom w:val="outset" w:sz="6" w:space="0" w:color="auto"/>
+              <w:right w:val="outset" w:sz="6" w:space="0" w:color="auto"/>
+            </w:tcBorders>
+            <w:vAlign w:val="center"/>
+          </w:tcPr>
+          <w:p>
+            <w:pPr>
+              <w:rPr>
+                <w:rFonts w:ascii="宋体" w:eastAsia="宋体" w:hAnsi="宋体" w:cs="Times New Roman"/>
+                <w:sz w:val="20"/>
+                <w:szCs w:val="20"/>
+                <w:lang w:eastAsia="zh-CN"/>
+              </w:rPr>
+            </w:pPr>
+            <w:r>
+              <w:rPr>
+                <w:rFonts w:ascii="宋体" w:eastAsia="宋体" w:hAnsi="宋体" w:cs="Times New Roman"/>
+                <w:sz w:val="20"/>
+                <w:szCs w:val="20"/>
+                <w:lang w:eastAsia="zh-CN"/>
+              </w:rPr>
+              <w:t xml:space="preserve">Combine </w:t>
+            </w:r>
+            <w:r>
+              <w:rPr>
+                <w:rFonts w:ascii="宋体" w:eastAsia="宋体" w:hAnsi="宋体" w:cs="Times New Roman"/>
+                <w:sz w:val="20"/>
+                <w:szCs w:val="20"/>
+                <w:lang w:eastAsia="zh-CN"/>
+              </w:rPr>
+              <w:t>Revision History</w:t>
             </w:r>
           </w:p>
         </w:tc>
@@ -1883,11 +3957,7 @@
         <w:spacing w:before="0" w:beforeAutospacing="0" w:after="0" w:afterAutospacing="0"/>
       </w:pPr>
       <w:r>
-        <w:lastRenderedPageBreak/>
-        <w:t xml:space="preserve">This document is intended to provided </w:t>
-      </w:r>
-      <w:r>
-        <w:t>information guiding development process, ensuring that all system requirements are met. The following entities may find the document useful:</w:t>
+        <w:t>This document is intended to provided information guiding development process, ensuring that all system requirements are met. The following entities may find the document useful:</w:t>
       </w:r>
     </w:p>
     <w:p>
@@ -1900,6 +3970,7 @@
         <w:spacing w:before="0" w:beforeAutospacing="0" w:after="0" w:afterAutospacing="0"/>
       </w:pPr>
       <w:r>
+        <w:lastRenderedPageBreak/>
         <w:t xml:space="preserve">Customer - This page will detail all of the </w:t>
       </w:r>
       <w:r>
@@ -1918,10 +3989,7 @@
         <w:t>p</w:t>
       </w:r>
       <w:r>
-        <w:t xml:space="preserve"> requirements as understood by the production team. The customer</w:t>
-      </w:r>
-      <w:r>
-        <w:t xml:space="preserve"> should be able to determine that their requirements will be correctly reflected in the final product through the information found on this page.</w:t>
+        <w:t xml:space="preserve"> requirements as understood by the production team. The customer should be able to determine that their requirements will be correctly reflected in the final product through the information found on this page.</w:t>
       </w:r>
     </w:p>
     <w:p>
@@ -1934,10 +4002,7 @@
         <w:spacing w:before="0" w:beforeAutospacing="0" w:after="0" w:afterAutospacing="0"/>
       </w:pPr>
       <w:r>
-        <w:t>Development Team - Details of specific requirements that the final software build must include will be located</w:t>
-      </w:r>
-      <w:r>
-        <w:t xml:space="preserve"> here. Developers can use this document to ensure the software addresses each of these requirements.</w:t>
+        <w:t>Development Team - Details of specific requirements that the final software build must include will be located here. Developers can use this document to ensure the software addresses each of these requirements.</w:t>
       </w:r>
     </w:p>
     <w:p>
@@ -1950,10 +4015,7 @@
         <w:spacing w:before="0" w:beforeAutospacing="0" w:after="0" w:afterAutospacing="0"/>
       </w:pPr>
       <w:r>
-        <w:t>QA Team - By developing testing procedures founded in the system requirements, the QA Team can create a comprehensive testing regimen that will guarantee r</w:t>
-      </w:r>
-      <w:r>
-        <w:t>equirements are met.</w:t>
+        <w:t>QA Team - By developing testing procedures founded in the system requirements, the QA Team can create a comprehensive testing regimen that will guarantee requirements are met.</w:t>
       </w:r>
     </w:p>
     <w:p>
@@ -2032,10 +4094,7 @@
         <w:spacing w:before="0" w:beforeAutospacing="0" w:after="0" w:afterAutospacing="0"/>
       </w:pPr>
       <w:r>
-        <w:t xml:space="preserve">  2.3 Use cases - A detailed look at each fun</w:t>
-      </w:r>
-      <w:r>
-        <w:t>ctional requirement, describing the application context both before and after an action is taken</w:t>
+        <w:t xml:space="preserve">  2.3 Use cases - A detailed look at each functional requirement, describing the application context both before and after an action is taken</w:t>
       </w:r>
     </w:p>
     <w:p>
@@ -2053,10 +4112,7 @@
         <w:spacing w:before="0" w:beforeAutospacing="0" w:after="0" w:afterAutospacing="0"/>
       </w:pPr>
       <w:r>
-        <w:t xml:space="preserve">  3.1 Input and output requirements - A description of allowed inputs and generated </w:t>
-      </w:r>
-      <w:r>
-        <w:t>outputs</w:t>
+        <w:t xml:space="preserve">  3.1 Input and output requirements - A description of allowed inputs and generated outputs</w:t>
       </w:r>
     </w:p>
     <w:p>
@@ -2092,10 +4148,7 @@
         <w:spacing w:before="0" w:beforeAutospacing="0" w:after="0" w:afterAutospacing="0"/>
       </w:pPr>
       <w:r>
-        <w:t>4. Quality Requirements - Requir</w:t>
-      </w:r>
-      <w:r>
-        <w:t>ements not pertaining to the function of the application will be listed here</w:t>
+        <w:t>4. Quality Requirements - Requirements not pertaining to the function of the application will be listed here</w:t>
       </w:r>
     </w:p>
     <w:p>
@@ -2113,10 +4166,7 @@
         <w:spacing w:before="0" w:beforeAutospacing="0" w:after="0" w:afterAutospacing="0"/>
       </w:pPr>
       <w:r>
-        <w:t>6. Fundamental Assumptions - Some specifics about input, output, or behavior upon which ot</w:t>
-      </w:r>
-      <w:r>
-        <w:t>her requirements are founded will be listed here</w:t>
+        <w:t>6. Fundamental Assumptions - Some specifics about input, output, or behavior upon which other requirements are founded will be listed here</w:t>
       </w:r>
     </w:p>
     <w:p>
@@ -2161,10 +4211,7 @@
         <w:spacing w:before="0" w:beforeAutospacing="0" w:after="0" w:afterAutospacing="0"/>
       </w:pPr>
       <w:r>
-        <w:t xml:space="preserve">    8.1.2 Acronyms and Abbreviations - Any abbreviated term</w:t>
-      </w:r>
-      <w:r>
-        <w:t>s will be expanded here</w:t>
+        <w:t xml:space="preserve">    8.1.2 Acronyms and Abbreviations - Any abbreviated terms will be expanded here</w:t>
       </w:r>
     </w:p>
     <w:p>
@@ -2255,14 +4302,7 @@
           <w:rFonts w:cs="Helvetica"/>
           <w:color w:val="111111"/>
         </w:rPr>
-        <w:t xml:space="preserve"> because all of the opera</w:t>
-      </w:r>
-      <w:r>
-        <w:rPr>
-          <w:rFonts w:cs="Helvetica"/>
-          <w:color w:val="111111"/>
-        </w:rPr>
-        <w:t>tions are performed through a GUI</w:t>
+        <w:t xml:space="preserve"> because all of the operations are performed through a GUI</w:t>
       </w:r>
       <w:r>
         <w:rPr>
@@ -2513,16 +4553,7 @@
           <w:sz w:val="20"/>
           <w:szCs w:val="20"/>
         </w:rPr>
-        <w:t>Intel-based Mac running Mac</w:t>
-      </w:r>
-      <w:r>
-        <w:rPr>
-          <w:rFonts w:ascii="Times" w:hAnsi="Times" w:cs="Helvetica"/>
-          <w:color w:val="111111"/>
-          <w:sz w:val="20"/>
-          <w:szCs w:val="20"/>
-        </w:rPr>
-        <w:t xml:space="preserve"> OS X 10.8.3+, 10.9+</w:t>
+        <w:t>Intel-based Mac running Mac OS X 10.8.3+, 10.9+</w:t>
       </w:r>
     </w:p>
     <w:p>
@@ -2542,7 +4573,6 @@
           <w:szCs w:val="20"/>
           <w:u w:val="single"/>
         </w:rPr>
-        <w:lastRenderedPageBreak/>
         <w:t>Linux:</w:t>
       </w:r>
     </w:p>
@@ -2626,6 +4656,7 @@
           <w:sz w:val="20"/>
           <w:szCs w:val="20"/>
         </w:rPr>
+        <w:lastRenderedPageBreak/>
         <w:t>Red Hat Enterprise Linux 7.x (64-bit)</w:t>
       </w:r>
       <w:r>
@@ -2757,16 +4788,7 @@
           <w:sz w:val="20"/>
           <w:szCs w:val="20"/>
         </w:rPr>
-        <w:t>Ubuntu Linux</w:t>
-      </w:r>
-      <w:r>
-        <w:rPr>
-          <w:rFonts w:ascii="Times" w:hAnsi="Times" w:cs="Helvetica"/>
-          <w:color w:val="111111"/>
-          <w:sz w:val="20"/>
-          <w:szCs w:val="20"/>
-        </w:rPr>
-        <w:t xml:space="preserve"> 15.10 (8u65 and above)</w:t>
+        <w:t>Ubuntu Linux 15.10 (8u65 and above)</w:t>
       </w:r>
     </w:p>
     <w:p>
@@ -2809,15 +4831,7 @@
           <w:color w:val="111111"/>
           <w:lang w:eastAsia="zh-CN"/>
         </w:rPr>
-        <w:t>Intelligent light control system Web APP is a web program that supports user interaction. On the web page, the user logins the account according to his personal ID and password, and then carries on the concr</w:t>
-      </w:r>
-      <w:r>
-        <w:rPr>
-          <w:rFonts w:cs="Helvetica"/>
-          <w:color w:val="111111"/>
-          <w:lang w:eastAsia="zh-CN"/>
-        </w:rPr>
-        <w:t>ete operation to the intelligent light control system. Different kinds of users have different rights to intelligent light control system. There are three different permissions: students, teachers and administrators. The system functions are as follows:</w:t>
+        <w:t>Intelligent light control system Web APP is a web program that supports user interaction. On the web page, the user logins the account according to his personal ID and password, and then carries on the concrete operation to the intelligent light control system. Different kinds of users have different rights to intelligent light control system. There are three different permissions: students, teachers and administrators. The system functions are as follows:</w:t>
       </w:r>
     </w:p>
     <w:p>
@@ -2836,15 +4850,7 @@
           <w:color w:val="111111"/>
           <w:lang w:eastAsia="zh-CN"/>
         </w:rPr>
-        <w:t>1.</w:t>
-      </w:r>
-      <w:r>
-        <w:rPr>
-          <w:rFonts w:cs="Helvetica"/>
-          <w:color w:val="111111"/>
-          <w:lang w:eastAsia="zh-CN"/>
-        </w:rPr>
-        <w:t>User login. Users must be students, teachers or administrators of some schools.</w:t>
+        <w:t>1.User login. Users must be students, teachers or administrators of some schools.</w:t>
       </w:r>
     </w:p>
     <w:p>
@@ -2901,15 +4907,7 @@
           <w:color w:val="111111"/>
           <w:lang w:eastAsia="zh-CN"/>
         </w:rPr>
-        <w:t>4.Check the state of the light sensor.</w:t>
-      </w:r>
-      <w:r>
-        <w:rPr>
-          <w:rFonts w:cs="Helvetica"/>
-          <w:color w:val="111111"/>
-          <w:lang w:eastAsia="zh-CN"/>
-        </w:rPr>
-        <w:t xml:space="preserve"> In this function, users can see the situation of ambient light.</w:t>
+        <w:t>4.Check the state of the light sensor. In this function, users can see the situation of ambient light.</w:t>
       </w:r>
     </w:p>
     <w:p>
@@ -2928,17 +4926,8 @@
           <w:color w:val="111111"/>
           <w:lang w:eastAsia="zh-CN"/>
         </w:rPr>
-        <w:t>5.Turn on/off the lights. Student users can only turn on the light when it is off and the classroom is occupied, and turn off the light when it is on and the classroom is empty. When the rele</w:t>
+        <w:t xml:space="preserve">5.Turn on/off the lights. Student users can only turn on the light when it is off and the classroom is occupied, and turn off the light when it is on and the classroom is empty. When the relevant operation cannot be carried out, a window will pop up to show the reasons: For example, </w:t>
       </w:r>
-      <w:r>
-        <w:rPr>
-          <w:rFonts w:cs="Helvetica"/>
-          <w:color w:val="111111"/>
-          <w:lang w:eastAsia="zh-CN"/>
-        </w:rPr>
-        <w:t xml:space="preserve">vant operation cannot be carried out, a window will pop up to show the reasons: For example, </w:t>
-      </w:r>
-      <w:proofErr w:type="gramStart"/>
       <w:r>
         <w:rPr>
           <w:rFonts w:cs="Helvetica"/>
@@ -2947,18 +4936,7 @@
           <w:color w:val="111111"/>
           <w:lang w:eastAsia="zh-CN"/>
         </w:rPr>
-        <w:t>There</w:t>
-      </w:r>
-      <w:proofErr w:type="gramEnd"/>
-      <w:r>
-        <w:rPr>
-          <w:rFonts w:cs="Helvetica"/>
-          <w:i/>
-          <w:iCs/>
-          <w:color w:val="111111"/>
-          <w:lang w:eastAsia="zh-CN"/>
-        </w:rPr>
-        <w:t xml:space="preserve"> are people in the classroom, so you cannot turn off the lights</w:t>
+        <w:t>There are people in the classroom, so you cannot turn off the lights</w:t>
       </w:r>
       <w:r>
         <w:rPr>
@@ -2966,15 +4944,7 @@
           <w:color w:val="111111"/>
           <w:lang w:eastAsia="zh-CN"/>
         </w:rPr>
-        <w:t xml:space="preserve">. Teachers and administrators directly force the lights to be on/off. Students, teachers and </w:t>
-      </w:r>
-      <w:r>
-        <w:rPr>
-          <w:rFonts w:cs="Helvetica"/>
-          <w:color w:val="111111"/>
-          <w:lang w:eastAsia="zh-CN"/>
-        </w:rPr>
-        <w:t>administrators can operate the switch of a light or the main switch of all lights.</w:t>
+        <w:t>. Teachers and administrators directly force the lights to be on/off. Students, teachers and administrators can operate the switch of a light or the main switch of all lights.</w:t>
       </w:r>
     </w:p>
     <w:p>
@@ -3012,15 +4982,7 @@
           <w:color w:val="111111"/>
           <w:lang w:eastAsia="zh-CN"/>
         </w:rPr>
-        <w:t xml:space="preserve">7.Add/delete sensors. Administrators have this permission. There are three kinds of sensors: switch sensor, </w:t>
-      </w:r>
-      <w:r>
-        <w:rPr>
-          <w:rFonts w:cs="Helvetica"/>
-          <w:color w:val="111111"/>
-          <w:lang w:eastAsia="zh-CN"/>
-        </w:rPr>
-        <w:t>light sensor and Presence sensor.</w:t>
+        <w:t>7.Add/delete sensors. Administrators have this permission. There are three kinds of sensors: switch sensor, light sensor and Presence sensor.</w:t>
       </w:r>
     </w:p>
     <w:p>
@@ -3681,16 +5643,7 @@
                 <w:szCs w:val="20"/>
                 <w:lang w:eastAsia="zh-CN"/>
               </w:rPr>
-              <w:t xml:space="preserve">User </w:t>
-            </w:r>
-            <w:r>
-              <w:rPr>
-                <w:rFonts w:ascii="Times New Roman" w:eastAsia="宋体" w:hAnsi="Times New Roman" w:cs="Times New Roman" w:hint="eastAsia"/>
-                <w:sz w:val="20"/>
-                <w:szCs w:val="20"/>
-                <w:lang w:eastAsia="zh-CN"/>
-              </w:rPr>
-              <w:t>Login and go into the light system</w:t>
+              <w:t>User Login and go into the light system</w:t>
             </w:r>
           </w:p>
         </w:tc>
@@ -4192,16 +6145,7 @@
                 <w:w w:val="115"/>
                 <w:sz w:val="20"/>
               </w:rPr>
-              <w:t>Basic</w:t>
-            </w:r>
-            <w:r>
-              <w:rPr>
-                <w:rFonts w:ascii="Times New Roman"/>
-                <w:spacing w:val="-2"/>
-                <w:w w:val="115"/>
-                <w:sz w:val="20"/>
-              </w:rPr>
-              <w:t xml:space="preserve"> Flow</w:t>
+              <w:t>Basic Flow</w:t>
             </w:r>
           </w:p>
         </w:tc>
@@ -4338,7 +6282,6 @@
                 <w:lang w:eastAsia="zh-CN"/>
               </w:rPr>
             </w:pPr>
-            <w:proofErr w:type="gramStart"/>
             <w:r>
               <w:rPr>
                 <w:rFonts w:ascii="Times New Roman" w:eastAsia="宋体" w:hAnsi="Times New Roman" w:cs="Times New Roman" w:hint="eastAsia"/>
@@ -4346,17 +6289,7 @@
                 <w:szCs w:val="20"/>
                 <w:lang w:eastAsia="zh-CN"/>
               </w:rPr>
-              <w:t>User(</w:t>
-            </w:r>
-            <w:proofErr w:type="gramEnd"/>
-            <w:r>
-              <w:rPr>
-                <w:rFonts w:ascii="Times New Roman" w:eastAsia="宋体" w:hAnsi="Times New Roman" w:cs="Times New Roman" w:hint="eastAsia"/>
-                <w:sz w:val="20"/>
-                <w:szCs w:val="20"/>
-                <w:lang w:eastAsia="zh-CN"/>
-              </w:rPr>
-              <w:t xml:space="preserve">student, teacher and administrator)input account number and password.  </w:t>
+              <w:t xml:space="preserve">User(student, teacher and administrator)input account number and password.  </w:t>
             </w:r>
           </w:p>
         </w:tc>
@@ -4509,7 +6442,6 @@
                 <w:w w:val="110"/>
                 <w:sz w:val="20"/>
               </w:rPr>
-              <w:lastRenderedPageBreak/>
               <w:t>2</w:t>
             </w:r>
           </w:p>
@@ -4649,36 +6581,7 @@
                 <w:szCs w:val="20"/>
                 <w:lang w:eastAsia="zh-CN"/>
               </w:rPr>
-              <w:t xml:space="preserve">Login part of UI sends command, account number </w:t>
-            </w:r>
-            <w:proofErr w:type="gramStart"/>
-            <w:r>
-              <w:rPr>
-                <w:rFonts w:ascii="Times New Roman" w:eastAsia="宋体" w:hAnsi="Times New Roman" w:cs="Times New Roman" w:hint="eastAsia"/>
-                <w:sz w:val="20"/>
-                <w:szCs w:val="20"/>
-                <w:lang w:eastAsia="zh-CN"/>
-              </w:rPr>
-              <w:t>and  password</w:t>
-            </w:r>
-            <w:proofErr w:type="gramEnd"/>
-            <w:r>
-              <w:rPr>
-                <w:rFonts w:ascii="Times New Roman" w:eastAsia="宋体" w:hAnsi="Times New Roman" w:cs="Times New Roman" w:hint="eastAsia"/>
-                <w:sz w:val="20"/>
-                <w:szCs w:val="20"/>
-                <w:lang w:eastAsia="zh-CN"/>
-              </w:rPr>
-              <w:t xml:space="preserve"> to </w:t>
-            </w:r>
-            <w:r>
-              <w:rPr>
-                <w:rFonts w:ascii="Times New Roman" w:eastAsia="宋体" w:hAnsi="Times New Roman" w:cs="Times New Roman" w:hint="eastAsia"/>
-                <w:sz w:val="20"/>
-                <w:szCs w:val="20"/>
-                <w:lang w:eastAsia="zh-CN"/>
-              </w:rPr>
-              <w:t>server</w:t>
+              <w:t>Login part of UI sends command, account number and  password to server</w:t>
             </w:r>
           </w:p>
         </w:tc>
@@ -4760,17 +6663,7 @@
                 <w:szCs w:val="20"/>
                 <w:lang w:eastAsia="zh-CN"/>
               </w:rPr>
-              <w:t>“account or password is wrong</w:t>
-            </w:r>
-            <w:proofErr w:type="gramStart"/>
-            <w:r>
-              <w:rPr>
-                <w:rFonts w:ascii="Times New Roman" w:eastAsia="宋体" w:hAnsi="Times New Roman" w:cs="Times New Roman"/>
-                <w:sz w:val="20"/>
-                <w:szCs w:val="20"/>
-                <w:lang w:eastAsia="zh-CN"/>
-              </w:rPr>
-              <w:t>"</w:t>
+              <w:t>“account or password is wrong"</w:t>
             </w:r>
             <w:r>
               <w:rPr>
@@ -4781,7 +6674,6 @@
               </w:rPr>
               <w:t xml:space="preserve"> .</w:t>
             </w:r>
-            <w:proofErr w:type="gramEnd"/>
           </w:p>
         </w:tc>
         <w:tc>
@@ -5387,7 +7279,6 @@
                 <w:lang w:eastAsia="zh-CN"/>
               </w:rPr>
             </w:pPr>
-            <w:proofErr w:type="gramStart"/>
             <w:r>
               <w:rPr>
                 <w:rFonts w:ascii="Times New Roman" w:eastAsia="宋体" w:hAnsi="Times New Roman" w:cs="Times New Roman" w:hint="eastAsia"/>
@@ -5395,17 +7286,7 @@
                 <w:szCs w:val="20"/>
                 <w:lang w:eastAsia="zh-CN"/>
               </w:rPr>
-              <w:t>User(</w:t>
-            </w:r>
-            <w:proofErr w:type="gramEnd"/>
-            <w:r>
-              <w:rPr>
-                <w:rFonts w:ascii="Times New Roman" w:eastAsia="宋体" w:hAnsi="Times New Roman" w:cs="Times New Roman" w:hint="eastAsia"/>
-                <w:sz w:val="20"/>
-                <w:szCs w:val="20"/>
-                <w:lang w:eastAsia="zh-CN"/>
-              </w:rPr>
-              <w:t>student, teacher and administrator)</w:t>
+              <w:t>User(student, teacher and administrator)</w:t>
             </w:r>
           </w:p>
           <w:p>
@@ -5559,27 +7440,7 @@
                 <w:szCs w:val="20"/>
                 <w:lang w:eastAsia="zh-CN"/>
               </w:rPr>
-              <w:t xml:space="preserve">Login </w:t>
-            </w:r>
-            <w:proofErr w:type="gramStart"/>
-            <w:r>
-              <w:rPr>
-                <w:rFonts w:ascii="Times New Roman" w:eastAsia="宋体" w:hAnsi="Times New Roman" w:cs="Times New Roman" w:hint="eastAsia"/>
-                <w:sz w:val="20"/>
-                <w:szCs w:val="20"/>
-                <w:lang w:eastAsia="zh-CN"/>
-              </w:rPr>
-              <w:t>part  of</w:t>
-            </w:r>
-            <w:proofErr w:type="gramEnd"/>
-            <w:r>
-              <w:rPr>
-                <w:rFonts w:ascii="Times New Roman" w:eastAsia="宋体" w:hAnsi="Times New Roman" w:cs="Times New Roman" w:hint="eastAsia"/>
-                <w:sz w:val="20"/>
-                <w:szCs w:val="20"/>
-                <w:lang w:eastAsia="zh-CN"/>
-              </w:rPr>
-              <w:t xml:space="preserve"> UI will let you input email and account number. And it will send a link to your email and let you change your password. </w:t>
+              <w:t xml:space="preserve">Login part  of UI will let you input email and account number. And it will send a link to your email and let you change your password. </w:t>
             </w:r>
           </w:p>
         </w:tc>
@@ -6404,7 +8265,6 @@
                 <w:w w:val="115"/>
                 <w:sz w:val="20"/>
               </w:rPr>
-              <w:lastRenderedPageBreak/>
               <w:t>Summa</w:t>
             </w:r>
             <w:r>
@@ -6488,6 +8348,7 @@
                 <w:w w:val="120"/>
                 <w:sz w:val="20"/>
               </w:rPr>
+              <w:lastRenderedPageBreak/>
               <w:t>A</w:t>
             </w:r>
             <w:r>
@@ -6936,27 +8797,7 @@
                 <w:szCs w:val="20"/>
                 <w:lang w:eastAsia="zh-CN"/>
               </w:rPr>
-              <w:t xml:space="preserve"> command, account number </w:t>
-            </w:r>
-            <w:proofErr w:type="gramStart"/>
-            <w:r>
-              <w:rPr>
-                <w:rFonts w:ascii="Times New Roman" w:eastAsia="宋体" w:hAnsi="Times New Roman" w:cs="Times New Roman" w:hint="eastAsia"/>
-                <w:sz w:val="20"/>
-                <w:szCs w:val="20"/>
-                <w:lang w:eastAsia="zh-CN"/>
-              </w:rPr>
-              <w:t>and  password</w:t>
-            </w:r>
-            <w:proofErr w:type="gramEnd"/>
-            <w:r>
-              <w:rPr>
-                <w:rFonts w:ascii="Times New Roman" w:eastAsia="宋体" w:hAnsi="Times New Roman" w:cs="Times New Roman" w:hint="eastAsia"/>
-                <w:sz w:val="20"/>
-                <w:szCs w:val="20"/>
-                <w:lang w:eastAsia="zh-CN"/>
-              </w:rPr>
-              <w:t xml:space="preserve"> to server</w:t>
+              <w:t xml:space="preserve"> command, account number and  password to server</w:t>
             </w:r>
           </w:p>
         </w:tc>
@@ -7173,26 +9014,7 @@
                 <w:szCs w:val="20"/>
                 <w:lang w:eastAsia="zh-CN"/>
               </w:rPr>
-              <w:t xml:space="preserve">“account or password is </w:t>
-            </w:r>
-            <w:r>
-              <w:rPr>
-                <w:rFonts w:ascii="Times New Roman" w:eastAsia="宋体" w:hAnsi="Times New Roman" w:cs="Times New Roman"/>
-                <w:sz w:val="20"/>
-                <w:szCs w:val="20"/>
-                <w:lang w:eastAsia="zh-CN"/>
-              </w:rPr>
-              <w:t>wrong</w:t>
-            </w:r>
-            <w:proofErr w:type="gramStart"/>
-            <w:r>
-              <w:rPr>
-                <w:rFonts w:ascii="Times New Roman" w:eastAsia="宋体" w:hAnsi="Times New Roman" w:cs="Times New Roman"/>
-                <w:sz w:val="20"/>
-                <w:szCs w:val="20"/>
-                <w:lang w:eastAsia="zh-CN"/>
-              </w:rPr>
-              <w:t>"</w:t>
+              <w:t>“account or password is wrong"</w:t>
             </w:r>
             <w:r>
               <w:rPr>
@@ -7203,7 +9025,6 @@
               </w:rPr>
               <w:t xml:space="preserve"> .</w:t>
             </w:r>
-            <w:proofErr w:type="gramEnd"/>
           </w:p>
         </w:tc>
       </w:tr>
@@ -7807,7 +9628,6 @@
                 <w:lang w:eastAsia="zh-CN"/>
               </w:rPr>
             </w:pPr>
-            <w:proofErr w:type="gramStart"/>
             <w:r>
               <w:rPr>
                 <w:rFonts w:ascii="Times New Roman" w:eastAsia="宋体" w:hAnsi="Times New Roman" w:cs="Times New Roman" w:hint="eastAsia"/>
@@ -7815,9 +9635,21 @@
                 <w:szCs w:val="20"/>
                 <w:lang w:eastAsia="zh-CN"/>
               </w:rPr>
-              <w:t>User(</w:t>
-            </w:r>
-            <w:proofErr w:type="gramEnd"/>
+              <w:t>User(student, teacher and administrator)</w:t>
+            </w:r>
+          </w:p>
+          <w:p>
+            <w:pPr>
+              <w:pStyle w:val="TableParagraph"/>
+              <w:spacing w:line="222" w:lineRule="exact"/>
+              <w:ind w:left="27"/>
+              <w:rPr>
+                <w:rFonts w:ascii="Times New Roman" w:eastAsia="宋体" w:hAnsi="Times New Roman" w:cs="Times New Roman"/>
+                <w:sz w:val="20"/>
+                <w:szCs w:val="20"/>
+                <w:lang w:eastAsia="zh-CN"/>
+              </w:rPr>
+            </w:pPr>
             <w:r>
               <w:rPr>
                 <w:rFonts w:ascii="Times New Roman" w:eastAsia="宋体" w:hAnsi="Times New Roman" w:cs="Times New Roman" w:hint="eastAsia"/>
@@ -7825,9 +9657,20 @@
                 <w:szCs w:val="20"/>
                 <w:lang w:eastAsia="zh-CN"/>
               </w:rPr>
-              <w:t>student, teacher and administrator)</w:t>
-            </w:r>
-          </w:p>
+              <w:t>Register account</w:t>
+            </w:r>
+          </w:p>
+        </w:tc>
+        <w:tc>
+          <w:tcPr>
+            <w:tcW w:w="3660" w:type="dxa"/>
+            <w:tcBorders>
+              <w:top w:val="single" w:sz="8" w:space="0" w:color="000000"/>
+              <w:left w:val="single" w:sz="8" w:space="0" w:color="000000"/>
+              <w:bottom w:val="single" w:sz="8" w:space="0" w:color="000000"/>
+              <w:right w:val="single" w:sz="8" w:space="0" w:color="000000"/>
+            </w:tcBorders>
+          </w:tcPr>
           <w:p>
             <w:pPr>
               <w:pStyle w:val="TableParagraph"/>
@@ -7847,49 +9690,7 @@
                 <w:szCs w:val="20"/>
                 <w:lang w:eastAsia="zh-CN"/>
               </w:rPr>
-              <w:t>Register account</w:t>
-            </w:r>
-          </w:p>
-        </w:tc>
-        <w:tc>
-          <w:tcPr>
-            <w:tcW w:w="3660" w:type="dxa"/>
-            <w:tcBorders>
-              <w:top w:val="single" w:sz="8" w:space="0" w:color="000000"/>
-              <w:left w:val="single" w:sz="8" w:space="0" w:color="000000"/>
-              <w:bottom w:val="single" w:sz="8" w:space="0" w:color="000000"/>
-              <w:right w:val="single" w:sz="8" w:space="0" w:color="000000"/>
-            </w:tcBorders>
-          </w:tcPr>
-          <w:p>
-            <w:pPr>
-              <w:pStyle w:val="TableParagraph"/>
-              <w:spacing w:line="222" w:lineRule="exact"/>
-              <w:ind w:left="27"/>
-              <w:rPr>
-                <w:rFonts w:ascii="Times New Roman" w:eastAsia="宋体" w:hAnsi="Times New Roman" w:cs="Times New Roman"/>
-                <w:sz w:val="20"/>
-                <w:szCs w:val="20"/>
-                <w:lang w:eastAsia="zh-CN"/>
-              </w:rPr>
-            </w:pPr>
-            <w:r>
-              <w:rPr>
-                <w:rFonts w:ascii="Times New Roman" w:eastAsia="宋体" w:hAnsi="Times New Roman" w:cs="Times New Roman" w:hint="eastAsia"/>
-                <w:sz w:val="20"/>
-                <w:szCs w:val="20"/>
-                <w:lang w:eastAsia="zh-CN"/>
-              </w:rPr>
-              <w:t xml:space="preserve">Login part of UI will let you input account number, email and password and </w:t>
-            </w:r>
-            <w:r>
-              <w:rPr>
-                <w:rFonts w:ascii="Times New Roman" w:eastAsia="宋体" w:hAnsi="Times New Roman" w:cs="Times New Roman" w:hint="eastAsia"/>
-                <w:sz w:val="20"/>
-                <w:szCs w:val="20"/>
-                <w:lang w:eastAsia="zh-CN"/>
-              </w:rPr>
-              <w:t>save it.</w:t>
+              <w:t>Login part of UI will let you input account number, email and password and save it.</w:t>
             </w:r>
           </w:p>
         </w:tc>
@@ -7988,27 +9789,7 @@
                 <w:szCs w:val="20"/>
                 <w:lang w:eastAsia="zh-CN"/>
               </w:rPr>
-              <w:t xml:space="preserve">Login </w:t>
-            </w:r>
-            <w:proofErr w:type="gramStart"/>
-            <w:r>
-              <w:rPr>
-                <w:rFonts w:ascii="Times New Roman" w:eastAsia="宋体" w:hAnsi="Times New Roman" w:cs="Times New Roman" w:hint="eastAsia"/>
-                <w:sz w:val="20"/>
-                <w:szCs w:val="20"/>
-                <w:lang w:eastAsia="zh-CN"/>
-              </w:rPr>
-              <w:t>part  of</w:t>
-            </w:r>
-            <w:proofErr w:type="gramEnd"/>
-            <w:r>
-              <w:rPr>
-                <w:rFonts w:ascii="Times New Roman" w:eastAsia="宋体" w:hAnsi="Times New Roman" w:cs="Times New Roman" w:hint="eastAsia"/>
-                <w:sz w:val="20"/>
-                <w:szCs w:val="20"/>
-                <w:lang w:eastAsia="zh-CN"/>
-              </w:rPr>
-              <w:t xml:space="preserve"> UI will let you input email and account number. And it will send a link to your email and let you change your password. </w:t>
+              <w:t xml:space="preserve">Login part  of UI will let you input email and account number. And it will send a link to your email and let you change your password. </w:t>
             </w:r>
           </w:p>
         </w:tc>
@@ -8120,7 +9901,6 @@
           <w:sz w:val="27"/>
           <w:szCs w:val="27"/>
         </w:rPr>
-        <w:lastRenderedPageBreak/>
         <w:t>2.</w:t>
       </w:r>
       <w:r>
@@ -8147,16 +9927,7 @@
           <w:szCs w:val="27"/>
           <w:lang w:eastAsia="zh-CN"/>
         </w:rPr>
-        <w:t xml:space="preserve">Check the state of lights or light sensors or check whether someone is in </w:t>
-      </w:r>
-      <w:r>
-        <w:rPr>
-          <w:rFonts w:eastAsia="宋体" w:cs="Times New Roman" w:hint="eastAsia"/>
-          <w:sz w:val="27"/>
-          <w:szCs w:val="27"/>
-          <w:lang w:eastAsia="zh-CN"/>
-        </w:rPr>
-        <w:t>room</w:t>
+        <w:t>Check the state of lights or light sensors or check whether someone is in room</w:t>
       </w:r>
     </w:p>
     <w:tbl>
@@ -8208,6 +9979,7 @@
                 <w:w w:val="120"/>
                 <w:sz w:val="20"/>
               </w:rPr>
+              <w:lastRenderedPageBreak/>
               <w:t>U</w:t>
             </w:r>
             <w:r>
@@ -9010,16 +10782,7 @@
                 <w:szCs w:val="20"/>
                 <w:lang w:eastAsia="zh-CN"/>
               </w:rPr>
-              <w:t xml:space="preserve">inputting </w:t>
-            </w:r>
-            <w:r>
-              <w:rPr>
-                <w:rFonts w:ascii="Times New Roman" w:eastAsia="宋体" w:hAnsi="Times New Roman" w:cs="Times New Roman" w:hint="eastAsia"/>
-                <w:sz w:val="20"/>
-                <w:szCs w:val="20"/>
-                <w:lang w:eastAsia="zh-CN"/>
-              </w:rPr>
-              <w:t>room number and choosing teaching building</w:t>
+              <w:t>inputting room number and choosing teaching building</w:t>
             </w:r>
           </w:p>
         </w:tc>
@@ -9467,36 +11230,7 @@
                 <w:szCs w:val="20"/>
                 <w:lang w:eastAsia="zh-CN"/>
               </w:rPr>
-              <w:t xml:space="preserve">To server: UI part will </w:t>
-            </w:r>
-            <w:proofErr w:type="gramStart"/>
-            <w:r>
-              <w:rPr>
-                <w:rFonts w:ascii="Times New Roman" w:eastAsia="宋体" w:hAnsi="Times New Roman" w:cs="Times New Roman" w:hint="eastAsia"/>
-                <w:sz w:val="20"/>
-                <w:szCs w:val="20"/>
-                <w:lang w:eastAsia="zh-CN"/>
-              </w:rPr>
-              <w:t>send  account</w:t>
-            </w:r>
-            <w:proofErr w:type="gramEnd"/>
-            <w:r>
-              <w:rPr>
-                <w:rFonts w:ascii="Times New Roman" w:eastAsia="宋体" w:hAnsi="Times New Roman" w:cs="Times New Roman" w:hint="eastAsia"/>
-                <w:sz w:val="20"/>
-                <w:szCs w:val="20"/>
-                <w:lang w:eastAsia="zh-CN"/>
-              </w:rPr>
-              <w:t xml:space="preserve"> number, room </w:t>
-            </w:r>
-            <w:r>
-              <w:rPr>
-                <w:rFonts w:ascii="Times New Roman" w:eastAsia="宋体" w:hAnsi="Times New Roman" w:cs="Times New Roman" w:hint="eastAsia"/>
-                <w:sz w:val="20"/>
-                <w:szCs w:val="20"/>
-                <w:lang w:eastAsia="zh-CN"/>
-              </w:rPr>
-              <w:t>number, teaching building and user</w:t>
+              <w:t>To server: UI part will send  account number, room number, teaching building and user</w:t>
             </w:r>
             <w:r>
               <w:rPr>
@@ -9708,9 +11442,17 @@
                 <w:szCs w:val="20"/>
                 <w:lang w:eastAsia="zh-CN"/>
               </w:rPr>
-              <w:t xml:space="preserve">If the user is an ordinary </w:t>
-            </w:r>
-            <w:proofErr w:type="gramStart"/>
+              <w:t>If the user is an ordinary user(student or teacher), the server will return lights' and light sensors' information and whether someone is in room. If the user is an administrator, the server return lights' and light sensors' information, other sensors</w:t>
+            </w:r>
+            <w:r>
+              <w:rPr>
+                <w:rFonts w:ascii="Times New Roman" w:eastAsia="宋体" w:hAnsi="Times New Roman" w:cs="Times New Roman"/>
+                <w:sz w:val="20"/>
+                <w:szCs w:val="20"/>
+                <w:lang w:eastAsia="zh-CN"/>
+              </w:rPr>
+              <w:t>’</w:t>
+            </w:r>
             <w:r>
               <w:rPr>
                 <w:rFonts w:ascii="Times New Roman" w:eastAsia="宋体" w:hAnsi="Times New Roman" w:cs="Times New Roman" w:hint="eastAsia"/>
@@ -9718,64 +11460,7 @@
                 <w:szCs w:val="20"/>
                 <w:lang w:eastAsia="zh-CN"/>
               </w:rPr>
-              <w:t>user(</w:t>
-            </w:r>
-            <w:proofErr w:type="gramEnd"/>
-            <w:r>
-              <w:rPr>
-                <w:rFonts w:ascii="Times New Roman" w:eastAsia="宋体" w:hAnsi="Times New Roman" w:cs="Times New Roman" w:hint="eastAsia"/>
-                <w:sz w:val="20"/>
-                <w:szCs w:val="20"/>
-                <w:lang w:eastAsia="zh-CN"/>
-              </w:rPr>
-              <w:t xml:space="preserve">student or teacher), the server will return lights' and light sensors' information and whether someone is in room. If the user is an </w:t>
-            </w:r>
-            <w:r>
-              <w:rPr>
-                <w:rFonts w:ascii="Times New Roman" w:eastAsia="宋体" w:hAnsi="Times New Roman" w:cs="Times New Roman" w:hint="eastAsia"/>
-                <w:sz w:val="20"/>
-                <w:szCs w:val="20"/>
-                <w:lang w:eastAsia="zh-CN"/>
-              </w:rPr>
-              <w:t>administrator, the server return lights' and light sensors' information, other sensors</w:t>
-            </w:r>
-            <w:r>
-              <w:rPr>
-                <w:rFonts w:ascii="Times New Roman" w:eastAsia="宋体" w:hAnsi="Times New Roman" w:cs="Times New Roman"/>
-                <w:sz w:val="20"/>
-                <w:szCs w:val="20"/>
-                <w:lang w:eastAsia="zh-CN"/>
-              </w:rPr>
-              <w:t>’</w:t>
-            </w:r>
-            <w:r>
-              <w:rPr>
-                <w:rFonts w:ascii="Times New Roman" w:eastAsia="宋体" w:hAnsi="Times New Roman" w:cs="Times New Roman" w:hint="eastAsia"/>
-                <w:sz w:val="20"/>
-                <w:szCs w:val="20"/>
-                <w:lang w:eastAsia="zh-CN"/>
-              </w:rPr>
-              <w:t xml:space="preserve"> information </w:t>
-            </w:r>
-            <w:proofErr w:type="gramStart"/>
-            <w:r>
-              <w:rPr>
-                <w:rFonts w:ascii="Times New Roman" w:eastAsia="宋体" w:hAnsi="Times New Roman" w:cs="Times New Roman" w:hint="eastAsia"/>
-                <w:sz w:val="20"/>
-                <w:szCs w:val="20"/>
-                <w:lang w:eastAsia="zh-CN"/>
-              </w:rPr>
-              <w:t>and  whether</w:t>
-            </w:r>
-            <w:proofErr w:type="gramEnd"/>
-            <w:r>
-              <w:rPr>
-                <w:rFonts w:ascii="Times New Roman" w:eastAsia="宋体" w:hAnsi="Times New Roman" w:cs="Times New Roman" w:hint="eastAsia"/>
-                <w:sz w:val="20"/>
-                <w:szCs w:val="20"/>
-                <w:lang w:eastAsia="zh-CN"/>
-              </w:rPr>
-              <w:t xml:space="preserve"> someone is in room.</w:t>
+              <w:t xml:space="preserve"> information and  whether someone is in room.</w:t>
             </w:r>
           </w:p>
         </w:tc>
@@ -9992,20 +11677,8 @@
                 <w:sz w:val="20"/>
                 <w:lang w:eastAsia="zh-CN"/>
               </w:rPr>
-              <w:t xml:space="preserve">The state of light </w:t>
-            </w:r>
-            <w:proofErr w:type="gramStart"/>
-            <w:r>
-              <w:rPr>
-                <w:rFonts w:ascii="Times New Roman" w:eastAsia="宋体" w:hint="eastAsia"/>
-                <w:spacing w:val="8"/>
-                <w:w w:val="110"/>
-                <w:sz w:val="20"/>
-                <w:lang w:eastAsia="zh-CN"/>
-              </w:rPr>
-              <w:t>are</w:t>
-            </w:r>
-            <w:proofErr w:type="gramEnd"/>
+              <w:t>The state of light are</w:t>
+            </w:r>
             <w:r>
               <w:rPr>
                 <w:rFonts w:ascii="Times New Roman"/>
@@ -10060,7 +11733,6 @@
                 <w:w w:val="115"/>
                 <w:sz w:val="20"/>
               </w:rPr>
-              <w:lastRenderedPageBreak/>
               <w:t>C</w:t>
             </w:r>
             <w:r>
@@ -10190,6 +11862,7 @@
                 <w:w w:val="115"/>
                 <w:sz w:val="20"/>
               </w:rPr>
+              <w:lastRenderedPageBreak/>
               <w:t>Alternate Flow</w:t>
             </w:r>
           </w:p>
@@ -11094,7 +12767,6 @@
                 <w:lang w:eastAsia="zh-CN"/>
               </w:rPr>
             </w:pPr>
-            <w:proofErr w:type="gramStart"/>
             <w:r>
               <w:rPr>
                 <w:rFonts w:ascii="Times New Roman" w:eastAsia="宋体" w:hAnsi="Times New Roman" w:cs="Times New Roman" w:hint="eastAsia"/>
@@ -11102,17 +12774,7 @@
                 <w:szCs w:val="20"/>
                 <w:lang w:eastAsia="zh-CN"/>
               </w:rPr>
-              <w:t>Server  checks</w:t>
-            </w:r>
-            <w:proofErr w:type="gramEnd"/>
-            <w:r>
-              <w:rPr>
-                <w:rFonts w:ascii="Times New Roman" w:eastAsia="宋体" w:hAnsi="Times New Roman" w:cs="Times New Roman" w:hint="eastAsia"/>
-                <w:sz w:val="20"/>
-                <w:szCs w:val="20"/>
-                <w:lang w:eastAsia="zh-CN"/>
-              </w:rPr>
-              <w:t xml:space="preserve"> all states of lights and sensors and whether someone is in room </w:t>
+              <w:t xml:space="preserve">Server  checks all states of lights and sensors and whether someone is in room </w:t>
             </w:r>
           </w:p>
         </w:tc>
@@ -11609,36 +13271,7 @@
                 <w:szCs w:val="20"/>
                 <w:lang w:eastAsia="zh-CN"/>
               </w:rPr>
-              <w:t xml:space="preserve">From </w:t>
-            </w:r>
-            <w:proofErr w:type="gramStart"/>
-            <w:r>
-              <w:rPr>
-                <w:rFonts w:ascii="Times New Roman" w:eastAsia="宋体" w:hAnsi="Times New Roman" w:cs="Times New Roman" w:hint="eastAsia"/>
-                <w:sz w:val="20"/>
-                <w:szCs w:val="20"/>
-                <w:lang w:eastAsia="zh-CN"/>
-              </w:rPr>
-              <w:t>UI :</w:t>
-            </w:r>
-            <w:proofErr w:type="gramEnd"/>
-            <w:r>
-              <w:rPr>
-                <w:rFonts w:ascii="Times New Roman" w:eastAsia="宋体" w:hAnsi="Times New Roman" w:cs="Times New Roman" w:hint="eastAsia"/>
-                <w:sz w:val="20"/>
-                <w:szCs w:val="20"/>
-                <w:lang w:eastAsia="zh-CN"/>
-              </w:rPr>
-              <w:t xml:space="preserve"> server  gets  account number, </w:t>
-            </w:r>
-            <w:r>
-              <w:rPr>
-                <w:rFonts w:ascii="Times New Roman" w:eastAsia="宋体" w:hAnsi="Times New Roman" w:cs="Times New Roman" w:hint="eastAsia"/>
-                <w:sz w:val="20"/>
-                <w:szCs w:val="20"/>
-                <w:lang w:eastAsia="zh-CN"/>
-              </w:rPr>
-              <w:t>room number, teaching building and user</w:t>
+              <w:t>From UI : server  gets  account number, room number, teaching building and user</w:t>
             </w:r>
             <w:r>
               <w:rPr>
@@ -11846,9 +13479,17 @@
                 <w:szCs w:val="20"/>
                 <w:lang w:eastAsia="zh-CN"/>
               </w:rPr>
-              <w:t xml:space="preserve">If the user is an ordinary </w:t>
-            </w:r>
-            <w:proofErr w:type="gramStart"/>
+              <w:t>If the user is an ordinary user(student or teacher), the server will return lights' and light sensors' information and whether someone is in room. If the user is an administrator, the server return lights' and light sensors' information, other sensors</w:t>
+            </w:r>
+            <w:r>
+              <w:rPr>
+                <w:rFonts w:ascii="Times New Roman" w:eastAsia="宋体" w:hAnsi="Times New Roman" w:cs="Times New Roman"/>
+                <w:sz w:val="20"/>
+                <w:szCs w:val="20"/>
+                <w:lang w:eastAsia="zh-CN"/>
+              </w:rPr>
+              <w:t>’</w:t>
+            </w:r>
             <w:r>
               <w:rPr>
                 <w:rFonts w:ascii="Times New Roman" w:eastAsia="宋体" w:hAnsi="Times New Roman" w:cs="Times New Roman" w:hint="eastAsia"/>
@@ -11856,64 +13497,7 @@
                 <w:szCs w:val="20"/>
                 <w:lang w:eastAsia="zh-CN"/>
               </w:rPr>
-              <w:t>user(</w:t>
-            </w:r>
-            <w:proofErr w:type="gramEnd"/>
-            <w:r>
-              <w:rPr>
-                <w:rFonts w:ascii="Times New Roman" w:eastAsia="宋体" w:hAnsi="Times New Roman" w:cs="Times New Roman" w:hint="eastAsia"/>
-                <w:sz w:val="20"/>
-                <w:szCs w:val="20"/>
-                <w:lang w:eastAsia="zh-CN"/>
-              </w:rPr>
-              <w:t xml:space="preserve">student or teacher), the server will return lights' and light sensors' information and whether someone is in room. If </w:t>
-            </w:r>
-            <w:r>
-              <w:rPr>
-                <w:rFonts w:ascii="Times New Roman" w:eastAsia="宋体" w:hAnsi="Times New Roman" w:cs="Times New Roman" w:hint="eastAsia"/>
-                <w:sz w:val="20"/>
-                <w:szCs w:val="20"/>
-                <w:lang w:eastAsia="zh-CN"/>
-              </w:rPr>
-              <w:t>the user is an administrator, the server return lights' and light sensors' information, other sensors</w:t>
-            </w:r>
-            <w:r>
-              <w:rPr>
-                <w:rFonts w:ascii="Times New Roman" w:eastAsia="宋体" w:hAnsi="Times New Roman" w:cs="Times New Roman"/>
-                <w:sz w:val="20"/>
-                <w:szCs w:val="20"/>
-                <w:lang w:eastAsia="zh-CN"/>
-              </w:rPr>
-              <w:t>’</w:t>
-            </w:r>
-            <w:r>
-              <w:rPr>
-                <w:rFonts w:ascii="Times New Roman" w:eastAsia="宋体" w:hAnsi="Times New Roman" w:cs="Times New Roman" w:hint="eastAsia"/>
-                <w:sz w:val="20"/>
-                <w:szCs w:val="20"/>
-                <w:lang w:eastAsia="zh-CN"/>
-              </w:rPr>
-              <w:t xml:space="preserve"> information </w:t>
-            </w:r>
-            <w:proofErr w:type="gramStart"/>
-            <w:r>
-              <w:rPr>
-                <w:rFonts w:ascii="Times New Roman" w:eastAsia="宋体" w:hAnsi="Times New Roman" w:cs="Times New Roman" w:hint="eastAsia"/>
-                <w:sz w:val="20"/>
-                <w:szCs w:val="20"/>
-                <w:lang w:eastAsia="zh-CN"/>
-              </w:rPr>
-              <w:t>and  whether</w:t>
-            </w:r>
-            <w:proofErr w:type="gramEnd"/>
-            <w:r>
-              <w:rPr>
-                <w:rFonts w:ascii="Times New Roman" w:eastAsia="宋体" w:hAnsi="Times New Roman" w:cs="Times New Roman" w:hint="eastAsia"/>
-                <w:sz w:val="20"/>
-                <w:szCs w:val="20"/>
-                <w:lang w:eastAsia="zh-CN"/>
-              </w:rPr>
-              <w:t xml:space="preserve"> someone is in room</w:t>
+              <w:t xml:space="preserve"> information and  whether someone is in room</w:t>
             </w:r>
           </w:p>
         </w:tc>
@@ -12034,7 +13618,6 @@
                 <w:w w:val="110"/>
                 <w:sz w:val="20"/>
               </w:rPr>
-              <w:lastRenderedPageBreak/>
               <w:t>Type</w:t>
             </w:r>
           </w:p>
@@ -12155,20 +13738,8 @@
                 <w:sz w:val="20"/>
                 <w:lang w:eastAsia="zh-CN"/>
               </w:rPr>
-              <w:t xml:space="preserve">The state of light </w:t>
-            </w:r>
-            <w:proofErr w:type="gramStart"/>
-            <w:r>
-              <w:rPr>
-                <w:rFonts w:ascii="Times New Roman" w:eastAsia="宋体" w:hint="eastAsia"/>
-                <w:spacing w:val="8"/>
-                <w:w w:val="110"/>
-                <w:sz w:val="20"/>
-                <w:lang w:eastAsia="zh-CN"/>
-              </w:rPr>
-              <w:t>are</w:t>
-            </w:r>
-            <w:proofErr w:type="gramEnd"/>
+              <w:t>The state of light are</w:t>
+            </w:r>
             <w:r>
               <w:rPr>
                 <w:rFonts w:ascii="Times New Roman"/>
@@ -12223,6 +13794,7 @@
                 <w:w w:val="115"/>
                 <w:sz w:val="20"/>
               </w:rPr>
+              <w:lastRenderedPageBreak/>
               <w:t>C</w:t>
             </w:r>
             <w:r>
@@ -13885,16 +15457,7 @@
                 <w:szCs w:val="20"/>
                 <w:lang w:eastAsia="zh-CN"/>
               </w:rPr>
-              <w:t xml:space="preserve">UI part will send teaching building </w:t>
-            </w:r>
-            <w:r>
-              <w:rPr>
-                <w:rFonts w:ascii="Times New Roman" w:eastAsia="宋体" w:hAnsi="Times New Roman" w:cs="Times New Roman" w:hint="eastAsia"/>
-                <w:sz w:val="20"/>
-                <w:szCs w:val="20"/>
-                <w:lang w:eastAsia="zh-CN"/>
-              </w:rPr>
-              <w:t>name, room number, light name and command to server.</w:t>
+              <w:t>UI part will send teaching building name, room number, light name and command to server.</w:t>
             </w:r>
           </w:p>
         </w:tc>
@@ -14064,27 +15627,7 @@
                 <w:szCs w:val="20"/>
                 <w:lang w:eastAsia="zh-CN"/>
               </w:rPr>
-              <w:t xml:space="preserve">UI will </w:t>
-            </w:r>
-            <w:proofErr w:type="gramStart"/>
-            <w:r>
-              <w:rPr>
-                <w:rFonts w:ascii="Times New Roman" w:eastAsia="宋体" w:hAnsi="Times New Roman" w:cs="Times New Roman" w:hint="eastAsia"/>
-                <w:sz w:val="20"/>
-                <w:szCs w:val="20"/>
-                <w:lang w:eastAsia="zh-CN"/>
-              </w:rPr>
-              <w:t>display  that</w:t>
-            </w:r>
-            <w:proofErr w:type="gramEnd"/>
-            <w:r>
-              <w:rPr>
-                <w:rFonts w:ascii="Times New Roman" w:eastAsia="宋体" w:hAnsi="Times New Roman" w:cs="Times New Roman" w:hint="eastAsia"/>
-                <w:sz w:val="20"/>
-                <w:szCs w:val="20"/>
-                <w:lang w:eastAsia="zh-CN"/>
-              </w:rPr>
-              <w:t xml:space="preserve"> the operation succeeded or failed . After that, UI will renew light state. </w:t>
+              <w:t xml:space="preserve">UI will display  that the operation succeeded or failed . After that, UI will renew light state. </w:t>
             </w:r>
           </w:p>
         </w:tc>
@@ -14319,7 +15862,6 @@
                 <w:lang w:eastAsia="zh-CN"/>
               </w:rPr>
             </w:pPr>
-            <w:proofErr w:type="gramStart"/>
             <w:r>
               <w:rPr>
                 <w:rFonts w:ascii="Times New Roman" w:eastAsia="宋体" w:hAnsi="Times New Roman" w:cs="Times New Roman" w:hint="eastAsia"/>
@@ -14327,26 +15869,7 @@
                 <w:szCs w:val="20"/>
                 <w:lang w:eastAsia="zh-CN"/>
               </w:rPr>
-              <w:t>The  result</w:t>
-            </w:r>
-            <w:proofErr w:type="gramEnd"/>
-            <w:r>
-              <w:rPr>
-                <w:rFonts w:ascii="Times New Roman" w:eastAsia="宋体" w:hAnsi="Times New Roman" w:cs="Times New Roman" w:hint="eastAsia"/>
-                <w:sz w:val="20"/>
-                <w:szCs w:val="20"/>
-                <w:lang w:eastAsia="zh-CN"/>
-              </w:rPr>
-              <w:t xml:space="preserve"> is </w:t>
-            </w:r>
-            <w:r>
-              <w:rPr>
-                <w:rFonts w:ascii="Times New Roman" w:eastAsia="宋体" w:hAnsi="Times New Roman" w:cs="Times New Roman" w:hint="eastAsia"/>
-                <w:sz w:val="20"/>
-                <w:szCs w:val="20"/>
-                <w:lang w:eastAsia="zh-CN"/>
-              </w:rPr>
-              <w:t>displayed.</w:t>
+              <w:t>The  result is displayed.</w:t>
             </w:r>
           </w:p>
         </w:tc>
@@ -15351,16 +16874,7 @@
                 <w:szCs w:val="20"/>
                 <w:lang w:eastAsia="zh-CN"/>
               </w:rPr>
-              <w:t xml:space="preserve">Server turns on/off the </w:t>
-            </w:r>
-            <w:r>
-              <w:rPr>
-                <w:rFonts w:ascii="Times New Roman" w:eastAsia="宋体" w:hAnsi="Times New Roman" w:cs="Times New Roman" w:hint="eastAsia"/>
-                <w:sz w:val="20"/>
-                <w:szCs w:val="20"/>
-                <w:lang w:eastAsia="zh-CN"/>
-              </w:rPr>
-              <w:t>lights</w:t>
+              <w:t>Server turns on/off the lights</w:t>
             </w:r>
           </w:p>
         </w:tc>
@@ -16124,27 +17638,7 @@
                 <w:szCs w:val="20"/>
                 <w:lang w:eastAsia="zh-CN"/>
               </w:rPr>
-              <w:t xml:space="preserve">UI will </w:t>
-            </w:r>
-            <w:proofErr w:type="gramStart"/>
-            <w:r>
-              <w:rPr>
-                <w:rFonts w:ascii="Times New Roman" w:eastAsia="宋体" w:hAnsi="Times New Roman" w:cs="Times New Roman" w:hint="eastAsia"/>
-                <w:sz w:val="20"/>
-                <w:szCs w:val="20"/>
-                <w:lang w:eastAsia="zh-CN"/>
-              </w:rPr>
-              <w:t>display  that</w:t>
-            </w:r>
-            <w:proofErr w:type="gramEnd"/>
-            <w:r>
-              <w:rPr>
-                <w:rFonts w:ascii="Times New Roman" w:eastAsia="宋体" w:hAnsi="Times New Roman" w:cs="Times New Roman" w:hint="eastAsia"/>
-                <w:sz w:val="20"/>
-                <w:szCs w:val="20"/>
-                <w:lang w:eastAsia="zh-CN"/>
-              </w:rPr>
-              <w:t xml:space="preserve"> the operation succeeded or failed . After that, UI will renew light state. </w:t>
+              <w:t xml:space="preserve">UI will display  that the operation succeeded or failed . After that, UI will renew light state. </w:t>
             </w:r>
           </w:p>
         </w:tc>
@@ -16356,7 +17850,6 @@
                 <w:lang w:eastAsia="zh-CN"/>
               </w:rPr>
             </w:pPr>
-            <w:proofErr w:type="gramStart"/>
             <w:r>
               <w:rPr>
                 <w:rFonts w:ascii="Times New Roman" w:eastAsia="宋体" w:hAnsi="Times New Roman" w:cs="Times New Roman" w:hint="eastAsia"/>
@@ -16364,17 +17857,7 @@
                 <w:szCs w:val="20"/>
                 <w:lang w:eastAsia="zh-CN"/>
               </w:rPr>
-              <w:t>The  result</w:t>
-            </w:r>
-            <w:proofErr w:type="gramEnd"/>
-            <w:r>
-              <w:rPr>
-                <w:rFonts w:ascii="Times New Roman" w:eastAsia="宋体" w:hAnsi="Times New Roman" w:cs="Times New Roman" w:hint="eastAsia"/>
-                <w:sz w:val="20"/>
-                <w:szCs w:val="20"/>
-                <w:lang w:eastAsia="zh-CN"/>
-              </w:rPr>
-              <w:t xml:space="preserve"> is displayed.</w:t>
+              <w:t>The  result is displayed.</w:t>
             </w:r>
           </w:p>
         </w:tc>
@@ -17498,17 +18981,7 @@
                 <w:sz w:val="20"/>
                 <w:lang w:eastAsia="zh-CN"/>
               </w:rPr>
-              <w:t xml:space="preserve">Administrator </w:t>
-            </w:r>
-            <w:r>
-              <w:rPr>
-                <w:rFonts w:ascii="Times New Roman" w:hint="eastAsia"/>
-                <w:spacing w:val="-2"/>
-                <w:w w:val="115"/>
-                <w:sz w:val="20"/>
-                <w:lang w:eastAsia="zh-CN"/>
-              </w:rPr>
-              <w:t>adds/removes rooms by choosing rooms and choosing teaching building.</w:t>
+              <w:t>Administrator adds/removes rooms by choosing rooms and choosing teaching building.</w:t>
             </w:r>
           </w:p>
         </w:tc>
@@ -18017,7 +19490,6 @@
                 <w:lang w:eastAsia="zh-CN"/>
               </w:rPr>
             </w:pPr>
-            <w:proofErr w:type="gramStart"/>
             <w:r>
               <w:rPr>
                 <w:rFonts w:ascii="Times New Roman" w:eastAsia="宋体" w:hAnsi="Times New Roman" w:cs="Times New Roman" w:hint="eastAsia"/>
@@ -18025,26 +19497,7 @@
                 <w:szCs w:val="20"/>
                 <w:lang w:eastAsia="zh-CN"/>
               </w:rPr>
-              <w:t xml:space="preserve">Administrator  </w:t>
-            </w:r>
-            <w:r>
-              <w:rPr>
-                <w:rFonts w:ascii="Times New Roman" w:eastAsia="宋体" w:hAnsi="Times New Roman" w:cs="Times New Roman" w:hint="eastAsia"/>
-                <w:sz w:val="20"/>
-                <w:szCs w:val="20"/>
-                <w:lang w:eastAsia="zh-CN"/>
-              </w:rPr>
-              <w:t>inputs</w:t>
-            </w:r>
-            <w:proofErr w:type="gramEnd"/>
-            <w:r>
-              <w:rPr>
-                <w:rFonts w:ascii="Times New Roman" w:eastAsia="宋体" w:hAnsi="Times New Roman" w:cs="Times New Roman" w:hint="eastAsia"/>
-                <w:sz w:val="20"/>
-                <w:szCs w:val="20"/>
-                <w:lang w:eastAsia="zh-CN"/>
-              </w:rPr>
-              <w:t xml:space="preserve"> teaching building and press confirm button.</w:t>
+              <w:t>Administrator  inputs teaching building and press confirm button.</w:t>
             </w:r>
           </w:p>
         </w:tc>
@@ -18328,7 +19781,6 @@
                 <w:lang w:eastAsia="zh-CN"/>
               </w:rPr>
             </w:pPr>
-            <w:proofErr w:type="gramStart"/>
             <w:r>
               <w:rPr>
                 <w:rFonts w:ascii="Times New Roman" w:eastAsia="宋体" w:hAnsi="Times New Roman" w:cs="Times New Roman" w:hint="eastAsia"/>
@@ -18336,17 +19788,7 @@
                 <w:szCs w:val="20"/>
                 <w:lang w:eastAsia="zh-CN"/>
               </w:rPr>
-              <w:t>Administrator  press</w:t>
-            </w:r>
-            <w:proofErr w:type="gramEnd"/>
-            <w:r>
-              <w:rPr>
-                <w:rFonts w:ascii="Times New Roman" w:eastAsia="宋体" w:hAnsi="Times New Roman" w:cs="Times New Roman" w:hint="eastAsia"/>
-                <w:sz w:val="20"/>
-                <w:szCs w:val="20"/>
-                <w:lang w:eastAsia="zh-CN"/>
-              </w:rPr>
-              <w:t xml:space="preserve"> </w:t>
+              <w:t xml:space="preserve">Administrator  press </w:t>
             </w:r>
             <w:r>
               <w:rPr>
@@ -18488,16 +19930,7 @@
                 <w:szCs w:val="20"/>
                 <w:lang w:eastAsia="zh-CN"/>
               </w:rPr>
-              <w:t>UI</w:t>
-            </w:r>
-            <w:r>
-              <w:rPr>
-                <w:rFonts w:ascii="Times New Roman" w:eastAsia="宋体" w:hAnsi="Times New Roman" w:cs="Times New Roman" w:hint="eastAsia"/>
-                <w:sz w:val="20"/>
-                <w:szCs w:val="20"/>
-                <w:lang w:eastAsia="zh-CN"/>
-              </w:rPr>
-              <w:t xml:space="preserve"> will send command, room number and teaching building to server.</w:t>
+              <w:t>UI will send command, room number and teaching building to server.</w:t>
             </w:r>
           </w:p>
         </w:tc>
@@ -19280,16 +20713,7 @@
           <w:szCs w:val="27"/>
           <w:lang w:eastAsia="zh-CN"/>
         </w:rPr>
-        <w:t xml:space="preserve">Server </w:t>
-      </w:r>
-      <w:r>
-        <w:rPr>
-          <w:rFonts w:eastAsia="宋体" w:cs="Times New Roman" w:hint="eastAsia"/>
-          <w:sz w:val="27"/>
-          <w:szCs w:val="27"/>
-          <w:lang w:eastAsia="zh-CN"/>
-        </w:rPr>
-        <w:t>adds/removes rooms</w:t>
+        <w:t>Server adds/removes rooms</w:t>
       </w:r>
     </w:p>
     <w:tbl>
@@ -20645,27 +22069,7 @@
                 <w:szCs w:val="20"/>
                 <w:lang w:eastAsia="zh-CN"/>
               </w:rPr>
-              <w:t xml:space="preserve">UI </w:t>
-            </w:r>
-            <w:proofErr w:type="gramStart"/>
-            <w:r>
-              <w:rPr>
-                <w:rFonts w:ascii="Times New Roman" w:eastAsia="宋体" w:hAnsi="Times New Roman" w:cs="Times New Roman" w:hint="eastAsia"/>
-                <w:sz w:val="20"/>
-                <w:szCs w:val="20"/>
-                <w:lang w:eastAsia="zh-CN"/>
-              </w:rPr>
-              <w:t>gets  list</w:t>
-            </w:r>
-            <w:proofErr w:type="gramEnd"/>
-            <w:r>
-              <w:rPr>
-                <w:rFonts w:ascii="Times New Roman" w:eastAsia="宋体" w:hAnsi="Times New Roman" w:cs="Times New Roman" w:hint="eastAsia"/>
-                <w:sz w:val="20"/>
-                <w:szCs w:val="20"/>
-                <w:lang w:eastAsia="zh-CN"/>
-              </w:rPr>
-              <w:t xml:space="preserve"> of rooms.</w:t>
+              <w:t>UI gets  list of rooms.</w:t>
             </w:r>
           </w:p>
         </w:tc>
@@ -20738,16 +22142,7 @@
                 <w:szCs w:val="20"/>
                 <w:lang w:eastAsia="zh-CN"/>
               </w:rPr>
-              <w:t xml:space="preserve">Server get </w:t>
-            </w:r>
-            <w:r>
-              <w:rPr>
-                <w:rFonts w:ascii="Times New Roman" w:eastAsia="宋体" w:hAnsi="Times New Roman" w:cs="Times New Roman" w:hint="eastAsia"/>
-                <w:sz w:val="20"/>
-                <w:szCs w:val="20"/>
-                <w:lang w:eastAsia="zh-CN"/>
-              </w:rPr>
-              <w:t>command, room number and teaching building to server.</w:t>
+              <w:t>Server get command, room number and teaching building to server.</w:t>
             </w:r>
           </w:p>
         </w:tc>
@@ -20965,27 +22360,7 @@
                 <w:szCs w:val="20"/>
                 <w:lang w:eastAsia="zh-CN"/>
               </w:rPr>
-              <w:t xml:space="preserve">UI will display add/remove results and later UI renew </w:t>
-            </w:r>
-            <w:proofErr w:type="gramStart"/>
-            <w:r>
-              <w:rPr>
-                <w:rFonts w:ascii="Times New Roman" w:eastAsia="宋体" w:hAnsi="Times New Roman" w:cs="Times New Roman" w:hint="eastAsia"/>
-                <w:sz w:val="20"/>
-                <w:szCs w:val="20"/>
-                <w:lang w:eastAsia="zh-CN"/>
-              </w:rPr>
-              <w:t>the  room</w:t>
-            </w:r>
-            <w:proofErr w:type="gramEnd"/>
-            <w:r>
-              <w:rPr>
-                <w:rFonts w:ascii="Times New Roman" w:eastAsia="宋体" w:hAnsi="Times New Roman" w:cs="Times New Roman" w:hint="eastAsia"/>
-                <w:sz w:val="20"/>
-                <w:szCs w:val="20"/>
-                <w:lang w:eastAsia="zh-CN"/>
-              </w:rPr>
-              <w:t xml:space="preserve"> list.</w:t>
+              <w:t>UI will display add/remove results and later UI renew the  room list.</w:t>
             </w:r>
           </w:p>
         </w:tc>
@@ -22098,7 +23473,6 @@
                 <w:lang w:eastAsia="zh-CN"/>
               </w:rPr>
             </w:pPr>
-            <w:proofErr w:type="gramStart"/>
             <w:r>
               <w:rPr>
                 <w:rFonts w:ascii="Times New Roman" w:eastAsia="宋体" w:hAnsi="Times New Roman" w:cs="Times New Roman" w:hint="eastAsia"/>
@@ -22106,17 +23480,7 @@
                 <w:szCs w:val="20"/>
                 <w:lang w:eastAsia="zh-CN"/>
               </w:rPr>
-              <w:t>Administrator  adds</w:t>
-            </w:r>
-            <w:proofErr w:type="gramEnd"/>
-            <w:r>
-              <w:rPr>
-                <w:rFonts w:ascii="Times New Roman" w:eastAsia="宋体" w:hAnsi="Times New Roman" w:cs="Times New Roman" w:hint="eastAsia"/>
-                <w:sz w:val="20"/>
-                <w:szCs w:val="20"/>
-                <w:lang w:eastAsia="zh-CN"/>
-              </w:rPr>
-              <w:t>/removes light/sensor</w:t>
+              <w:t>Administrator  adds/removes light/sensor</w:t>
             </w:r>
           </w:p>
         </w:tc>
@@ -22180,7 +23544,6 @@
                 <w:lang w:eastAsia="zh-CN"/>
               </w:rPr>
             </w:pPr>
-            <w:proofErr w:type="gramStart"/>
             <w:r>
               <w:rPr>
                 <w:rFonts w:ascii="Times New Roman" w:eastAsia="宋体" w:hAnsi="Times New Roman" w:cs="Times New Roman" w:hint="eastAsia"/>
@@ -22188,26 +23551,7 @@
                 <w:szCs w:val="20"/>
                 <w:lang w:eastAsia="zh-CN"/>
               </w:rPr>
-              <w:t>Administrator  adds</w:t>
-            </w:r>
-            <w:proofErr w:type="gramEnd"/>
-            <w:r>
-              <w:rPr>
-                <w:rFonts w:ascii="Times New Roman" w:eastAsia="宋体" w:hAnsi="Times New Roman" w:cs="Times New Roman" w:hint="eastAsia"/>
-                <w:sz w:val="20"/>
-                <w:szCs w:val="20"/>
-                <w:lang w:eastAsia="zh-CN"/>
-              </w:rPr>
-              <w:t xml:space="preserve">/removes </w:t>
-            </w:r>
-            <w:r>
-              <w:rPr>
-                <w:rFonts w:ascii="Times New Roman" w:eastAsia="宋体" w:hAnsi="Times New Roman" w:cs="Times New Roman" w:hint="eastAsia"/>
-                <w:sz w:val="20"/>
-                <w:szCs w:val="20"/>
-                <w:lang w:eastAsia="zh-CN"/>
-              </w:rPr>
-              <w:t>light/sensor</w:t>
+              <w:t>Administrator  adds/removes light/sensor</w:t>
             </w:r>
           </w:p>
         </w:tc>
@@ -22903,27 +24247,7 @@
                 <w:szCs w:val="20"/>
                 <w:lang w:eastAsia="zh-CN"/>
               </w:rPr>
-              <w:t xml:space="preserve">To server: UI part will </w:t>
-            </w:r>
-            <w:proofErr w:type="gramStart"/>
-            <w:r>
-              <w:rPr>
-                <w:rFonts w:ascii="Times New Roman" w:eastAsia="宋体" w:hAnsi="Times New Roman" w:cs="Times New Roman" w:hint="eastAsia"/>
-                <w:sz w:val="20"/>
-                <w:szCs w:val="20"/>
-                <w:lang w:eastAsia="zh-CN"/>
-              </w:rPr>
-              <w:t>send  account</w:t>
-            </w:r>
-            <w:proofErr w:type="gramEnd"/>
-            <w:r>
-              <w:rPr>
-                <w:rFonts w:ascii="Times New Roman" w:eastAsia="宋体" w:hAnsi="Times New Roman" w:cs="Times New Roman" w:hint="eastAsia"/>
-                <w:sz w:val="20"/>
-                <w:szCs w:val="20"/>
-                <w:lang w:eastAsia="zh-CN"/>
-              </w:rPr>
-              <w:t xml:space="preserve"> number, room number, teaching building and user</w:t>
+              <w:t>To server: UI part will send  account number, room number, teaching building and user</w:t>
             </w:r>
             <w:r>
               <w:rPr>
@@ -23353,36 +24677,7 @@
                 <w:szCs w:val="20"/>
                 <w:lang w:eastAsia="zh-CN"/>
               </w:rPr>
-              <w:t xml:space="preserve">Administrator add a </w:t>
-            </w:r>
-            <w:proofErr w:type="gramStart"/>
-            <w:r>
-              <w:rPr>
-                <w:rFonts w:ascii="Times New Roman" w:eastAsia="宋体" w:hAnsi="Times New Roman" w:cs="Times New Roman" w:hint="eastAsia"/>
-                <w:sz w:val="20"/>
-                <w:szCs w:val="20"/>
-                <w:lang w:eastAsia="zh-CN"/>
-              </w:rPr>
-              <w:t>light(</w:t>
-            </w:r>
-            <w:proofErr w:type="gramEnd"/>
-            <w:r>
-              <w:rPr>
-                <w:rFonts w:ascii="Times New Roman" w:eastAsia="宋体" w:hAnsi="Times New Roman" w:cs="Times New Roman" w:hint="eastAsia"/>
-                <w:sz w:val="20"/>
-                <w:szCs w:val="20"/>
-                <w:lang w:eastAsia="zh-CN"/>
-              </w:rPr>
-              <w:t>add a switch sensor and a presence sensor) / add a light sensor by</w:t>
-            </w:r>
-            <w:r>
-              <w:rPr>
-                <w:rFonts w:ascii="Times New Roman" w:eastAsia="宋体" w:hAnsi="Times New Roman" w:cs="Times New Roman" w:hint="eastAsia"/>
-                <w:sz w:val="20"/>
-                <w:szCs w:val="20"/>
-                <w:lang w:eastAsia="zh-CN"/>
-              </w:rPr>
-              <w:t xml:space="preserve"> pressing add button and input light/sensor</w:t>
+              <w:t>Administrator add a light(add a switch sensor and a presence sensor) / add a light sensor by pressing add button and input light/sensor</w:t>
             </w:r>
             <w:r>
               <w:rPr>
@@ -25693,7 +26988,6 @@
                 <w:lang w:eastAsia="zh-CN"/>
               </w:rPr>
             </w:pPr>
-            <w:proofErr w:type="gramStart"/>
             <w:r>
               <w:rPr>
                 <w:rFonts w:ascii="Times New Roman" w:eastAsia="宋体" w:hAnsi="Times New Roman" w:cs="Times New Roman" w:hint="eastAsia"/>
@@ -25701,17 +26995,7 @@
                 <w:szCs w:val="20"/>
                 <w:lang w:eastAsia="zh-CN"/>
               </w:rPr>
-              <w:t>Server  return</w:t>
-            </w:r>
-            <w:proofErr w:type="gramEnd"/>
-            <w:r>
-              <w:rPr>
-                <w:rFonts w:ascii="Times New Roman" w:eastAsia="宋体" w:hAnsi="Times New Roman" w:cs="Times New Roman" w:hint="eastAsia"/>
-                <w:sz w:val="20"/>
-                <w:szCs w:val="20"/>
-                <w:lang w:eastAsia="zh-CN"/>
-              </w:rPr>
-              <w:t xml:space="preserve"> add/remove results.</w:t>
+              <w:t>Server  return add/remove results.</w:t>
             </w:r>
           </w:p>
         </w:tc>
@@ -26441,16 +27725,7 @@
                 <w:sz w:val="20"/>
                 <w:lang w:eastAsia="zh-CN"/>
               </w:rPr>
-              <w:t xml:space="preserve">hardware sends signals and </w:t>
-            </w:r>
-            <w:r>
-              <w:rPr>
-                <w:rFonts w:ascii="Times New Roman" w:hint="eastAsia"/>
-                <w:w w:val="120"/>
-                <w:sz w:val="20"/>
-                <w:lang w:eastAsia="zh-CN"/>
-              </w:rPr>
-              <w:t>gets command</w:t>
+              <w:t>hardware sends signals and gets command</w:t>
             </w:r>
           </w:p>
         </w:tc>
@@ -27794,16 +29069,7 @@
                 <w:sz w:val="20"/>
                 <w:lang w:eastAsia="zh-CN"/>
               </w:rPr>
-              <w:t>3.4 Light send its state to communicatio</w:t>
-            </w:r>
-            <w:r>
-              <w:rPr>
-                <w:rFonts w:ascii="Times New Roman" w:eastAsia="宋体" w:hint="eastAsia"/>
-                <w:w w:val="120"/>
-                <w:sz w:val="20"/>
-                <w:lang w:eastAsia="zh-CN"/>
-              </w:rPr>
-              <w:t>n module.</w:t>
+              <w:t>3.4 Light send its state to communication module.</w:t>
             </w:r>
           </w:p>
         </w:tc>
@@ -27963,36 +29229,7 @@
                 <w:sz w:val="20"/>
                 <w:lang w:eastAsia="zh-CN"/>
               </w:rPr>
-              <w:t xml:space="preserve">4.2 Communication module uses image recognition algorithm to judge whether someone is in room. And then it send 0(nobody) or </w:t>
-            </w:r>
-            <w:r>
-              <w:rPr>
-                <w:rFonts w:ascii="Times New Roman" w:eastAsia="宋体" w:hint="eastAsia"/>
-                <w:w w:val="120"/>
-                <w:sz w:val="20"/>
-                <w:lang w:eastAsia="zh-CN"/>
-              </w:rPr>
-              <w:t xml:space="preserve">1(someone) signal </w:t>
-            </w:r>
-            <w:proofErr w:type="gramStart"/>
-            <w:r>
-              <w:rPr>
-                <w:rFonts w:ascii="Times New Roman" w:eastAsia="宋体" w:hint="eastAsia"/>
-                <w:w w:val="120"/>
-                <w:sz w:val="20"/>
-                <w:lang w:eastAsia="zh-CN"/>
-              </w:rPr>
-              <w:t>and  presence</w:t>
-            </w:r>
-            <w:proofErr w:type="gramEnd"/>
-            <w:r>
-              <w:rPr>
-                <w:rFonts w:ascii="Times New Roman" w:eastAsia="宋体" w:hint="eastAsia"/>
-                <w:w w:val="120"/>
-                <w:sz w:val="20"/>
-                <w:lang w:eastAsia="zh-CN"/>
-              </w:rPr>
-              <w:t xml:space="preserve"> sensor's information to server.</w:t>
+              <w:t>4.2 Communication module uses image recognition algorithm to judge whether someone is in room. And then it send 0(nobody) or 1(someone) signal and  presence sensor's information to server.</w:t>
             </w:r>
           </w:p>
           <w:p>
@@ -29185,16 +30422,7 @@
                 <w:sz w:val="20"/>
                 <w:lang w:eastAsia="zh-CN"/>
               </w:rPr>
-              <w:t>Zheng</w:t>
-            </w:r>
-            <w:r>
-              <w:rPr>
-                <w:rFonts w:ascii="Times New Roman" w:hint="eastAsia"/>
-                <w:w w:val="120"/>
-                <w:sz w:val="20"/>
-                <w:lang w:eastAsia="zh-CN"/>
-              </w:rPr>
-              <w:t xml:space="preserve"> Chen</w:t>
+              <w:t>Zheng Chen</w:t>
             </w:r>
           </w:p>
         </w:tc>
@@ -30116,9 +31344,21 @@
                 <w:sz w:val="20"/>
                 <w:lang w:eastAsia="zh-CN"/>
               </w:rPr>
-              <w:t xml:space="preserve">2.2 server gets send 0(nobody) or 1(someone) signal </w:t>
-            </w:r>
-            <w:proofErr w:type="gramStart"/>
+              <w:t>2.2 server gets send 0(nobody) or 1(someone) signal and  presence sensor's information.</w:t>
+            </w:r>
+          </w:p>
+          <w:p>
+            <w:pPr>
+              <w:pStyle w:val="TableParagraph"/>
+              <w:spacing w:line="222" w:lineRule="exact"/>
+              <w:ind w:left="27"/>
+              <w:rPr>
+                <w:rFonts w:ascii="Times New Roman" w:eastAsia="宋体"/>
+                <w:w w:val="120"/>
+                <w:sz w:val="20"/>
+                <w:lang w:eastAsia="zh-CN"/>
+              </w:rPr>
+            </w:pPr>
             <w:r>
               <w:rPr>
                 <w:rFonts w:ascii="Times New Roman" w:eastAsia="宋体" w:hint="eastAsia"/>
@@ -30126,48 +31366,7 @@
                 <w:sz w:val="20"/>
                 <w:lang w:eastAsia="zh-CN"/>
               </w:rPr>
-              <w:t>and  presence</w:t>
-            </w:r>
-            <w:proofErr w:type="gramEnd"/>
-            <w:r>
-              <w:rPr>
-                <w:rFonts w:ascii="Times New Roman" w:eastAsia="宋体" w:hint="eastAsia"/>
-                <w:w w:val="120"/>
-                <w:sz w:val="20"/>
-                <w:lang w:eastAsia="zh-CN"/>
-              </w:rPr>
-              <w:t xml:space="preserve"> sensor's information.</w:t>
-            </w:r>
-          </w:p>
-          <w:p>
-            <w:pPr>
-              <w:pStyle w:val="TableParagraph"/>
-              <w:spacing w:line="222" w:lineRule="exact"/>
-              <w:ind w:left="27"/>
-              <w:rPr>
-                <w:rFonts w:ascii="Times New Roman" w:eastAsia="宋体"/>
-                <w:w w:val="120"/>
-                <w:sz w:val="20"/>
-                <w:lang w:eastAsia="zh-CN"/>
-              </w:rPr>
-            </w:pPr>
-            <w:r>
-              <w:rPr>
-                <w:rFonts w:ascii="Times New Roman" w:eastAsia="宋体" w:hint="eastAsia"/>
-                <w:w w:val="120"/>
-                <w:sz w:val="20"/>
-                <w:lang w:eastAsia="zh-CN"/>
-              </w:rPr>
-              <w:t xml:space="preserve">2.3 server gets </w:t>
-            </w:r>
-            <w:r>
-              <w:rPr>
-                <w:rFonts w:ascii="Times New Roman" w:eastAsia="宋体" w:hint="eastAsia"/>
-                <w:w w:val="120"/>
-                <w:sz w:val="20"/>
-                <w:lang w:eastAsia="zh-CN"/>
-              </w:rPr>
-              <w:t>0(bright) or 1(dark) signal and light sensor's information.</w:t>
+              <w:t>2.3 server gets 0(bright) or 1(dark) signal and light sensor's information.</w:t>
             </w:r>
           </w:p>
           <w:p>
@@ -30324,25 +31523,7 @@
                 <w:w w:val="120"/>
                 <w:sz w:val="20"/>
               </w:rPr>
-              <w:t xml:space="preserve"> whether the </w:t>
-            </w:r>
-            <w:proofErr w:type="gramStart"/>
-            <w:r>
-              <w:rPr>
-                <w:rFonts w:ascii="Times New Roman" w:hint="eastAsia"/>
-                <w:w w:val="120"/>
-                <w:sz w:val="20"/>
-              </w:rPr>
-              <w:t>light  should</w:t>
-            </w:r>
-            <w:proofErr w:type="gramEnd"/>
-            <w:r>
-              <w:rPr>
-                <w:rFonts w:ascii="Times New Roman" w:hint="eastAsia"/>
-                <w:w w:val="120"/>
-                <w:sz w:val="20"/>
-              </w:rPr>
-              <w:t xml:space="preserve"> be on or not.</w:t>
+              <w:t xml:space="preserve"> whether the light  should be on or not.</w:t>
             </w:r>
           </w:p>
         </w:tc>
@@ -30802,8 +31983,6 @@
             </w:pPr>
           </w:p>
         </w:tc>
-        <w:bookmarkStart w:id="0" w:name="_GoBack"/>
-        <w:bookmarkEnd w:id="0"/>
       </w:tr>
       <w:tr>
         <w:trPr>
@@ -32523,16 +33702,7 @@
                 <w:szCs w:val="20"/>
                 <w:lang w:eastAsia="zh-CN"/>
               </w:rPr>
-              <w:t xml:space="preserve">Authenticate whether hardware is registered in the </w:t>
-            </w:r>
-            <w:r>
-              <w:rPr>
-                <w:rFonts w:ascii="Times New Roman" w:eastAsia="宋体" w:hAnsi="Times New Roman" w:cs="Times New Roman"/>
-                <w:sz w:val="20"/>
-                <w:szCs w:val="20"/>
-                <w:lang w:eastAsia="zh-CN"/>
-              </w:rPr>
-              <w:t>database. (Move to alternate flow 1 when error)</w:t>
+              <w:t>Authenticate whether hardware is registered in the database. (Move to alternate flow 1 when error)</w:t>
             </w:r>
           </w:p>
         </w:tc>
@@ -34804,15 +35974,7 @@
                 <w:w w:val="110"/>
                 <w:sz w:val="20"/>
               </w:rPr>
-              <w:t xml:space="preserve">Data is </w:t>
-            </w:r>
-            <w:r>
-              <w:rPr>
-                <w:rFonts w:ascii="Times New Roman"/>
-                <w:w w:val="110"/>
-                <w:sz w:val="20"/>
-              </w:rPr>
-              <w:t>sent.</w:t>
+              <w:t>Data is sent.</w:t>
             </w:r>
           </w:p>
         </w:tc>
@@ -35763,16 +36925,7 @@
                 <w:szCs w:val="20"/>
                 <w:lang w:eastAsia="zh-CN"/>
               </w:rPr>
-              <w:t xml:space="preserve">Give hardware the command after handled by </w:t>
-            </w:r>
-            <w:r>
-              <w:rPr>
-                <w:rFonts w:ascii="Times New Roman" w:eastAsia="宋体" w:hAnsi="Times New Roman" w:cs="Times New Roman"/>
-                <w:sz w:val="20"/>
-                <w:szCs w:val="20"/>
-                <w:lang w:eastAsia="zh-CN"/>
-              </w:rPr>
-              <w:t>intelligence controller.</w:t>
+              <w:t>Give hardware the command after handled by intelligence controller.</w:t>
             </w:r>
           </w:p>
         </w:tc>
@@ -35920,16 +37073,7 @@
                 <w:szCs w:val="20"/>
                 <w:lang w:eastAsia="zh-CN"/>
               </w:rPr>
-              <w:t>Server give intelligence controller the command submitted by the client. And then send the result generated by the int</w:t>
-            </w:r>
-            <w:r>
-              <w:rPr>
-                <w:rFonts w:ascii="Times New Roman" w:eastAsia="宋体" w:hAnsi="Times New Roman" w:cs="Times New Roman"/>
-                <w:sz w:val="20"/>
-                <w:szCs w:val="20"/>
-                <w:lang w:eastAsia="zh-CN"/>
-              </w:rPr>
-              <w:t>elligence controller to hardware.</w:t>
+              <w:t>Server give intelligence controller the command submitted by the client. And then send the result generated by the intelligence controller to hardware.</w:t>
             </w:r>
           </w:p>
         </w:tc>
@@ -36634,16 +37778,7 @@
                 <w:szCs w:val="20"/>
                 <w:lang w:eastAsia="zh-CN"/>
               </w:rPr>
-              <w:t xml:space="preserve">Check </w:t>
-            </w:r>
-            <w:r>
-              <w:rPr>
-                <w:rFonts w:ascii="Times New Roman" w:eastAsia="宋体" w:hAnsi="Times New Roman" w:cs="Times New Roman"/>
-                <w:sz w:val="20"/>
-                <w:szCs w:val="20"/>
-                <w:lang w:eastAsia="zh-CN"/>
-              </w:rPr>
-              <w:t>whether the target is online. (Move to alternate flow 2 when target is offline)</w:t>
+              <w:t>Check whether the target is online. (Move to alternate flow 2 when target is offline)</w:t>
             </w:r>
           </w:p>
         </w:tc>
@@ -37730,15 +38865,7 @@
                 <w:w w:val="110"/>
                 <w:sz w:val="20"/>
               </w:rPr>
-              <w:t xml:space="preserve">Client queries </w:t>
-            </w:r>
-            <w:r>
-              <w:rPr>
-                <w:rFonts w:ascii="Times New Roman"/>
-                <w:w w:val="110"/>
-                <w:sz w:val="20"/>
-              </w:rPr>
-              <w:t>hardware</w:t>
+              <w:t>Client queries hardware</w:t>
             </w:r>
             <w:r>
               <w:rPr>
@@ -38329,16 +39456,7 @@
                 <w:szCs w:val="20"/>
                 <w:lang w:eastAsia="zh-CN"/>
               </w:rPr>
-              <w:t xml:space="preserve">Client raises a </w:t>
-            </w:r>
-            <w:r>
-              <w:rPr>
-                <w:rFonts w:ascii="Times New Roman" w:eastAsia="宋体" w:hAnsi="Times New Roman" w:cs="Times New Roman"/>
-                <w:sz w:val="20"/>
-                <w:szCs w:val="20"/>
-                <w:lang w:eastAsia="zh-CN"/>
-              </w:rPr>
-              <w:t>query request. After authenticating user’s authority, server give client what it wants.</w:t>
+              <w:t>Client raises a query request. After authenticating user’s authority, server give client what it wants.</w:t>
             </w:r>
           </w:p>
         </w:tc>
@@ -38957,16 +40075,7 @@
                 <w:szCs w:val="20"/>
                 <w:lang w:eastAsia="zh-CN"/>
               </w:rPr>
-              <w:t xml:space="preserve">Authenticate user’s authority. </w:t>
-            </w:r>
-            <w:r>
-              <w:rPr>
-                <w:rFonts w:ascii="Times New Roman" w:eastAsia="宋体" w:hAnsi="Times New Roman" w:cs="Times New Roman"/>
-                <w:sz w:val="20"/>
-                <w:szCs w:val="20"/>
-                <w:lang w:eastAsia="zh-CN"/>
-              </w:rPr>
-              <w:t>(Move to alternate flow 1 when error)</w:t>
+              <w:t>Authenticate user’s authority. (Move to alternate flow 1 when error)</w:t>
             </w:r>
           </w:p>
           <w:p>
@@ -40987,16 +42096,7 @@
                 <w:szCs w:val="20"/>
                 <w:lang w:eastAsia="zh-CN"/>
               </w:rPr>
-              <w:t xml:space="preserve">Generate the </w:t>
-            </w:r>
-            <w:r>
-              <w:rPr>
-                <w:rFonts w:ascii="Times New Roman" w:eastAsia="宋体" w:hAnsi="Times New Roman" w:cs="Times New Roman"/>
-                <w:sz w:val="20"/>
-                <w:szCs w:val="20"/>
-                <w:lang w:eastAsia="zh-CN"/>
-              </w:rPr>
-              <w:t>command and return it to the server.</w:t>
+              <w:t>Generate the command and return it to the server.</w:t>
             </w:r>
           </w:p>
         </w:tc>
@@ -41741,31 +42841,7 @@
           <w:color w:val="111111"/>
           <w:lang w:eastAsia="zh-CN"/>
         </w:rPr>
-        <w:t xml:space="preserve">In the navigation bar, there are "home page", "lights", "Sensors", "rooms", "current </w:t>
-      </w:r>
-      <w:r>
-        <w:rPr>
-          <w:rFonts w:cs="Helvetica" w:hint="eastAsia"/>
-          <w:color w:val="111111"/>
-          <w:lang w:eastAsia="zh-CN"/>
-        </w:rPr>
-        <w:t>user identity" and "user personal information". Click on "lights" and there will be two drop-down menus of "building name" and "room number", "enter" and "return to the previous page" buttons on the left side of the interface. After clicking "Enter", there</w:t>
-      </w:r>
-      <w:r>
-        <w:rPr>
-          <w:rFonts w:cs="Helvetica" w:hint="eastAsia"/>
-          <w:color w:val="111111"/>
-          <w:lang w:eastAsia="zh-CN"/>
-        </w:rPr>
-        <w:t xml:space="preserve"> are all the lights in the room on the right side of the interface, as well as the switch of the lights, the check of the lights (full selection, reverse selection), the status of the light sensor and the prompt information box of the room. From the admini</w:t>
-      </w:r>
-      <w:r>
-        <w:rPr>
-          <w:rFonts w:cs="Helvetica" w:hint="eastAsia"/>
-          <w:color w:val="111111"/>
-          <w:lang w:eastAsia="zh-CN"/>
-        </w:rPr>
-        <w:t>strator's perspective, there is a red remove button next to each light, and a green new one light button in the right place. The lower right corner of the interface has remove ticks.</w:t>
+        <w:t>In the navigation bar, there are "home page", "lights", "Sensors", "rooms", "current user identity" and "user personal information". Click on "lights" and there will be two drop-down menus of "building name" and "room number", "enter" and "return to the previous page" buttons on the left side of the interface. After clicking "Enter", there are all the lights in the room on the right side of the interface, as well as the switch of the lights, the check of the lights (full selection, reverse selection), the status of the light sensor and the prompt information box of the room. From the administrator's perspective, there is a red remove button next to each light, and a green new one light button in the right place. The lower right corner of the interface has remove ticks.</w:t>
       </w:r>
     </w:p>
     <w:p>
@@ -41814,15 +42890,7 @@
           <w:color w:val="111111"/>
           <w:lang w:eastAsia="zh-CN"/>
         </w:rPr>
-        <w:t xml:space="preserve">* Account: must be made up of numbers. It can </w:t>
-      </w:r>
-      <w:r>
-        <w:rPr>
-          <w:rFonts w:cs="Helvetica" w:hint="eastAsia"/>
-          <w:color w:val="111111"/>
-          <w:lang w:eastAsia="zh-CN"/>
-        </w:rPr>
-        <w:t>only be one of the teaching number, teacher's work number and administrator's ID number.</w:t>
+        <w:t>* Account: must be made up of numbers. It can only be one of the teaching number, teacher's work number and administrator's ID number.</w:t>
       </w:r>
     </w:p>
     <w:p>
@@ -41890,15 +42958,7 @@
           <w:color w:val="111111"/>
           <w:lang w:eastAsia="zh-CN"/>
         </w:rPr>
-        <w:t>Under "sensors", click on the Add</w:t>
-      </w:r>
-      <w:r>
-        <w:rPr>
-          <w:rFonts w:cs="Helvetica" w:hint="eastAsia"/>
-          <w:color w:val="111111"/>
-          <w:lang w:eastAsia="zh-CN"/>
-        </w:rPr>
-        <w:t xml:space="preserve"> button and enter the following: </w:t>
+        <w:t xml:space="preserve">Under "sensors", click on the Add button and enter the following: </w:t>
       </w:r>
     </w:p>
     <w:p>
@@ -41966,15 +43026,7 @@
           <w:color w:val="111111"/>
           <w:lang w:eastAsia="zh-CN"/>
         </w:rPr>
-        <w:t>* Room number: Input cannot conflict with an existing room number. And it is less than 5 lega</w:t>
-      </w:r>
-      <w:r>
-        <w:rPr>
-          <w:rFonts w:cs="Helvetica" w:hint="eastAsia"/>
-          <w:color w:val="111111"/>
-          <w:lang w:eastAsia="zh-CN"/>
-        </w:rPr>
-        <w:t>l numbers or letters.</w:t>
+        <w:t>* Room number: Input cannot conflict with an existing room number. And it is less than 5 legal numbers or letters.</w:t>
       </w:r>
     </w:p>
     <w:p>
@@ -42148,15 +43200,7 @@
           <w:color w:val="111111"/>
           <w:lang w:eastAsia="zh-CN"/>
         </w:rPr>
-        <w:t xml:space="preserve">* </w:t>
-      </w:r>
-      <w:r>
-        <w:rPr>
-          <w:rFonts w:cs="Helvetica" w:hint="eastAsia"/>
-          <w:color w:val="111111"/>
-          <w:lang w:eastAsia="zh-CN"/>
-        </w:rPr>
-        <w:t>Old passwords: 6-20 characters</w:t>
+        <w:t>* Old passwords: 6-20 characters</w:t>
       </w:r>
     </w:p>
     <w:p>
@@ -42301,15 +43345,7 @@
           <w:color w:val="111111"/>
           <w:lang w:eastAsia="zh-CN"/>
         </w:rPr>
-        <w:t>* If t</w:t>
-      </w:r>
-      <w:r>
-        <w:rPr>
-          <w:rFonts w:cs="Helvetica" w:hint="eastAsia"/>
-          <w:color w:val="111111"/>
-          <w:lang w:eastAsia="zh-CN"/>
-        </w:rPr>
-        <w:t>he password or account is incorrect, a pop-up window will prompt "incorrect password or account".</w:t>
+        <w:t>* If the password or account is incorrect, a pop-up window will prompt "incorrect password or account".</w:t>
       </w:r>
     </w:p>
     <w:p>
@@ -42358,23 +43394,7 @@
           <w:color w:val="111111"/>
           <w:lang w:eastAsia="zh-CN"/>
         </w:rPr>
-        <w:t>* If the user is a student and the room is occupied, when the "turn on" button is pressed, a pop-up window will prompt "the room is occup</w:t>
-      </w:r>
-      <w:r>
-        <w:rPr>
-          <w:rFonts w:cs="Helvetica" w:hint="eastAsia"/>
-          <w:color w:val="111111"/>
-          <w:lang w:eastAsia="zh-CN"/>
-        </w:rPr>
-        <w:t>ied, the students can not turn off the lights at will". If the room is unoccupied, when the "turn off" button is pressed, a window will pop up to indicate that "the room is unoccupied", and students can not turn on the light at will. If the switch is check</w:t>
-      </w:r>
-      <w:r>
-        <w:rPr>
-          <w:rFonts w:cs="Helvetica" w:hint="eastAsia"/>
-          <w:color w:val="111111"/>
-          <w:lang w:eastAsia="zh-CN"/>
-        </w:rPr>
-        <w:t>ed, similar.</w:t>
+        <w:t>* If the user is a student and the room is occupied, when the "turn on" button is pressed, a pop-up window will prompt "the room is occupied, the students can not turn off the lights at will". If the room is unoccupied, when the "turn off" button is pressed, a window will pop up to indicate that "the room is unoccupied", and students can not turn on the light at will. If the switch is checked, similar.</w:t>
       </w:r>
     </w:p>
     <w:p>
@@ -42472,15 +43492,7 @@
           <w:color w:val="111111"/>
           <w:lang w:eastAsia="zh-CN"/>
         </w:rPr>
-        <w:t>* If there is no place to place, a pop-up window will prom</w:t>
-      </w:r>
-      <w:r>
-        <w:rPr>
-          <w:rFonts w:cs="Helvetica" w:hint="eastAsia"/>
-          <w:color w:val="111111"/>
-          <w:lang w:eastAsia="zh-CN"/>
-        </w:rPr>
-        <w:t>pt "No place to accommodate this Actuator".</w:t>
+        <w:t>* If there is no place to place, a pop-up window will prompt "No place to accommodate this Actuator".</w:t>
       </w:r>
     </w:p>
     <w:p>
@@ -42578,15 +43590,7 @@
           <w:color w:val="111111"/>
           <w:lang w:eastAsia="zh-CN"/>
         </w:rPr>
-        <w:t xml:space="preserve">* If the room number does not exist, a pop-up window will prompt "Delete the </w:t>
-      </w:r>
-      <w:r>
-        <w:rPr>
-          <w:rFonts w:cs="Helvetica" w:hint="eastAsia"/>
-          <w:color w:val="111111"/>
-          <w:lang w:eastAsia="zh-CN"/>
-        </w:rPr>
-        <w:t>room failed". If there is no "confirmation deletion", the deletion operation is cancelled.</w:t>
+        <w:t>* If the room number does not exist, a pop-up window will prompt "Delete the room failed". If there is no "confirmation deletion", the deletion operation is cancelled.</w:t>
       </w:r>
     </w:p>
     <w:p>
@@ -42684,15 +43688,7 @@
           <w:color w:val="111111"/>
           <w:lang w:eastAsia="zh-CN"/>
         </w:rPr>
-        <w:t>* If there is no "confirmation deletion</w:t>
-      </w:r>
-      <w:r>
-        <w:rPr>
-          <w:rFonts w:cs="Helvetica" w:hint="eastAsia"/>
-          <w:color w:val="111111"/>
-          <w:lang w:eastAsia="zh-CN"/>
-        </w:rPr>
-        <w:t>", the deletion operation is cancelled.</w:t>
+        <w:t>* If there is no "confirmation deletion", the deletion operation is cancelled.</w:t>
       </w:r>
     </w:p>
     <w:p>
@@ -42778,31 +43774,7 @@
           <w:color w:val="111111"/>
           <w:lang w:eastAsia="zh-CN"/>
         </w:rPr>
-        <w:t>In the navigation bar, there are "home page", "lights", "Sensor</w:t>
-      </w:r>
-      <w:r>
-        <w:rPr>
-          <w:rFonts w:cs="Helvetica" w:hint="eastAsia"/>
-          <w:color w:val="111111"/>
-          <w:lang w:eastAsia="zh-CN"/>
-        </w:rPr>
-        <w:t>s", "rooms", "current user identity" and "user personal information". Click on "lights" and there will be two drop-down menus of "building name" and "room number", "enter" and "return to the previous page" buttons on the left side of the interface. After c</w:t>
-      </w:r>
-      <w:r>
-        <w:rPr>
-          <w:rFonts w:cs="Helvetica" w:hint="eastAsia"/>
-          <w:color w:val="111111"/>
-          <w:lang w:eastAsia="zh-CN"/>
-        </w:rPr>
-        <w:t>licking "Enter", there are all the lights in the room on the right side of the interface, as well as the switch of the lights, the check of the lights (full selection, reverse selection), the status of the light sensor and the prompt information box of the</w:t>
-      </w:r>
-      <w:r>
-        <w:rPr>
-          <w:rFonts w:cs="Helvetica" w:hint="eastAsia"/>
-          <w:color w:val="111111"/>
-          <w:lang w:eastAsia="zh-CN"/>
-        </w:rPr>
-        <w:t xml:space="preserve"> room. From the administrator's perspective, there is a red remove button next to each light, and a green new one light button in the right place. The lower right corner of the interface has remove ticks.</w:t>
+        <w:t>In the navigation bar, there are "home page", "lights", "Sensors", "rooms", "current user identity" and "user personal information". Click on "lights" and there will be two drop-down menus of "building name" and "room number", "enter" and "return to the previous page" buttons on the left side of the interface. After clicking "Enter", there are all the lights in the room on the right side of the interface, as well as the switch of the lights, the check of the lights (full selection, reverse selection), the status of the light sensor and the prompt information box of the room. From the administrator's perspective, there is a red remove button next to each light, and a green new one light button in the right place. The lower right corner of the interface has remove ticks.</w:t>
       </w:r>
     </w:p>
     <w:p>
@@ -42832,31 +43804,7 @@
           <w:color w:val="111111"/>
           <w:lang w:eastAsia="zh-CN"/>
         </w:rPr>
-        <w:t>Click on "sensors" and there will be two drop-down</w:t>
-      </w:r>
-      <w:r>
-        <w:rPr>
-          <w:rFonts w:cs="Helvetica" w:hint="eastAsia"/>
-          <w:color w:val="111111"/>
-          <w:lang w:eastAsia="zh-CN"/>
-        </w:rPr>
-        <w:t xml:space="preserve"> menus of "building name" and "room number", "enter" and "return to the previous page" buttons on the left side of the interface. Click "Confirm" and all the sensors and their status will appear on the right side of the interface. From the administrator's </w:t>
-      </w:r>
-      <w:r>
-        <w:rPr>
-          <w:rFonts w:cs="Helvetica" w:hint="eastAsia"/>
-          <w:color w:val="111111"/>
-          <w:lang w:eastAsia="zh-CN"/>
-        </w:rPr>
-        <w:t>perspective, there is an add red button in the upper right corner of the interface. After clicking this button, the administrator is asked to enter the sensor type. Next to each sensor, there is a red remove button. In the lower right corner of the interfa</w:t>
-      </w:r>
-      <w:r>
-        <w:rPr>
-          <w:rFonts w:cs="Helvetica" w:hint="eastAsia"/>
-          <w:color w:val="111111"/>
-          <w:lang w:eastAsia="zh-CN"/>
-        </w:rPr>
-        <w:t>ce, there are remove checks, reverse checks and full checks. Clicking "Remove" will pop up the window, "Confirm Delete?".</w:t>
+        <w:t>Click on "sensors" and there will be two drop-down menus of "building name" and "room number", "enter" and "return to the previous page" buttons on the left side of the interface. Click "Confirm" and all the sensors and their status will appear on the right side of the interface. From the administrator's perspective, there is an add red button in the upper right corner of the interface. After clicking this button, the administrator is asked to enter the sensor type. Next to each sensor, there is a red remove button. In the lower right corner of the interface, there are remove checks, reverse checks and full checks. Clicking "Remove" will pop up the window, "Confirm Delete?".</w:t>
       </w:r>
     </w:p>
     <w:p>
@@ -42886,23 +43834,7 @@
           <w:color w:val="111111"/>
           <w:lang w:eastAsia="zh-CN"/>
         </w:rPr>
-        <w:t>Click on "rooms" and there will be a drop-down menu of "teaching building name", "confirmation" and "return to the previous page" but</w:t>
-      </w:r>
-      <w:r>
-        <w:rPr>
-          <w:rFonts w:cs="Helvetica" w:hint="eastAsia"/>
-          <w:color w:val="111111"/>
-          <w:lang w:eastAsia="zh-CN"/>
-        </w:rPr>
-        <w:t>tons on the left side of the interface. Click on the "Confirm" button and all the room numbers in this building will appear on the right side of the interface. From the administrator's perspective, there is a red remove button next to each room. Clicking "</w:t>
-      </w:r>
-      <w:r>
-        <w:rPr>
-          <w:rFonts w:cs="Helvetica" w:hint="eastAsia"/>
-          <w:color w:val="111111"/>
-          <w:lang w:eastAsia="zh-CN"/>
-        </w:rPr>
-        <w:t>Remove" will pop up the window, "Confirm Remove?". In the upper right corner of the interface, there is an add button on the right. After clicking "add", a window will pop up and prompt you to enter the room number.</w:t>
+        <w:t>Click on "rooms" and there will be a drop-down menu of "teaching building name", "confirmation" and "return to the previous page" buttons on the left side of the interface. Click on the "Confirm" button and all the room numbers in this building will appear on the right side of the interface. From the administrator's perspective, there is a red remove button next to each room. Clicking "Remove" will pop up the window, "Confirm Remove?". In the upper right corner of the interface, there is an add button on the right. After clicking "add", a window will pop up and prompt you to enter the room number.</w:t>
       </w:r>
     </w:p>
     <w:p>
@@ -42932,23 +43864,7 @@
           <w:color w:val="111111"/>
           <w:lang w:eastAsia="zh-CN"/>
         </w:rPr>
-        <w:t>Click on "User Personal Information" an</w:t>
-      </w:r>
-      <w:r>
-        <w:rPr>
-          <w:rFonts w:cs="Helvetica" w:hint="eastAsia"/>
-          <w:color w:val="111111"/>
-          <w:lang w:eastAsia="zh-CN"/>
-        </w:rPr>
-        <w:t>d the buttons "Basic Information" and "Modify Password" appear on the left side of the interface. After clicking on the "basic information", there will be "nickname", "ID number", "school", "major" and "class" on the right side of the interface, as well as</w:t>
-      </w:r>
-      <w:r>
-        <w:rPr>
-          <w:rFonts w:cs="Helvetica" w:hint="eastAsia"/>
-          <w:color w:val="111111"/>
-          <w:lang w:eastAsia="zh-CN"/>
-        </w:rPr>
-        <w:t xml:space="preserve"> a "confirm modification" button. Click "Modify Password" and the text box of "New Password" and "Old Password" will appear on the right side of the interface, and the button "Confirm Modification" will appear.</w:t>
+        <w:t>Click on "User Personal Information" and the buttons "Basic Information" and "Modify Password" appear on the left side of the interface. After clicking on the "basic information", there will be "nickname", "ID number", "school", "major" and "class" on the right side of the interface, as well as a "confirm modification" button. Click "Modify Password" and the text box of "New Password" and "Old Password" will appear on the right side of the interface, and the button "Confirm Modification" will appear.</w:t>
       </w:r>
     </w:p>
     <w:p>
@@ -42994,16 +43910,7 @@
           <w:bCs/>
           <w:lang w:eastAsia="en-US"/>
         </w:rPr>
-        <w:t>3</w:t>
-      </w:r>
-      <w:r>
-        <w:rPr>
-          <w:rFonts w:ascii="Times" w:eastAsia="Times New Roman" w:hAnsi="Times" w:cs="Times New Roman"/>
-          <w:b/>
-          <w:bCs/>
-          <w:lang w:eastAsia="en-US"/>
-        </w:rPr>
-        <w:t>.4.1 Inputs</w:t>
+        <w:t>3.4.1 Inputs</w:t>
       </w:r>
     </w:p>
     <w:p>
@@ -43112,16 +44019,7 @@
           <w:szCs w:val="20"/>
           <w:lang w:eastAsia="zh-CN"/>
         </w:rPr>
-        <w:t xml:space="preserve">The inputs send to the </w:t>
-      </w:r>
-      <w:r>
-        <w:rPr>
-          <w:rFonts w:ascii="Times" w:eastAsia="宋体" w:hAnsi="Times" w:cs="Times"/>
-          <w:sz w:val="20"/>
-          <w:szCs w:val="20"/>
-          <w:lang w:eastAsia="zh-CN"/>
-        </w:rPr>
-        <w:t>server when client want to operate a hardware should be in the form of json which content is:</w:t>
+        <w:t>The inputs send to the server when client want to operate a hardware should be in the form of json which content is:</w:t>
       </w:r>
     </w:p>
     <w:p>
@@ -43231,16 +44129,7 @@
           <w:szCs w:val="20"/>
           <w:lang w:eastAsia="zh-CN"/>
         </w:rPr>
-        <w:t xml:space="preserve">The inputs send to server </w:t>
-      </w:r>
-      <w:r>
-        <w:rPr>
-          <w:rFonts w:ascii="Times" w:eastAsia="宋体" w:hAnsi="Times" w:cs="Times"/>
-          <w:sz w:val="20"/>
-          <w:szCs w:val="20"/>
-          <w:lang w:eastAsia="zh-CN"/>
-        </w:rPr>
-        <w:t>when hardware want to report their data should be in the form of json which content is:</w:t>
+        <w:t>The inputs send to server when hardware want to report their data should be in the form of json which content is:</w:t>
       </w:r>
     </w:p>
     <w:p>
@@ -43311,16 +44200,7 @@
           <w:szCs w:val="20"/>
           <w:lang w:eastAsia="zh-CN"/>
         </w:rPr>
-        <w:t>da</w:t>
-      </w:r>
-      <w:r>
-        <w:rPr>
-          <w:rFonts w:ascii="Times" w:eastAsia="宋体" w:hAnsi="Times" w:cs="Times"/>
-          <w:sz w:val="20"/>
-          <w:szCs w:val="20"/>
-          <w:lang w:eastAsia="zh-CN"/>
-        </w:rPr>
-        <w:t>ta: The command that intelligence controller generated.</w:t>
+        <w:t>data: The command that intelligence controller generated.</w:t>
       </w:r>
     </w:p>
     <w:p>
@@ -43391,16 +44271,7 @@
           <w:szCs w:val="20"/>
           <w:lang w:eastAsia="zh-CN"/>
         </w:rPr>
-        <w:t>sensors: The list of sensors with their u</w:t>
-      </w:r>
-      <w:r>
-        <w:rPr>
-          <w:rFonts w:ascii="Times" w:eastAsia="宋体" w:hAnsi="Times" w:cs="Times"/>
-          <w:sz w:val="20"/>
-          <w:szCs w:val="20"/>
-          <w:lang w:eastAsia="zh-CN"/>
-        </w:rPr>
-        <w:t>p-to-date data.</w:t>
+        <w:t>sensors: The list of sensors with their up-to-date data.</w:t>
       </w:r>
     </w:p>
     <w:p>
@@ -43499,16 +44370,7 @@
           <w:szCs w:val="20"/>
           <w:lang w:eastAsia="zh-CN"/>
         </w:rPr>
-        <w:t>The outputs send to client when server report hardware’s information should be in the form of json</w:t>
-      </w:r>
-      <w:r>
-        <w:rPr>
-          <w:rFonts w:ascii="Times" w:eastAsia="宋体" w:hAnsi="Times" w:cs="Times"/>
-          <w:sz w:val="20"/>
-          <w:szCs w:val="20"/>
-          <w:lang w:eastAsia="zh-CN"/>
-        </w:rPr>
-        <w:t xml:space="preserve"> which content is:</w:t>
+        <w:t>The outputs send to client when server report hardware’s information should be in the form of json which content is:</w:t>
       </w:r>
     </w:p>
     <w:p>
@@ -43638,16 +44500,7 @@
           <w:szCs w:val="20"/>
           <w:lang w:eastAsia="zh-CN"/>
         </w:rPr>
-        <w:t xml:space="preserve">The outputs send to hardware when server send command </w:t>
-      </w:r>
-      <w:r>
-        <w:rPr>
-          <w:rFonts w:ascii="Times" w:eastAsia="宋体" w:hAnsi="Times" w:cs="Times"/>
-          <w:sz w:val="20"/>
-          <w:szCs w:val="20"/>
-          <w:lang w:eastAsia="zh-CN"/>
-        </w:rPr>
-        <w:t>should be in the form of json which content is:</w:t>
+        <w:t>The outputs send to hardware when server send command should be in the form of json which content is:</w:t>
       </w:r>
     </w:p>
     <w:p>
@@ -43754,16 +44607,7 @@
           <w:szCs w:val="20"/>
           <w:lang w:eastAsia="zh-CN"/>
         </w:rPr>
-        <w:t xml:space="preserve">Performance, Security, </w:t>
-      </w:r>
-      <w:r>
-        <w:rPr>
-          <w:rFonts w:ascii="Times" w:eastAsia="宋体" w:hAnsi="Times" w:cs="Times New Roman"/>
-          <w:sz w:val="20"/>
-          <w:szCs w:val="20"/>
-          <w:lang w:eastAsia="zh-CN"/>
-        </w:rPr>
-        <w:t>Availability, Reliability, Modifiability, Maintainability, Understandability.</w:t>
+        <w:t>Performance, Security, Availability, Reliability, Modifiability, Maintainability, Understandability.</w:t>
       </w:r>
       <w:r>
         <w:rPr>
@@ -43932,16 +44776,7 @@
           <w:szCs w:val="20"/>
           <w:lang w:eastAsia="zh-CN"/>
         </w:rPr>
-        <w:t xml:space="preserve"> less th</w:t>
-      </w:r>
-      <w:r>
-        <w:rPr>
-          <w:rFonts w:ascii="Times" w:eastAsia="宋体" w:hAnsi="Times" w:cs="Times New Roman"/>
-          <w:sz w:val="20"/>
-          <w:szCs w:val="20"/>
-          <w:lang w:eastAsia="zh-CN"/>
-        </w:rPr>
-        <w:t xml:space="preserve">an </w:t>
+        <w:t xml:space="preserve"> less than </w:t>
       </w:r>
       <w:r>
         <w:rPr>
@@ -44064,16 +44899,7 @@
           <w:lang w:eastAsia="zh-CN"/>
         </w:rPr>
         <w:tab/>
-        <w:t>The user’s operation must be judged strictly by control part. Every situation must have a solution even if t</w:t>
-      </w:r>
-      <w:r>
-        <w:rPr>
-          <w:rFonts w:ascii="Times" w:eastAsia="宋体" w:hAnsi="Times" w:cs="Times New Roman"/>
-          <w:sz w:val="20"/>
-          <w:szCs w:val="20"/>
-          <w:lang w:eastAsia="zh-CN"/>
-        </w:rPr>
-        <w:t>he user has a wrong operation.</w:t>
+        <w:t>The user’s operation must be judged strictly by control part. Every situation must have a solution even if the user has a wrong operation.</w:t>
       </w:r>
     </w:p>
     <w:p>
@@ -44151,16 +44977,7 @@
           <w:lang w:eastAsia="zh-CN"/>
         </w:rPr>
         <w:tab/>
-        <w:t>The system can be changed. When users need some new functions, we</w:t>
-      </w:r>
-      <w:r>
-        <w:rPr>
-          <w:rFonts w:ascii="Times" w:eastAsia="宋体" w:hAnsi="Times" w:cs="Times New Roman"/>
-          <w:sz w:val="20"/>
-          <w:szCs w:val="20"/>
-          <w:lang w:eastAsia="zh-CN"/>
-        </w:rPr>
-        <w:t xml:space="preserve"> can add up them into the system.</w:t>
+        <w:t>The system can be changed. When users need some new functions, we can add up them into the system.</w:t>
       </w:r>
     </w:p>
     <w:p>
@@ -44239,16 +45056,7 @@
           <w:lang w:eastAsia="zh-CN"/>
         </w:rPr>
         <w:tab/>
-        <w:t>The system must be easy for users. The UI and specification have t</w:t>
-      </w:r>
-      <w:r>
-        <w:rPr>
-          <w:rFonts w:ascii="Times" w:eastAsia="宋体" w:hAnsi="Times" w:cs="Times New Roman"/>
-          <w:sz w:val="20"/>
-          <w:szCs w:val="20"/>
-          <w:lang w:eastAsia="zh-CN"/>
-        </w:rPr>
-        <w:t>o be good for users.</w:t>
+        <w:t>The system must be easy for users. The UI and specification have to be good for users.</w:t>
       </w:r>
     </w:p>
     <w:p>
@@ -44421,16 +45229,7 @@
           <w:szCs w:val="20"/>
           <w:lang w:eastAsia="zh-CN"/>
         </w:rPr>
-        <w:t>-</w:t>
-      </w:r>
-      <w:r>
-        <w:rPr>
-          <w:rFonts w:ascii="Times" w:eastAsia="宋体" w:hAnsi="Times" w:cs="Times New Roman" w:hint="eastAsia"/>
-          <w:sz w:val="20"/>
-          <w:szCs w:val="20"/>
-          <w:lang w:eastAsia="zh-CN"/>
-        </w:rPr>
-        <w:t xml:space="preserve"> Ability to add/delete new rooms. Administrators have this permission.</w:t>
+        <w:t>- Ability to add/delete new rooms. Administrators have this permission.</w:t>
       </w:r>
     </w:p>
     <w:p>
@@ -44539,16 +45338,7 @@
           <w:szCs w:val="20"/>
           <w:lang w:eastAsia="zh-CN"/>
         </w:rPr>
-        <w:t>- Check if a room i</w:t>
-      </w:r>
-      <w:r>
-        <w:rPr>
-          <w:rFonts w:ascii="Times" w:eastAsia="宋体" w:hAnsi="Times" w:cs="Times New Roman" w:hint="eastAsia"/>
-          <w:sz w:val="20"/>
-          <w:szCs w:val="20"/>
-          <w:lang w:eastAsia="zh-CN"/>
-        </w:rPr>
-        <w:t>s occupied. All three users have this permission.</w:t>
+        <w:t>- Check if a room is occupied. All three users have this permission.</w:t>
       </w:r>
     </w:p>
     <w:p>
@@ -44632,15 +45422,7 @@
           <w:color w:val="111111"/>
           <w:lang w:eastAsia="zh-CN"/>
         </w:rPr>
-        <w:t>Hardware: Raspberry</w:t>
-      </w:r>
-      <w:r>
-        <w:rPr>
-          <w:rFonts w:cs="Helvetica"/>
-          <w:color w:val="111111"/>
-          <w:lang w:eastAsia="zh-CN"/>
-        </w:rPr>
-        <w:t xml:space="preserve"> pi 3B+, C</w:t>
+        <w:t>Hardware: Raspberry pi 3B+, C</w:t>
       </w:r>
       <w:r>
         <w:rPr>
@@ -44908,16 +45690,7 @@
           <w:szCs w:val="20"/>
           <w:lang w:eastAsia="en-US"/>
         </w:rPr>
-        <w:t xml:space="preserve">Provide personalized </w:t>
-      </w:r>
-      <w:r>
-        <w:rPr>
-          <w:rFonts w:ascii="Times" w:hAnsi="Times" w:cs="Times New Roman" w:hint="eastAsia"/>
-          <w:sz w:val="20"/>
-          <w:szCs w:val="20"/>
-          <w:lang w:eastAsia="en-US"/>
-        </w:rPr>
-        <w:t>web customization</w:t>
+        <w:t>Provide personalized web customization</w:t>
       </w:r>
     </w:p>
     <w:p>
